--- a/cover_letter.docx
+++ b/cover_letter.docx
@@ -1,6 +1,6 @@
 
 <file path=word/document.xml><?xml version="1.0" encoding="utf-8"?>
-<w:document xmlns:wpc="http://schemas.microsoft.com/office/word/2010/wordprocessingCanvas" xmlns:cx="http://schemas.microsoft.com/office/drawing/2014/chartex" xmlns:cx1="http://schemas.microsoft.com/office/drawing/2015/9/8/chartex" xmlns:cx2="http://schemas.microsoft.com/office/drawing/2015/10/21/chartex" xmlns:cx3="http://schemas.microsoft.com/office/drawing/2016/5/9/chartex" xmlns:cx4="http://schemas.microsoft.com/office/drawing/2016/5/10/chartex" xmlns:cx5="http://schemas.microsoft.com/office/drawing/2016/5/11/chartex" xmlns:cx6="http://schemas.microsoft.com/office/drawing/2016/5/12/chartex" xmlns:cx7="http://schemas.microsoft.com/office/drawing/2016/5/13/chartex" xmlns:cx8="http://schemas.microsoft.com/office/drawing/2016/5/14/chartex" xmlns:mc="http://schemas.openxmlformats.org/markup-compatibility/2006" xmlns:aink="http://schemas.microsoft.com/office/drawing/2016/ink" xmlns:am3d="http://schemas.microsoft.com/office/drawing/2017/model3d" xmlns:o="urn:schemas-microsoft-com:office:office" xmlns:r="http://schemas.openxmlformats.org/officeDocument/2006/relationships" xmlns:m="http://schemas.openxmlformats.org/officeDocument/2006/math" xmlns:v="urn:schemas-microsoft-com:vml" xmlns:wp14="http://schemas.microsoft.com/office/word/2010/wordprocessingDrawing" xmlns:wp="http://schemas.openxmlformats.org/drawingml/2006/wordprocessingDrawing" xmlns:w10="urn:schemas-microsoft-com:office:word" xmlns:w="http://schemas.openxmlformats.org/wordprocessingml/2006/main" xmlns:w14="http://schemas.microsoft.com/office/word/2010/wordml" xmlns:w15="http://schemas.microsoft.com/office/word/2012/wordml" xmlns:w16cid="http://schemas.microsoft.com/office/word/2016/wordml/cid" xmlns:w16se="http://schemas.microsoft.com/office/word/2015/wordml/symex" xmlns:wpg="http://schemas.microsoft.com/office/word/2010/wordprocessingGroup" xmlns:wpi="http://schemas.microsoft.com/office/word/2010/wordprocessingInk" xmlns:wne="http://schemas.microsoft.com/office/word/2006/wordml" xmlns:wps="http://schemas.microsoft.com/office/word/2010/wordprocessingShape" mc:Ignorable="w14 w15 w16se w16cid wp14">
+<w:document xmlns:wpc="http://schemas.microsoft.com/office/word/2010/wordprocessingCanvas" xmlns:mc="http://schemas.openxmlformats.org/markup-compatibility/2006" xmlns:o="urn:schemas-microsoft-com:office:office" xmlns:r="http://schemas.openxmlformats.org/officeDocument/2006/relationships" xmlns:m="http://schemas.openxmlformats.org/officeDocument/2006/math" xmlns:v="urn:schemas-microsoft-com:vml" xmlns:wp14="http://schemas.microsoft.com/office/word/2010/wordprocessingDrawing" xmlns:wp="http://schemas.openxmlformats.org/drawingml/2006/wordprocessingDrawing" xmlns:w10="urn:schemas-microsoft-com:office:word" xmlns:w="http://schemas.openxmlformats.org/wordprocessingml/2006/main" xmlns:w14="http://schemas.microsoft.com/office/word/2010/wordml" xmlns:wpg="http://schemas.microsoft.com/office/word/2010/wordprocessingGroup" xmlns:wpi="http://schemas.microsoft.com/office/word/2010/wordprocessingInk" xmlns:wne="http://schemas.microsoft.com/office/word/2006/wordml" xmlns:wps="http://schemas.microsoft.com/office/word/2010/wordprocessingShape" mc:Ignorable="w14 wp14">
   <w:body>
     <w:p>
       <w:pPr>
@@ -219,17 +219,7 @@
           <w:szCs w:val="19"/>
           <w:shd w:val="clear" w:color="auto" w:fill="FFFFFF"/>
         </w:rPr>
-        <w:t>-</w:t>
-      </w:r>
-      <w:r>
-        <w:rPr>
-          <w:rFonts w:ascii="Arial" w:hAnsi="Arial" w:cs="Arial"/>
-          <w:color w:val="222222"/>
-          <w:sz w:val="19"/>
-          <w:szCs w:val="19"/>
-          <w:shd w:val="clear" w:color="auto" w:fill="FFFFFF"/>
-        </w:rPr>
-        <w:t xml:space="preserve"> </w:t>
+        <w:t xml:space="preserve">- </w:t>
       </w:r>
       <w:r>
         <w:rPr>
@@ -486,13 +476,7 @@
         <w:rPr>
           <w:b/>
         </w:rPr>
-        <w:t xml:space="preserve">Reviewer </w:t>
-      </w:r>
-      <w:r>
-        <w:rPr>
-          <w:b/>
-        </w:rPr>
-        <w:t>1</w:t>
+        <w:t>Reviewer 1</w:t>
       </w:r>
     </w:p>
     <w:p>
@@ -608,27 +592,7 @@
           <w:sz w:val="20"/>
           <w:szCs w:val="20"/>
         </w:rPr>
-        <w:t xml:space="preserve">information </w:t>
-      </w:r>
-      <w:proofErr w:type="gramStart"/>
-      <w:r>
-        <w:rPr>
-          <w:rFonts w:ascii="Consolas" w:hAnsi="Consolas" w:cs="Consolas"/>
-          <w:i/>
-          <w:sz w:val="20"/>
-          <w:szCs w:val="20"/>
-        </w:rPr>
-        <w:t>actually is</w:t>
-      </w:r>
-      <w:proofErr w:type="gramEnd"/>
-      <w:r>
-        <w:rPr>
-          <w:rFonts w:ascii="Consolas" w:hAnsi="Consolas" w:cs="Consolas"/>
-          <w:i/>
-          <w:sz w:val="20"/>
-          <w:szCs w:val="20"/>
-        </w:rPr>
-        <w:t>.</w:t>
+        <w:t>information actually is.</w:t>
       </w:r>
     </w:p>
     <w:p>
@@ -643,21 +607,60 @@
     </w:p>
     <w:p>
       <w:pPr>
-        <w:spacing w:after="0" w:line="240" w:lineRule="auto"/>
-        <w:ind w:firstLine="360"/>
-        <w:jc w:val="both"/>
-        <w:rPr>
-          <w:rFonts w:cs="Consolas"/>
-          <w:color w:val="FF0000"/>
-          <w:lang w:val="cs-CZ"/>
-        </w:rPr>
-      </w:pPr>
-      <w:r>
-        <w:rPr>
-          <w:rFonts w:cs="Consolas"/>
-          <w:color w:val="FF0000"/>
-        </w:rPr>
-        <w:t>TODO</w:t>
+        <w:pStyle w:val="Odstavecseseznamem"/>
+        <w:spacing w:after="0"/>
+        <w:ind w:left="360"/>
+        <w:jc w:val="both"/>
+        <w:rPr>
+          <w:rFonts w:cs="Consolas"/>
+        </w:rPr>
+      </w:pPr>
+      <w:r>
+        <w:rPr>
+          <w:rFonts w:cs="Consolas"/>
+        </w:rPr>
+        <w:t>We extended this statement in the Conclusion section in the following way:</w:t>
+      </w:r>
+    </w:p>
+    <w:p>
+      <w:pPr>
+        <w:pStyle w:val="Odstavecseseznamem"/>
+        <w:spacing w:after="0"/>
+        <w:ind w:left="360"/>
+        <w:jc w:val="both"/>
+        <w:rPr>
+          <w:rFonts w:cs="Consolas"/>
+        </w:rPr>
+      </w:pPr>
+      <w:r>
+        <w:rPr>
+          <w:rFonts w:cs="Consolas"/>
+        </w:rPr>
+        <w:t>“</w:t>
+      </w:r>
+      <w:r>
+        <w:rPr>
+          <w:rFonts w:cs="Consolas"/>
+        </w:rPr>
+        <w:t>Our aim was to overcome the drawbacks of the existing methods for visual analysis and comparison of configurations, which provide the users with traditional 3D view and exploration of individual configurations one-by-one.</w:t>
+      </w:r>
+      <w:r>
+        <w:rPr>
+          <w:rFonts w:cs="Consolas"/>
+        </w:rPr>
+        <w:t xml:space="preserve"> </w:t>
+      </w:r>
+      <w:r>
+        <w:rPr>
+          <w:rFonts w:cs="Consolas"/>
+        </w:rPr>
+        <w:t>Additionally, specialized techniques enabling to explore the content of the contact zone are completely missing. Therefore, our proposed solution provides the proteomic experts with information that was very hard or even impossible to get using these previously available methods.</w:t>
+      </w:r>
+      <w:r>
+        <w:rPr>
+          <w:rFonts w:cs="Consolas"/>
+        </w:rPr>
+        <w:t>”</w:t>
       </w:r>
     </w:p>
     <w:p>
@@ -766,7 +769,25 @@
           <w:sz w:val="20"/>
           <w:szCs w:val="20"/>
         </w:rPr>
-        <w:t xml:space="preserve">whole manuscript the authors do not give any timings. </w:t>
+        <w:t>whole manuscript the authors do not give any timings. So my questions</w:t>
+      </w:r>
+      <w:r>
+        <w:rPr>
+          <w:rFonts w:ascii="Consolas" w:hAnsi="Consolas" w:cs="Consolas"/>
+          <w:i/>
+          <w:sz w:val="20"/>
+          <w:szCs w:val="20"/>
+        </w:rPr>
+        <w:t xml:space="preserve"> </w:t>
+      </w:r>
+      <w:r>
+        <w:rPr>
+          <w:rFonts w:ascii="Consolas" w:hAnsi="Consolas" w:cs="Consolas"/>
+          <w:i/>
+          <w:sz w:val="20"/>
+          <w:szCs w:val="20"/>
+        </w:rPr>
+        <w:t xml:space="preserve">are: (1) </w:t>
       </w:r>
       <w:proofErr w:type="gramStart"/>
       <w:r>
@@ -776,7 +797,7 @@
           <w:sz w:val="20"/>
           <w:szCs w:val="20"/>
         </w:rPr>
-        <w:t>So</w:t>
+        <w:t>How</w:t>
       </w:r>
       <w:proofErr w:type="gramEnd"/>
       <w:r>
@@ -786,7 +807,7 @@
           <w:sz w:val="20"/>
           <w:szCs w:val="20"/>
         </w:rPr>
-        <w:t xml:space="preserve"> my questions</w:t>
+        <w:t xml:space="preserve"> did the authors evaluate the timings? (2) How long does</w:t>
       </w:r>
       <w:r>
         <w:rPr>
@@ -804,7 +825,7 @@
           <w:sz w:val="20"/>
           <w:szCs w:val="20"/>
         </w:rPr>
-        <w:t>are: (1) How did the authors evaluate the timings? (2) How long does</w:t>
+        <w:t>it actually take to come to a satisfying conclusion and how long did</w:t>
       </w:r>
       <w:r>
         <w:rPr>
@@ -822,27 +843,17 @@
           <w:sz w:val="20"/>
           <w:szCs w:val="20"/>
         </w:rPr>
-        <w:t xml:space="preserve">it </w:t>
-      </w:r>
-      <w:proofErr w:type="gramStart"/>
-      <w:r>
-        <w:rPr>
-          <w:rFonts w:ascii="Consolas" w:hAnsi="Consolas" w:cs="Consolas"/>
-          <w:i/>
-          <w:sz w:val="20"/>
-          <w:szCs w:val="20"/>
-        </w:rPr>
-        <w:t>actually take</w:t>
-      </w:r>
-      <w:proofErr w:type="gramEnd"/>
-      <w:r>
-        <w:rPr>
-          <w:rFonts w:ascii="Consolas" w:hAnsi="Consolas" w:cs="Consolas"/>
-          <w:i/>
-          <w:sz w:val="20"/>
-          <w:szCs w:val="20"/>
-        </w:rPr>
-        <w:t xml:space="preserve"> to come to a satisfying conclusion and how long did</w:t>
+        <w:t>it take before without their system? Do such measurements exists? If</w:t>
+      </w:r>
+      <w:r>
+        <w:rPr>
+          <w:rFonts w:ascii="Consolas" w:hAnsi="Consolas" w:cs="Consolas"/>
+          <w:i/>
+          <w:sz w:val="20"/>
+          <w:szCs w:val="20"/>
+        </w:rPr>
+        <w:br/>
+        <w:t>the authors cannot specify this, the statement should be removed, but</w:t>
       </w:r>
       <w:r>
         <w:rPr>
@@ -860,26 +871,7 @@
           <w:sz w:val="20"/>
           <w:szCs w:val="20"/>
         </w:rPr>
-        <w:t>it take before without their system? Do such measurements exists? If</w:t>
-      </w:r>
-      <w:r>
-        <w:rPr>
-          <w:rFonts w:ascii="Consolas" w:hAnsi="Consolas" w:cs="Consolas"/>
-          <w:i/>
-          <w:sz w:val="20"/>
-          <w:szCs w:val="20"/>
-        </w:rPr>
-        <w:br/>
-      </w:r>
-      <w:r>
-        <w:rPr>
-          <w:rFonts w:ascii="Consolas" w:hAnsi="Consolas" w:cs="Consolas"/>
-          <w:i/>
-          <w:sz w:val="20"/>
-          <w:szCs w:val="20"/>
-        </w:rPr>
-        <w:lastRenderedPageBreak/>
-        <w:t>the authors cannot specify this, the statement should be removed, but</w:t>
+        <w:t>it would be good to know for an expert reading the paper, what he or</w:t>
       </w:r>
       <w:r>
         <w:rPr>
@@ -897,24 +889,6 @@
           <w:sz w:val="20"/>
           <w:szCs w:val="20"/>
         </w:rPr>
-        <w:t>it would be good to know for an expert reading the paper, what he or</w:t>
-      </w:r>
-      <w:r>
-        <w:rPr>
-          <w:rFonts w:ascii="Consolas" w:hAnsi="Consolas" w:cs="Consolas"/>
-          <w:i/>
-          <w:sz w:val="20"/>
-          <w:szCs w:val="20"/>
-        </w:rPr>
-        <w:t xml:space="preserve"> </w:t>
-      </w:r>
-      <w:r>
-        <w:rPr>
-          <w:rFonts w:ascii="Consolas" w:hAnsi="Consolas" w:cs="Consolas"/>
-          <w:i/>
-          <w:sz w:val="20"/>
-          <w:szCs w:val="20"/>
-        </w:rPr>
         <w:t>she can expect by applying the tool.</w:t>
       </w:r>
     </w:p>
@@ -932,22 +906,31 @@
     </w:p>
     <w:p>
       <w:pPr>
-        <w:spacing w:after="0"/>
-        <w:ind w:firstLine="360"/>
-        <w:jc w:val="both"/>
-        <w:rPr>
-          <w:rFonts w:ascii="Consolas" w:hAnsi="Consolas" w:cs="Consolas"/>
-          <w:i/>
-          <w:sz w:val="20"/>
-          <w:szCs w:val="20"/>
-        </w:rPr>
-      </w:pPr>
-      <w:r>
-        <w:rPr>
-          <w:rFonts w:cs="Consolas"/>
-          <w:color w:val="FF0000"/>
-        </w:rPr>
-        <w:t>TODO</w:t>
+        <w:pStyle w:val="Odstavecseseznamem"/>
+        <w:spacing w:after="0"/>
+        <w:ind w:left="360"/>
+        <w:jc w:val="both"/>
+        <w:rPr>
+          <w:rFonts w:cs="Consolas"/>
+        </w:rPr>
+      </w:pPr>
+      <w:r>
+        <w:rPr>
+          <w:rFonts w:cs="Consolas"/>
+        </w:rPr>
+        <w:t xml:space="preserve">We completely agree with the reviewer that this statement was very vague. </w:t>
+      </w:r>
+      <w:r>
+        <w:rPr>
+          <w:rFonts w:cs="Consolas"/>
+        </w:rPr>
+        <w:t>Although the time for the analysis of the input set of configurations was shortened significantly, it would be very hard to come with some satisfying measurement method. Therefore</w:t>
+      </w:r>
+      <w:r>
+        <w:rPr>
+          <w:rFonts w:cs="Consolas"/>
+        </w:rPr>
+        <w:t xml:space="preserve">, we decided to remove the sentence from the manuscript. </w:t>
       </w:r>
     </w:p>
     <w:p>
@@ -1014,7 +997,7 @@
           <w:sz w:val="20"/>
           <w:szCs w:val="20"/>
         </w:rPr>
-        <w:t>(C(P_</w:t>
+        <w:t>(</w:t>
       </w:r>
       <w:proofErr w:type="gramStart"/>
       <w:r>
@@ -1024,7 +1007,7 @@
           <w:sz w:val="20"/>
           <w:szCs w:val="20"/>
         </w:rPr>
-        <w:t>1,P</w:t>
+        <w:t>C(</w:t>
       </w:r>
       <w:proofErr w:type="gramEnd"/>
       <w:r>
@@ -1034,7 +1017,7 @@
           <w:sz w:val="20"/>
           <w:szCs w:val="20"/>
         </w:rPr>
-        <w:t>_2)) to C(P_1,P_2)_</w:t>
+        <w:t>P_1,P_2)) to C(P_1,P_2)_</w:t>
       </w:r>
       <w:proofErr w:type="spellStart"/>
       <w:r>
@@ -1071,22 +1054,41 @@
     </w:p>
     <w:p>
       <w:pPr>
-        <w:spacing w:after="0"/>
-        <w:ind w:firstLine="360"/>
-        <w:jc w:val="both"/>
-        <w:rPr>
-          <w:rFonts w:ascii="Consolas" w:hAnsi="Consolas" w:cs="Consolas"/>
-          <w:i/>
-          <w:sz w:val="20"/>
-          <w:szCs w:val="20"/>
-        </w:rPr>
-      </w:pPr>
-      <w:r>
-        <w:rPr>
-          <w:rFonts w:cs="Consolas"/>
-          <w:color w:val="FF0000"/>
-        </w:rPr>
-        <w:t>TODO</w:t>
+        <w:pStyle w:val="Odstavecseseznamem"/>
+        <w:spacing w:after="0"/>
+        <w:ind w:left="360"/>
+        <w:jc w:val="both"/>
+        <w:rPr>
+          <w:rFonts w:cs="Consolas"/>
+        </w:rPr>
+      </w:pPr>
+      <w:r>
+        <w:rPr>
+          <w:rFonts w:cs="Consolas"/>
+        </w:rPr>
+        <w:t>After thorough discussion we decided to keep the original notation, as we believe that the order of the configuration (</w:t>
+      </w:r>
+      <w:proofErr w:type="gramStart"/>
+      <w:r>
+        <w:rPr>
+          <w:rFonts w:cs="Consolas"/>
+        </w:rPr>
+        <w:t xml:space="preserve">the </w:t>
+      </w:r>
+      <w:proofErr w:type="spellStart"/>
+      <w:r>
+        <w:rPr>
+          <w:rFonts w:cs="Consolas"/>
+        </w:rPr>
+        <w:t>i</w:t>
+      </w:r>
+      <w:proofErr w:type="spellEnd"/>
+      <w:proofErr w:type="gramEnd"/>
+      <w:r>
+        <w:rPr>
+          <w:rFonts w:cs="Consolas"/>
+        </w:rPr>
+        <w:t xml:space="preserve"> parameter) is better readable at the beginning rather than at the end of the expression.</w:t>
       </w:r>
     </w:p>
     <w:p>
@@ -1206,13 +1208,7 @@
         <w:rPr>
           <w:b/>
         </w:rPr>
-        <w:t xml:space="preserve">Reviewer </w:t>
-      </w:r>
-      <w:r>
-        <w:rPr>
-          <w:b/>
-        </w:rPr>
-        <w:t>2</w:t>
+        <w:t>Reviewer 2</w:t>
       </w:r>
     </w:p>
     <w:p>
@@ -1394,13 +1390,7 @@
         <w:rPr>
           <w:b/>
         </w:rPr>
-        <w:t xml:space="preserve">Reviewer </w:t>
-      </w:r>
-      <w:r>
-        <w:rPr>
-          <w:b/>
-        </w:rPr>
-        <w:t>3</w:t>
+        <w:t>Reviewer 3</w:t>
       </w:r>
     </w:p>
     <w:p>
@@ -1472,27 +1462,7 @@
           <w:sz w:val="20"/>
           <w:szCs w:val="20"/>
         </w:rPr>
-        <w:t xml:space="preserve">explore their contact zones on </w:t>
-      </w:r>
-      <w:proofErr w:type="gramStart"/>
-      <w:r>
-        <w:rPr>
-          <w:rFonts w:ascii="Consolas" w:hAnsi="Consolas" w:cs="Consolas"/>
-          <w:i/>
-          <w:sz w:val="20"/>
-          <w:szCs w:val="20"/>
-        </w:rPr>
-        <w:t>different levels</w:t>
-      </w:r>
-      <w:proofErr w:type="gramEnd"/>
-      <w:r>
-        <w:rPr>
-          <w:rFonts w:ascii="Consolas" w:hAnsi="Consolas" w:cs="Consolas"/>
-          <w:i/>
-          <w:sz w:val="20"/>
-          <w:szCs w:val="20"/>
-        </w:rPr>
-        <w:t xml:space="preserve"> of detail.</w:t>
+        <w:t>explore their contact zones on different levels of detail.</w:t>
       </w:r>
     </w:p>
     <w:p>
@@ -1676,6 +1646,64 @@
           <w:sz w:val="20"/>
           <w:szCs w:val="20"/>
         </w:rPr>
+        <w:t xml:space="preserve"> p</w:t>
+      </w:r>
+      <w:r>
+        <w:rPr>
+          <w:rFonts w:ascii="Consolas" w:hAnsi="Consolas" w:cs="Consolas"/>
+          <w:i/>
+          <w:sz w:val="20"/>
+          <w:szCs w:val="20"/>
+        </w:rPr>
+        <w:t xml:space="preserve">rotein visualization tools (e.g. </w:t>
+      </w:r>
+      <w:proofErr w:type="spellStart"/>
+      <w:r>
+        <w:rPr>
+          <w:rFonts w:ascii="Consolas" w:hAnsi="Consolas" w:cs="Consolas"/>
+          <w:i/>
+          <w:sz w:val="20"/>
+          <w:szCs w:val="20"/>
+        </w:rPr>
+        <w:t>rasmol</w:t>
+      </w:r>
+      <w:proofErr w:type="spellEnd"/>
+      <w:r>
+        <w:rPr>
+          <w:rFonts w:ascii="Consolas" w:hAnsi="Consolas" w:cs="Consolas"/>
+          <w:i/>
+          <w:sz w:val="20"/>
+          <w:szCs w:val="20"/>
+        </w:rPr>
+        <w:t xml:space="preserve">, </w:t>
+      </w:r>
+      <w:proofErr w:type="spellStart"/>
+      <w:r>
+        <w:rPr>
+          <w:rFonts w:ascii="Consolas" w:hAnsi="Consolas" w:cs="Consolas"/>
+          <w:i/>
+          <w:sz w:val="20"/>
+          <w:szCs w:val="20"/>
+        </w:rPr>
+        <w:t>pymol</w:t>
+      </w:r>
+      <w:proofErr w:type="spellEnd"/>
+      <w:r>
+        <w:rPr>
+          <w:rFonts w:ascii="Consolas" w:hAnsi="Consolas" w:cs="Consolas"/>
+          <w:i/>
+          <w:sz w:val="20"/>
+          <w:szCs w:val="20"/>
+        </w:rPr>
+        <w:t>, ….)</w:t>
+      </w:r>
+      <w:r>
+        <w:rPr>
+          <w:rFonts w:ascii="Consolas" w:hAnsi="Consolas" w:cs="Consolas"/>
+          <w:i/>
+          <w:sz w:val="20"/>
+          <w:szCs w:val="20"/>
+        </w:rPr>
         <w:t xml:space="preserve"> </w:t>
       </w:r>
       <w:r>
@@ -1685,57 +1713,7 @@
           <w:sz w:val="20"/>
           <w:szCs w:val="20"/>
         </w:rPr>
-        <w:lastRenderedPageBreak/>
-        <w:t>p</w:t>
-      </w:r>
-      <w:r>
-        <w:rPr>
-          <w:rFonts w:ascii="Consolas" w:hAnsi="Consolas" w:cs="Consolas"/>
-          <w:i/>
-          <w:sz w:val="20"/>
-          <w:szCs w:val="20"/>
-        </w:rPr>
-        <w:t xml:space="preserve">rotein visualization tools (e.g. </w:t>
-      </w:r>
-      <w:proofErr w:type="spellStart"/>
-      <w:r>
-        <w:rPr>
-          <w:rFonts w:ascii="Consolas" w:hAnsi="Consolas" w:cs="Consolas"/>
-          <w:i/>
-          <w:sz w:val="20"/>
-          <w:szCs w:val="20"/>
-        </w:rPr>
-        <w:t>rasmol</w:t>
-      </w:r>
-      <w:proofErr w:type="spellEnd"/>
-      <w:r>
-        <w:rPr>
-          <w:rFonts w:ascii="Consolas" w:hAnsi="Consolas" w:cs="Consolas"/>
-          <w:i/>
-          <w:sz w:val="20"/>
-          <w:szCs w:val="20"/>
-        </w:rPr>
-        <w:t xml:space="preserve">, </w:t>
-      </w:r>
-      <w:proofErr w:type="spellStart"/>
-      <w:r>
-        <w:rPr>
-          <w:rFonts w:ascii="Consolas" w:hAnsi="Consolas" w:cs="Consolas"/>
-          <w:i/>
-          <w:sz w:val="20"/>
-          <w:szCs w:val="20"/>
-        </w:rPr>
-        <w:t>pymol</w:t>
-      </w:r>
-      <w:proofErr w:type="spellEnd"/>
-      <w:r>
-        <w:rPr>
-          <w:rFonts w:ascii="Consolas" w:hAnsi="Consolas" w:cs="Consolas"/>
-          <w:i/>
-          <w:sz w:val="20"/>
-          <w:szCs w:val="20"/>
-        </w:rPr>
-        <w:t>, ….)</w:t>
+        <w:t>or more complex protein</w:t>
       </w:r>
       <w:r>
         <w:rPr>
@@ -1753,58 +1731,70 @@
           <w:sz w:val="20"/>
           <w:szCs w:val="20"/>
         </w:rPr>
-        <w:t>or more complex protein</w:t>
-      </w:r>
-      <w:r>
-        <w:rPr>
-          <w:rFonts w:ascii="Consolas" w:hAnsi="Consolas" w:cs="Consolas"/>
-          <w:i/>
-          <w:sz w:val="20"/>
-          <w:szCs w:val="20"/>
-        </w:rPr>
-        <w:t xml:space="preserve"> </w:t>
-      </w:r>
-      <w:r>
-        <w:rPr>
-          <w:rFonts w:ascii="Consolas" w:hAnsi="Consolas" w:cs="Consolas"/>
-          <w:i/>
-          <w:sz w:val="20"/>
-          <w:szCs w:val="20"/>
-        </w:rPr>
         <w:t>structure investigation tools (e.g. docking software, protein structure</w:t>
+      </w:r>
+      <w:r>
+        <w:rPr>
+          <w:rFonts w:ascii="Consolas" w:hAnsi="Consolas" w:cs="Consolas"/>
+          <w:i/>
+          <w:sz w:val="20"/>
+          <w:szCs w:val="20"/>
+        </w:rPr>
+        <w:t xml:space="preserve"> i</w:t>
+      </w:r>
+      <w:r>
+        <w:rPr>
+          <w:rFonts w:ascii="Consolas" w:hAnsi="Consolas" w:cs="Consolas"/>
+          <w:i/>
+          <w:sz w:val="20"/>
+          <w:szCs w:val="20"/>
+        </w:rPr>
+        <w:t>nvestigation software etc.)</w:t>
+      </w:r>
+    </w:p>
+    <w:p>
+      <w:pPr>
+        <w:spacing w:after="0"/>
+        <w:jc w:val="both"/>
+        <w:rPr>
+          <w:rFonts w:ascii="Consolas" w:hAnsi="Consolas" w:cs="Consolas"/>
+          <w:i/>
+          <w:sz w:val="20"/>
+          <w:szCs w:val="20"/>
+        </w:rPr>
+      </w:pPr>
+    </w:p>
+    <w:p>
+      <w:pPr>
+        <w:spacing w:after="0"/>
+        <w:ind w:left="360"/>
+        <w:jc w:val="both"/>
+        <w:rPr>
+          <w:rFonts w:cs="Consolas"/>
+        </w:rPr>
+      </w:pPr>
+      <w:r>
+        <w:rPr>
+          <w:rFonts w:cs="Consolas"/>
+        </w:rPr>
+        <w:t xml:space="preserve">We were trying to demonstrate the usage of the tool in the Results and Discussion section where we showcase examples of three most </w:t>
+      </w:r>
+      <w:proofErr w:type="gramStart"/>
+      <w:r>
+        <w:rPr>
+          <w:rFonts w:cs="Consolas"/>
+        </w:rPr>
+        <w:t xml:space="preserve">typical </w:t>
       </w:r>
       <w:bookmarkStart w:id="0" w:name="_GoBack"/>
       <w:bookmarkEnd w:id="0"/>
       <w:r>
         <w:rPr>
-          <w:rFonts w:ascii="Consolas" w:hAnsi="Consolas" w:cs="Consolas"/>
-          <w:i/>
-          <w:sz w:val="20"/>
-          <w:szCs w:val="20"/>
-        </w:rPr>
-        <w:t xml:space="preserve"> i</w:t>
-      </w:r>
-      <w:r>
-        <w:rPr>
-          <w:rFonts w:ascii="Consolas" w:hAnsi="Consolas" w:cs="Consolas"/>
-          <w:i/>
-          <w:sz w:val="20"/>
-          <w:szCs w:val="20"/>
-        </w:rPr>
-        <w:t>nvestigation software etc.)</w:t>
-      </w:r>
-    </w:p>
-    <w:p>
-      <w:pPr>
-        <w:spacing w:after="0"/>
-        <w:jc w:val="both"/>
-        <w:rPr>
-          <w:rFonts w:ascii="Consolas" w:hAnsi="Consolas" w:cs="Consolas"/>
-          <w:i/>
-          <w:sz w:val="20"/>
-          <w:szCs w:val="20"/>
-        </w:rPr>
-      </w:pPr>
+          <w:rFonts w:cs="Consolas"/>
+        </w:rPr>
+        <w:t>.</w:t>
+      </w:r>
+      <w:proofErr w:type="gramEnd"/>
     </w:p>
     <w:p>
       <w:pPr>
@@ -1812,12 +1802,72 @@
         <w:ind w:left="360"/>
         <w:jc w:val="both"/>
         <w:rPr>
-          <w:rFonts w:ascii="Consolas" w:hAnsi="Consolas" w:cs="Consolas"/>
-          <w:i/>
-          <w:sz w:val="20"/>
-          <w:szCs w:val="20"/>
-        </w:rPr>
-      </w:pPr>
+          <w:rFonts w:cs="Consolas"/>
+        </w:rPr>
+      </w:pPr>
+      <w:r>
+        <w:rPr>
+          <w:rFonts w:cs="Consolas"/>
+        </w:rPr>
+        <w:t xml:space="preserve">We believe that the benefit of our tool when comparing it with the tools as </w:t>
+      </w:r>
+      <w:proofErr w:type="spellStart"/>
+      <w:r>
+        <w:rPr>
+          <w:rFonts w:cs="Consolas"/>
+        </w:rPr>
+        <w:t>Rasmol</w:t>
+      </w:r>
+      <w:proofErr w:type="spellEnd"/>
+      <w:r>
+        <w:rPr>
+          <w:rFonts w:cs="Consolas"/>
+        </w:rPr>
+        <w:t xml:space="preserve"> or </w:t>
+      </w:r>
+      <w:proofErr w:type="spellStart"/>
+      <w:r>
+        <w:rPr>
+          <w:rFonts w:cs="Consolas"/>
+        </w:rPr>
+        <w:t>PyMol</w:t>
+      </w:r>
+      <w:proofErr w:type="spellEnd"/>
+      <w:r>
+        <w:rPr>
+          <w:rFonts w:cs="Consolas"/>
+        </w:rPr>
+        <w:t xml:space="preserve"> is clear – these tools provide the users with standard 3D visualization and alignment of molecules, which leads to problems illustrated in Figure 1. None of the existi</w:t>
+      </w:r>
+      <w:r>
+        <w:rPr>
+          <w:rFonts w:cs="Consolas"/>
+        </w:rPr>
+        <w:t xml:space="preserve">ng tools enables to explore and filter the configurations using additional specialized views. Our tool is based on the core of the CAVER Analyst application </w:t>
+      </w:r>
+      <w:r>
+        <w:rPr>
+          <w:rFonts w:cs="Consolas"/>
+        </w:rPr>
+        <w:t xml:space="preserve">[1] </w:t>
+      </w:r>
+      <w:r>
+        <w:rPr>
+          <w:rFonts w:cs="Consolas"/>
+        </w:rPr>
+        <w:t xml:space="preserve">which was introduced to the community in 2014 and is freely available for downloading at </w:t>
+      </w:r>
+      <w:hyperlink r:id="rId7" w:history="1">
+        <w:r>
+          <w:t>www.caver.cz</w:t>
+        </w:r>
+      </w:hyperlink>
+      <w:r>
+        <w:rPr>
+          <w:rFonts w:cs="Consolas"/>
+        </w:rPr>
+        <w:t xml:space="preserve">. It served us as the environment for creating the prototype of the COZOID tool and we are releasing the version containing COZOID with the reviewed version of this manuscript. It is available here: </w:t>
+      </w:r>
       <w:r>
         <w:rPr>
           <w:rFonts w:cs="Consolas"/>
@@ -1829,12 +1879,442 @@
     <w:p>
       <w:pPr>
         <w:spacing w:after="0"/>
-        <w:jc w:val="both"/>
-        <w:rPr>
-          <w:rFonts w:ascii="Consolas" w:hAnsi="Consolas" w:cs="Consolas"/>
-          <w:i/>
-          <w:sz w:val="20"/>
-          <w:szCs w:val="20"/>
+        <w:ind w:left="360"/>
+        <w:jc w:val="both"/>
+        <w:rPr>
+          <w:rFonts w:cs="Consolas"/>
+        </w:rPr>
+      </w:pPr>
+      <w:r>
+        <w:rPr>
+          <w:rFonts w:cs="Consolas"/>
+        </w:rPr>
+        <w:t>However, as the CAVER Analyst tool was primarily designed for visual analysis of tunnels in proteins, we do not mention this tool in the manuscript, not to confuse the readers.</w:t>
+      </w:r>
+    </w:p>
+    <w:p>
+      <w:pPr>
+        <w:spacing w:after="0"/>
+        <w:ind w:left="360"/>
+        <w:jc w:val="both"/>
+        <w:rPr>
+          <w:rFonts w:cs="Consolas"/>
+          <w:color w:val="FF0000"/>
+        </w:rPr>
+      </w:pPr>
+    </w:p>
+    <w:p>
+      <w:pPr>
+        <w:spacing w:after="0"/>
+        <w:ind w:left="360"/>
+        <w:jc w:val="both"/>
+        <w:rPr>
+          <w:rFonts w:cs="Consolas"/>
+        </w:rPr>
+      </w:pPr>
+      <w:r>
+        <w:rPr>
+          <w:rFonts w:cs="Consolas"/>
+        </w:rPr>
+        <w:t xml:space="preserve">[1] </w:t>
+      </w:r>
+      <w:proofErr w:type="spellStart"/>
+      <w:r>
+        <w:rPr>
+          <w:rFonts w:cs="Consolas"/>
+        </w:rPr>
+        <w:t>K</w:t>
+      </w:r>
+      <w:r>
+        <w:rPr>
+          <w:rFonts w:cs="Consolas"/>
+        </w:rPr>
+        <w:t>ozlíková</w:t>
+      </w:r>
+      <w:proofErr w:type="spellEnd"/>
+      <w:r>
+        <w:rPr>
+          <w:rFonts w:cs="Consolas"/>
+        </w:rPr>
+        <w:t>, B</w:t>
+      </w:r>
+      <w:r>
+        <w:rPr>
+          <w:rFonts w:cs="Consolas"/>
+        </w:rPr>
+        <w:t>.</w:t>
+      </w:r>
+      <w:r>
+        <w:rPr>
+          <w:rFonts w:cs="Consolas"/>
+        </w:rPr>
+        <w:t xml:space="preserve">, </w:t>
+      </w:r>
+      <w:proofErr w:type="spellStart"/>
+      <w:r>
+        <w:rPr>
+          <w:rFonts w:cs="Consolas"/>
+        </w:rPr>
+        <w:t>Š</w:t>
+      </w:r>
+      <w:r>
+        <w:rPr>
+          <w:rFonts w:cs="Consolas"/>
+        </w:rPr>
+        <w:t>ebestová</w:t>
+      </w:r>
+      <w:proofErr w:type="spellEnd"/>
+      <w:r>
+        <w:rPr>
+          <w:rFonts w:cs="Consolas"/>
+        </w:rPr>
+        <w:t>, E.</w:t>
+      </w:r>
+      <w:r>
+        <w:rPr>
+          <w:rFonts w:cs="Consolas"/>
+        </w:rPr>
+        <w:t xml:space="preserve">, </w:t>
+      </w:r>
+      <w:r>
+        <w:rPr>
+          <w:rFonts w:cs="Consolas"/>
+          <w:lang w:val="cs-CZ"/>
+        </w:rPr>
+        <w:t>Š</w:t>
+      </w:r>
+      <w:proofErr w:type="spellStart"/>
+      <w:r>
+        <w:rPr>
+          <w:rFonts w:cs="Consolas"/>
+        </w:rPr>
+        <w:t>ustr</w:t>
+      </w:r>
+      <w:proofErr w:type="spellEnd"/>
+      <w:r>
+        <w:rPr>
+          <w:rFonts w:cs="Consolas"/>
+        </w:rPr>
+        <w:t>, V.</w:t>
+      </w:r>
+      <w:r>
+        <w:rPr>
+          <w:rFonts w:cs="Consolas"/>
+        </w:rPr>
+        <w:t xml:space="preserve">, </w:t>
+      </w:r>
+      <w:proofErr w:type="spellStart"/>
+      <w:r>
+        <w:rPr>
+          <w:rFonts w:cs="Consolas"/>
+        </w:rPr>
+        <w:t>Brezovský</w:t>
+      </w:r>
+      <w:proofErr w:type="spellEnd"/>
+      <w:r>
+        <w:rPr>
+          <w:rFonts w:cs="Consolas"/>
+        </w:rPr>
+        <w:t>, J.</w:t>
+      </w:r>
+      <w:r>
+        <w:rPr>
+          <w:rFonts w:cs="Consolas"/>
+        </w:rPr>
+        <w:t xml:space="preserve">, </w:t>
+      </w:r>
+      <w:proofErr w:type="spellStart"/>
+      <w:r>
+        <w:rPr>
+          <w:rFonts w:cs="Consolas"/>
+        </w:rPr>
+        <w:t>S</w:t>
+      </w:r>
+      <w:r>
+        <w:rPr>
+          <w:rFonts w:cs="Consolas"/>
+        </w:rPr>
+        <w:t>trnad</w:t>
+      </w:r>
+      <w:proofErr w:type="spellEnd"/>
+      <w:r>
+        <w:rPr>
+          <w:rFonts w:cs="Consolas"/>
+        </w:rPr>
+        <w:t>, O.,</w:t>
+      </w:r>
+      <w:r>
+        <w:rPr>
+          <w:rFonts w:cs="Consolas"/>
+        </w:rPr>
+        <w:t xml:space="preserve"> D</w:t>
+      </w:r>
+      <w:r>
+        <w:rPr>
+          <w:rFonts w:cs="Consolas"/>
+        </w:rPr>
+        <w:t>aniel, L.</w:t>
+      </w:r>
+      <w:r>
+        <w:rPr>
+          <w:rFonts w:cs="Consolas"/>
+        </w:rPr>
+        <w:t xml:space="preserve">, </w:t>
+      </w:r>
+      <w:proofErr w:type="spellStart"/>
+      <w:r>
+        <w:rPr>
+          <w:rFonts w:cs="Consolas"/>
+        </w:rPr>
+        <w:t>B</w:t>
+      </w:r>
+      <w:r>
+        <w:rPr>
+          <w:rFonts w:cs="Consolas"/>
+        </w:rPr>
+        <w:t>ednář</w:t>
+      </w:r>
+      <w:proofErr w:type="spellEnd"/>
+      <w:r>
+        <w:rPr>
+          <w:rFonts w:cs="Consolas"/>
+        </w:rPr>
+        <w:t>, D.</w:t>
+      </w:r>
+      <w:r>
+        <w:rPr>
+          <w:rFonts w:cs="Consolas"/>
+        </w:rPr>
+        <w:t xml:space="preserve">, </w:t>
+      </w:r>
+      <w:proofErr w:type="spellStart"/>
+      <w:r>
+        <w:rPr>
+          <w:rFonts w:cs="Consolas"/>
+        </w:rPr>
+        <w:t>P</w:t>
+      </w:r>
+      <w:r>
+        <w:rPr>
+          <w:rFonts w:cs="Consolas"/>
+        </w:rPr>
+        <w:t>avelka</w:t>
+      </w:r>
+      <w:proofErr w:type="spellEnd"/>
+      <w:r>
+        <w:rPr>
+          <w:rFonts w:cs="Consolas"/>
+        </w:rPr>
+        <w:t>, A.</w:t>
+      </w:r>
+      <w:r>
+        <w:rPr>
+          <w:rFonts w:cs="Consolas"/>
+        </w:rPr>
+        <w:t xml:space="preserve">, </w:t>
+      </w:r>
+      <w:proofErr w:type="spellStart"/>
+      <w:r>
+        <w:rPr>
+          <w:rFonts w:cs="Consolas"/>
+        </w:rPr>
+        <w:t>M</w:t>
+      </w:r>
+      <w:r>
+        <w:rPr>
+          <w:rFonts w:cs="Consolas"/>
+        </w:rPr>
+        <w:t>aňák</w:t>
+      </w:r>
+      <w:proofErr w:type="spellEnd"/>
+      <w:r>
+        <w:rPr>
+          <w:rFonts w:cs="Consolas"/>
+        </w:rPr>
+        <w:t>, M.</w:t>
+      </w:r>
+      <w:r>
+        <w:rPr>
+          <w:rFonts w:cs="Consolas"/>
+        </w:rPr>
+        <w:t xml:space="preserve">, </w:t>
+      </w:r>
+      <w:proofErr w:type="spellStart"/>
+      <w:r>
+        <w:rPr>
+          <w:rFonts w:cs="Consolas"/>
+        </w:rPr>
+        <w:t>B</w:t>
+      </w:r>
+      <w:r>
+        <w:rPr>
+          <w:rFonts w:cs="Consolas"/>
+        </w:rPr>
+        <w:t>ezděka</w:t>
+      </w:r>
+      <w:proofErr w:type="spellEnd"/>
+      <w:r>
+        <w:rPr>
+          <w:rFonts w:cs="Consolas"/>
+        </w:rPr>
+        <w:t>, M.</w:t>
+      </w:r>
+      <w:r>
+        <w:rPr>
+          <w:rFonts w:cs="Consolas"/>
+        </w:rPr>
+        <w:t xml:space="preserve">, </w:t>
+      </w:r>
+      <w:proofErr w:type="spellStart"/>
+      <w:r>
+        <w:rPr>
+          <w:rFonts w:cs="Consolas"/>
+        </w:rPr>
+        <w:t>B</w:t>
+      </w:r>
+      <w:r>
+        <w:rPr>
+          <w:rFonts w:cs="Consolas"/>
+        </w:rPr>
+        <w:t>eneš</w:t>
+      </w:r>
+      <w:proofErr w:type="spellEnd"/>
+      <w:r>
+        <w:rPr>
+          <w:rFonts w:cs="Consolas"/>
+        </w:rPr>
+        <w:t>, P.</w:t>
+      </w:r>
+      <w:r>
+        <w:rPr>
+          <w:rFonts w:cs="Consolas"/>
+        </w:rPr>
+        <w:t xml:space="preserve">, </w:t>
+      </w:r>
+      <w:proofErr w:type="spellStart"/>
+      <w:r>
+        <w:rPr>
+          <w:rFonts w:cs="Consolas"/>
+        </w:rPr>
+        <w:t>Kotry</w:t>
+      </w:r>
+      <w:proofErr w:type="spellEnd"/>
+      <w:r>
+        <w:rPr>
+          <w:rFonts w:cs="Consolas"/>
+        </w:rPr>
+        <w:t>, M.</w:t>
+      </w:r>
+      <w:r>
+        <w:rPr>
+          <w:rFonts w:cs="Consolas"/>
+        </w:rPr>
+        <w:t>, G</w:t>
+      </w:r>
+      <w:r>
+        <w:rPr>
+          <w:rFonts w:cs="Consolas"/>
+        </w:rPr>
+        <w:t>ora, A. W.</w:t>
+      </w:r>
+      <w:r>
+        <w:rPr>
+          <w:rFonts w:cs="Consolas"/>
+        </w:rPr>
+        <w:t xml:space="preserve">, </w:t>
+      </w:r>
+      <w:proofErr w:type="spellStart"/>
+      <w:r>
+        <w:rPr>
+          <w:rFonts w:cs="Consolas"/>
+        </w:rPr>
+        <w:t>Da</w:t>
+      </w:r>
+      <w:r>
+        <w:rPr>
+          <w:rFonts w:cs="Consolas"/>
+        </w:rPr>
+        <w:t>mborský</w:t>
+      </w:r>
+      <w:proofErr w:type="spellEnd"/>
+      <w:r>
+        <w:rPr>
+          <w:rFonts w:cs="Consolas"/>
+        </w:rPr>
+        <w:t xml:space="preserve">, J., </w:t>
+      </w:r>
+      <w:proofErr w:type="spellStart"/>
+      <w:r>
+        <w:rPr>
+          <w:rFonts w:cs="Consolas"/>
+        </w:rPr>
+        <w:t>S</w:t>
+      </w:r>
+      <w:r>
+        <w:rPr>
+          <w:rFonts w:cs="Consolas"/>
+        </w:rPr>
+        <w:t>ochor</w:t>
+      </w:r>
+      <w:proofErr w:type="spellEnd"/>
+      <w:r>
+        <w:rPr>
+          <w:rFonts w:cs="Consolas"/>
+        </w:rPr>
+        <w:t>, J.</w:t>
+      </w:r>
+      <w:r>
+        <w:rPr>
+          <w:rFonts w:cs="Consolas"/>
+        </w:rPr>
+        <w:t xml:space="preserve"> CAVER Analyst 1.0: Graphic tool for interactive visualization and analysis of tunnels and channels in protein structures. Bioinformatics, Oxford University Press, 2014, 30</w:t>
+      </w:r>
+      <w:r>
+        <w:rPr>
+          <w:rFonts w:cs="Consolas"/>
+        </w:rPr>
+        <w:t>(</w:t>
+      </w:r>
+      <w:r>
+        <w:rPr>
+          <w:rFonts w:cs="Consolas"/>
+        </w:rPr>
+        <w:t>18</w:t>
+      </w:r>
+      <w:r>
+        <w:rPr>
+          <w:rFonts w:cs="Consolas"/>
+        </w:rPr>
+        <w:t>)</w:t>
+      </w:r>
+      <w:r>
+        <w:rPr>
+          <w:rFonts w:cs="Consolas"/>
+        </w:rPr>
+        <w:t xml:space="preserve">, 2684-2685. </w:t>
+      </w:r>
+      <w:proofErr w:type="gramStart"/>
+      <w:r>
+        <w:rPr>
+          <w:rFonts w:cs="Consolas"/>
+        </w:rPr>
+        <w:t>ISSN 1367-4803.</w:t>
+      </w:r>
+      <w:proofErr w:type="gramEnd"/>
+      <w:r>
+        <w:rPr>
+          <w:rFonts w:cs="Consolas"/>
+        </w:rPr>
+        <w:t xml:space="preserve"> doi:10.1093/bioinformatics/btu364.</w:t>
+      </w:r>
+    </w:p>
+    <w:p>
+      <w:pPr>
+        <w:spacing w:after="0"/>
+        <w:ind w:left="360"/>
+        <w:jc w:val="both"/>
+        <w:rPr>
+          <w:rFonts w:cs="Consolas"/>
         </w:rPr>
       </w:pPr>
     </w:p>
@@ -1915,19 +2395,23 @@
     <w:p>
       <w:pPr>
         <w:spacing w:after="0"/>
-        <w:ind w:firstLine="360"/>
-        <w:jc w:val="both"/>
-        <w:rPr>
-          <w:rFonts w:cs="Consolas"/>
-          <w:color w:val="FF0000"/>
-        </w:rPr>
-      </w:pPr>
-      <w:r>
-        <w:rPr>
-          <w:rFonts w:cs="Consolas"/>
-          <w:color w:val="FF0000"/>
-        </w:rPr>
-        <w:t>TODO</w:t>
+        <w:ind w:left="360"/>
+        <w:jc w:val="both"/>
+        <w:rPr>
+          <w:rFonts w:cs="Consolas"/>
+        </w:rPr>
+      </w:pPr>
+      <w:r>
+        <w:rPr>
+          <w:rFonts w:cs="Consolas"/>
+        </w:rPr>
+        <w:t xml:space="preserve">As stated in our answer to comment no. 9, the COZOID tool was integrated to the CAVER Analyst tool which contains all standard methods for visualization and exploration of molecules. </w:t>
+      </w:r>
+      <w:r>
+        <w:rPr>
+          <w:rFonts w:cs="Consolas"/>
+        </w:rPr>
+        <w:t>Upon the request of the reviewers, we released the COZOID tool. Its advantage is that the tool is multiplatform and the installation is not required – the user launches the binary execution file. The release contains also a testing dataset and simple user guide explaining the basic functions of the tool.</w:t>
       </w:r>
     </w:p>
     <w:p>
@@ -1966,6 +2450,7 @@
           <w:sz w:val="20"/>
           <w:szCs w:val="20"/>
         </w:rPr>
+        <w:lastRenderedPageBreak/>
         <w:t>Another point is that the tool seems only to help in making predictions for protein complexes. It is maybe better to discuss also an example case where</w:t>
       </w:r>
       <w:r>
@@ -2024,19 +2509,17 @@
     <w:p>
       <w:pPr>
         <w:spacing w:after="0"/>
-        <w:ind w:firstLine="360"/>
-        <w:jc w:val="both"/>
-        <w:rPr>
-          <w:rFonts w:cs="Consolas"/>
-          <w:color w:val="FF0000"/>
-        </w:rPr>
-      </w:pPr>
-      <w:r>
-        <w:rPr>
-          <w:rFonts w:cs="Consolas"/>
-          <w:color w:val="FF0000"/>
-        </w:rPr>
-        <w:t>TODO</w:t>
+        <w:ind w:left="360"/>
+        <w:jc w:val="both"/>
+        <w:rPr>
+          <w:rFonts w:cs="Consolas"/>
+        </w:rPr>
+      </w:pPr>
+      <w:r>
+        <w:rPr>
+          <w:rFonts w:cs="Consolas"/>
+        </w:rPr>
+        <w:t>We believe that this is exactly described and demonstrated on the case with the 3NW0 structure (Surface-Surface Interaction section in Results and Discussion).</w:t>
       </w:r>
     </w:p>
     <w:p>
@@ -2093,21 +2576,17 @@
     <w:p>
       <w:pPr>
         <w:spacing w:after="0"/>
-        <w:ind w:firstLine="360"/>
-        <w:jc w:val="both"/>
-        <w:rPr>
-          <w:rFonts w:ascii="Consolas" w:hAnsi="Consolas" w:cs="Consolas"/>
-          <w:i/>
-          <w:sz w:val="20"/>
-          <w:szCs w:val="20"/>
-        </w:rPr>
-      </w:pPr>
-      <w:r>
-        <w:rPr>
-          <w:rFonts w:cs="Consolas"/>
-          <w:color w:val="FF0000"/>
-        </w:rPr>
-        <w:t>TODO</w:t>
+        <w:ind w:left="360"/>
+        <w:jc w:val="both"/>
+        <w:rPr>
+          <w:rFonts w:cs="Consolas"/>
+        </w:rPr>
+      </w:pPr>
+      <w:r>
+        <w:rPr>
+          <w:rFonts w:cs="Consolas"/>
+        </w:rPr>
+        <w:t xml:space="preserve">The manuscript was now checked and corrected by the professionals from the American Journal Experts. </w:t>
       </w:r>
     </w:p>
     <w:sectPr>
@@ -2121,8 +2600,8 @@
 </file>
 
 <file path=word/numbering.xml><?xml version="1.0" encoding="utf-8"?>
-<w:numbering xmlns:wpc="http://schemas.microsoft.com/office/word/2010/wordprocessingCanvas" xmlns:cx="http://schemas.microsoft.com/office/drawing/2014/chartex" xmlns:cx1="http://schemas.microsoft.com/office/drawing/2015/9/8/chartex" xmlns:cx2="http://schemas.microsoft.com/office/drawing/2015/10/21/chartex" xmlns:cx3="http://schemas.microsoft.com/office/drawing/2016/5/9/chartex" xmlns:cx4="http://schemas.microsoft.com/office/drawing/2016/5/10/chartex" xmlns:cx5="http://schemas.microsoft.com/office/drawing/2016/5/11/chartex" xmlns:cx6="http://schemas.microsoft.com/office/drawing/2016/5/12/chartex" xmlns:cx7="http://schemas.microsoft.com/office/drawing/2016/5/13/chartex" xmlns:cx8="http://schemas.microsoft.com/office/drawing/2016/5/14/chartex" xmlns:mc="http://schemas.openxmlformats.org/markup-compatibility/2006" xmlns:aink="http://schemas.microsoft.com/office/drawing/2016/ink" xmlns:am3d="http://schemas.microsoft.com/office/drawing/2017/model3d" xmlns:o="urn:schemas-microsoft-com:office:office" xmlns:r="http://schemas.openxmlformats.org/officeDocument/2006/relationships" xmlns:m="http://schemas.openxmlformats.org/officeDocument/2006/math" xmlns:v="urn:schemas-microsoft-com:vml" xmlns:wp14="http://schemas.microsoft.com/office/word/2010/wordprocessingDrawing" xmlns:wp="http://schemas.openxmlformats.org/drawingml/2006/wordprocessingDrawing" xmlns:w10="urn:schemas-microsoft-com:office:word" xmlns:w="http://schemas.openxmlformats.org/wordprocessingml/2006/main" xmlns:w14="http://schemas.microsoft.com/office/word/2010/wordml" xmlns:w15="http://schemas.microsoft.com/office/word/2012/wordml" xmlns:w16cid="http://schemas.microsoft.com/office/word/2016/wordml/cid" xmlns:w16se="http://schemas.microsoft.com/office/word/2015/wordml/symex" xmlns:wpg="http://schemas.microsoft.com/office/word/2010/wordprocessingGroup" xmlns:wpi="http://schemas.microsoft.com/office/word/2010/wordprocessingInk" xmlns:wne="http://schemas.microsoft.com/office/word/2006/wordml" xmlns:wps="http://schemas.microsoft.com/office/word/2010/wordprocessingShape" mc:Ignorable="w14 w15 w16se w16cid wp14">
-  <w:abstractNum w:abstractNumId="0" w15:restartNumberingAfterBreak="0">
+<w:numbering xmlns:wpc="http://schemas.microsoft.com/office/word/2010/wordprocessingCanvas" xmlns:mc="http://schemas.openxmlformats.org/markup-compatibility/2006" xmlns:o="urn:schemas-microsoft-com:office:office" xmlns:r="http://schemas.openxmlformats.org/officeDocument/2006/relationships" xmlns:m="http://schemas.openxmlformats.org/officeDocument/2006/math" xmlns:v="urn:schemas-microsoft-com:vml" xmlns:wp14="http://schemas.microsoft.com/office/word/2010/wordprocessingDrawing" xmlns:wp="http://schemas.openxmlformats.org/drawingml/2006/wordprocessingDrawing" xmlns:w10="urn:schemas-microsoft-com:office:word" xmlns:w="http://schemas.openxmlformats.org/wordprocessingml/2006/main" xmlns:w14="http://schemas.microsoft.com/office/word/2010/wordml" xmlns:wpg="http://schemas.microsoft.com/office/word/2010/wordprocessingGroup" xmlns:wpi="http://schemas.microsoft.com/office/word/2010/wordprocessingInk" xmlns:wne="http://schemas.microsoft.com/office/word/2006/wordml" xmlns:wps="http://schemas.microsoft.com/office/word/2010/wordprocessingShape" mc:Ignorable="w14 wp14">
+  <w:abstractNum w:abstractNumId="0">
     <w:nsid w:val="083E6A0E"/>
     <w:multiLevelType w:val="hybridMultilevel"/>
     <w:tmpl w:val="488449E0"/>
@@ -2208,7 +2687,7 @@
       </w:pPr>
     </w:lvl>
   </w:abstractNum>
-  <w:abstractNum w:abstractNumId="1" w15:restartNumberingAfterBreak="0">
+  <w:abstractNum w:abstractNumId="1">
     <w:nsid w:val="0F6F5637"/>
     <w:multiLevelType w:val="hybridMultilevel"/>
     <w:tmpl w:val="488449E0"/>
@@ -2294,7 +2773,7 @@
       </w:pPr>
     </w:lvl>
   </w:abstractNum>
-  <w:abstractNum w:abstractNumId="2" w15:restartNumberingAfterBreak="0">
+  <w:abstractNum w:abstractNumId="2">
     <w:nsid w:val="11AC13E9"/>
     <w:multiLevelType w:val="hybridMultilevel"/>
     <w:tmpl w:val="9294D214"/>
@@ -2383,7 +2862,7 @@
       </w:pPr>
     </w:lvl>
   </w:abstractNum>
-  <w:abstractNum w:abstractNumId="3" w15:restartNumberingAfterBreak="0">
+  <w:abstractNum w:abstractNumId="3">
     <w:nsid w:val="13740FFE"/>
     <w:multiLevelType w:val="hybridMultilevel"/>
     <w:tmpl w:val="C52834A6"/>
@@ -2472,7 +2951,7 @@
       </w:pPr>
     </w:lvl>
   </w:abstractNum>
-  <w:abstractNum w:abstractNumId="4" w15:restartNumberingAfterBreak="0">
+  <w:abstractNum w:abstractNumId="4">
     <w:nsid w:val="17624800"/>
     <w:multiLevelType w:val="hybridMultilevel"/>
     <w:tmpl w:val="488449E0"/>
@@ -2558,7 +3037,7 @@
       </w:pPr>
     </w:lvl>
   </w:abstractNum>
-  <w:abstractNum w:abstractNumId="5" w15:restartNumberingAfterBreak="0">
+  <w:abstractNum w:abstractNumId="5">
     <w:nsid w:val="178A37E6"/>
     <w:multiLevelType w:val="hybridMultilevel"/>
     <w:tmpl w:val="488449E0"/>
@@ -2644,7 +3123,7 @@
       </w:pPr>
     </w:lvl>
   </w:abstractNum>
-  <w:abstractNum w:abstractNumId="6" w15:restartNumberingAfterBreak="0">
+  <w:abstractNum w:abstractNumId="6">
     <w:nsid w:val="1CE64954"/>
     <w:multiLevelType w:val="hybridMultilevel"/>
     <w:tmpl w:val="133A19AA"/>
@@ -2730,7 +3209,7 @@
       </w:pPr>
     </w:lvl>
   </w:abstractNum>
-  <w:abstractNum w:abstractNumId="7" w15:restartNumberingAfterBreak="0">
+  <w:abstractNum w:abstractNumId="7">
     <w:nsid w:val="237E5376"/>
     <w:multiLevelType w:val="hybridMultilevel"/>
     <w:tmpl w:val="488449E0"/>
@@ -2816,7 +3295,7 @@
       </w:pPr>
     </w:lvl>
   </w:abstractNum>
-  <w:abstractNum w:abstractNumId="8" w15:restartNumberingAfterBreak="0">
+  <w:abstractNum w:abstractNumId="8">
     <w:nsid w:val="425D295A"/>
     <w:multiLevelType w:val="hybridMultilevel"/>
     <w:tmpl w:val="933615C2"/>
@@ -2908,7 +3387,7 @@
       </w:pPr>
     </w:lvl>
   </w:abstractNum>
-  <w:abstractNum w:abstractNumId="9" w15:restartNumberingAfterBreak="0">
+  <w:abstractNum w:abstractNumId="9">
     <w:nsid w:val="64CD6425"/>
     <w:multiLevelType w:val="hybridMultilevel"/>
     <w:tmpl w:val="488449E0"/>
@@ -2994,7 +3473,7 @@
       </w:pPr>
     </w:lvl>
   </w:abstractNum>
-  <w:abstractNum w:abstractNumId="10" w15:restartNumberingAfterBreak="0">
+  <w:abstractNum w:abstractNumId="10">
     <w:nsid w:val="658C7DFC"/>
     <w:multiLevelType w:val="hybridMultilevel"/>
     <w:tmpl w:val="488449E0"/>
@@ -3080,7 +3559,7 @@
       </w:pPr>
     </w:lvl>
   </w:abstractNum>
-  <w:abstractNum w:abstractNumId="11" w15:restartNumberingAfterBreak="0">
+  <w:abstractNum w:abstractNumId="11">
     <w:nsid w:val="685C625B"/>
     <w:multiLevelType w:val="hybridMultilevel"/>
     <w:tmpl w:val="7812DC4C"/>
@@ -3169,7 +3648,7 @@
       </w:pPr>
     </w:lvl>
   </w:abstractNum>
-  <w:abstractNum w:abstractNumId="12" w15:restartNumberingAfterBreak="0">
+  <w:abstractNum w:abstractNumId="12">
     <w:nsid w:val="70AA6954"/>
     <w:multiLevelType w:val="hybridMultilevel"/>
     <w:tmpl w:val="3BAE110E"/>
@@ -3258,7 +3737,7 @@
       </w:pPr>
     </w:lvl>
   </w:abstractNum>
-  <w:abstractNum w:abstractNumId="13" w15:restartNumberingAfterBreak="0">
+  <w:abstractNum w:abstractNumId="13">
     <w:nsid w:val="72DB108F"/>
     <w:multiLevelType w:val="hybridMultilevel"/>
     <w:tmpl w:val="D0B0A3BC"/>
@@ -3423,7 +3902,7 @@
 </file>
 
 <file path=word/styles.xml><?xml version="1.0" encoding="utf-8"?>
-<w:styles xmlns:mc="http://schemas.openxmlformats.org/markup-compatibility/2006" xmlns:r="http://schemas.openxmlformats.org/officeDocument/2006/relationships" xmlns:w="http://schemas.openxmlformats.org/wordprocessingml/2006/main" xmlns:w14="http://schemas.microsoft.com/office/word/2010/wordml" xmlns:w15="http://schemas.microsoft.com/office/word/2012/wordml" xmlns:w16cid="http://schemas.microsoft.com/office/word/2016/wordml/cid" xmlns:w16se="http://schemas.microsoft.com/office/word/2015/wordml/symex" mc:Ignorable="w14 w15 w16se w16cid">
+<w:styles xmlns:mc="http://schemas.openxmlformats.org/markup-compatibility/2006" xmlns:r="http://schemas.openxmlformats.org/officeDocument/2006/relationships" xmlns:w="http://schemas.openxmlformats.org/wordprocessingml/2006/main" xmlns:w14="http://schemas.microsoft.com/office/word/2010/wordml" mc:Ignorable="w14">
   <w:docDefaults>
     <w:rPrDefault>
       <w:rPr>
@@ -3439,382 +3918,531 @@
       </w:pPr>
     </w:pPrDefault>
   </w:docDefaults>
-  <w:latentStyles w:defLockedState="0" w:defUIPriority="99" w:defSemiHidden="0" w:defUnhideWhenUsed="0" w:defQFormat="0" w:count="375">
-    <w:lsdException w:name="Normal" w:uiPriority="0" w:qFormat="1"/>
-    <w:lsdException w:name="heading 1" w:uiPriority="9" w:qFormat="1"/>
-    <w:lsdException w:name="heading 2" w:semiHidden="1" w:uiPriority="9" w:unhideWhenUsed="1" w:qFormat="1"/>
-    <w:lsdException w:name="heading 3" w:semiHidden="1" w:uiPriority="9" w:unhideWhenUsed="1" w:qFormat="1"/>
-    <w:lsdException w:name="heading 4" w:semiHidden="1" w:uiPriority="9" w:unhideWhenUsed="1" w:qFormat="1"/>
-    <w:lsdException w:name="heading 5" w:semiHidden="1" w:uiPriority="9" w:unhideWhenUsed="1" w:qFormat="1"/>
-    <w:lsdException w:name="heading 6" w:semiHidden="1" w:uiPriority="9" w:unhideWhenUsed="1" w:qFormat="1"/>
-    <w:lsdException w:name="heading 7" w:semiHidden="1" w:uiPriority="9" w:unhideWhenUsed="1" w:qFormat="1"/>
-    <w:lsdException w:name="heading 8" w:semiHidden="1" w:uiPriority="9" w:unhideWhenUsed="1" w:qFormat="1"/>
-    <w:lsdException w:name="heading 9" w:semiHidden="1" w:uiPriority="9" w:unhideWhenUsed="1" w:qFormat="1"/>
-    <w:lsdException w:name="index 1" w:semiHidden="1" w:unhideWhenUsed="1"/>
-    <w:lsdException w:name="index 2" w:semiHidden="1" w:unhideWhenUsed="1"/>
-    <w:lsdException w:name="index 3" w:semiHidden="1" w:unhideWhenUsed="1"/>
-    <w:lsdException w:name="index 4" w:semiHidden="1" w:unhideWhenUsed="1"/>
-    <w:lsdException w:name="index 5" w:semiHidden="1" w:unhideWhenUsed="1"/>
-    <w:lsdException w:name="index 6" w:semiHidden="1" w:unhideWhenUsed="1"/>
-    <w:lsdException w:name="index 7" w:semiHidden="1" w:unhideWhenUsed="1"/>
-    <w:lsdException w:name="index 8" w:semiHidden="1" w:unhideWhenUsed="1"/>
-    <w:lsdException w:name="index 9" w:semiHidden="1" w:unhideWhenUsed="1"/>
-    <w:lsdException w:name="toc 1" w:semiHidden="1" w:uiPriority="39" w:unhideWhenUsed="1"/>
-    <w:lsdException w:name="toc 2" w:semiHidden="1" w:uiPriority="39" w:unhideWhenUsed="1"/>
-    <w:lsdException w:name="toc 3" w:semiHidden="1" w:uiPriority="39" w:unhideWhenUsed="1"/>
-    <w:lsdException w:name="toc 4" w:semiHidden="1" w:uiPriority="39" w:unhideWhenUsed="1"/>
-    <w:lsdException w:name="toc 5" w:semiHidden="1" w:uiPriority="39" w:unhideWhenUsed="1"/>
-    <w:lsdException w:name="toc 6" w:semiHidden="1" w:uiPriority="39" w:unhideWhenUsed="1"/>
-    <w:lsdException w:name="toc 7" w:semiHidden="1" w:uiPriority="39" w:unhideWhenUsed="1"/>
-    <w:lsdException w:name="toc 8" w:semiHidden="1" w:uiPriority="39" w:unhideWhenUsed="1"/>
-    <w:lsdException w:name="toc 9" w:semiHidden="1" w:uiPriority="39" w:unhideWhenUsed="1"/>
-    <w:lsdException w:name="Normal Indent" w:semiHidden="1" w:unhideWhenUsed="1"/>
-    <w:lsdException w:name="footnote text" w:semiHidden="1" w:unhideWhenUsed="1"/>
-    <w:lsdException w:name="annotation text" w:semiHidden="1" w:unhideWhenUsed="1"/>
-    <w:lsdException w:name="header" w:semiHidden="1" w:unhideWhenUsed="1"/>
-    <w:lsdException w:name="footer" w:semiHidden="1" w:unhideWhenUsed="1"/>
-    <w:lsdException w:name="index heading" w:semiHidden="1" w:unhideWhenUsed="1"/>
-    <w:lsdException w:name="caption" w:semiHidden="1" w:uiPriority="35" w:unhideWhenUsed="1" w:qFormat="1"/>
-    <w:lsdException w:name="table of figures" w:semiHidden="1" w:unhideWhenUsed="1"/>
-    <w:lsdException w:name="envelope address" w:semiHidden="1" w:unhideWhenUsed="1"/>
-    <w:lsdException w:name="envelope return" w:semiHidden="1" w:unhideWhenUsed="1"/>
-    <w:lsdException w:name="footnote reference" w:semiHidden="1" w:unhideWhenUsed="1"/>
-    <w:lsdException w:name="annotation reference" w:semiHidden="1" w:unhideWhenUsed="1"/>
-    <w:lsdException w:name="line number" w:semiHidden="1" w:unhideWhenUsed="1"/>
-    <w:lsdException w:name="page number" w:semiHidden="1" w:unhideWhenUsed="1"/>
-    <w:lsdException w:name="endnote reference" w:semiHidden="1" w:unhideWhenUsed="1"/>
-    <w:lsdException w:name="endnote text" w:semiHidden="1" w:unhideWhenUsed="1"/>
-    <w:lsdException w:name="table of authorities" w:semiHidden="1" w:unhideWhenUsed="1"/>
-    <w:lsdException w:name="macro" w:semiHidden="1" w:unhideWhenUsed="1"/>
-    <w:lsdException w:name="toa heading" w:semiHidden="1" w:unhideWhenUsed="1"/>
-    <w:lsdException w:name="List" w:semiHidden="1" w:unhideWhenUsed="1"/>
-    <w:lsdException w:name="List Bullet" w:semiHidden="1" w:unhideWhenUsed="1"/>
-    <w:lsdException w:name="List Number" w:semiHidden="1" w:unhideWhenUsed="1"/>
-    <w:lsdException w:name="List 2" w:semiHidden="1" w:unhideWhenUsed="1"/>
-    <w:lsdException w:name="List 3" w:semiHidden="1" w:unhideWhenUsed="1"/>
-    <w:lsdException w:name="List 4" w:semiHidden="1" w:unhideWhenUsed="1"/>
-    <w:lsdException w:name="List 5" w:semiHidden="1" w:unhideWhenUsed="1"/>
-    <w:lsdException w:name="List Bullet 2" w:semiHidden="1" w:unhideWhenUsed="1"/>
-    <w:lsdException w:name="List Bullet 3" w:semiHidden="1" w:unhideWhenUsed="1"/>
-    <w:lsdException w:name="List Bullet 4" w:semiHidden="1" w:unhideWhenUsed="1"/>
-    <w:lsdException w:name="List Bullet 5" w:semiHidden="1" w:unhideWhenUsed="1"/>
-    <w:lsdException w:name="List Number 2" w:semiHidden="1" w:unhideWhenUsed="1"/>
-    <w:lsdException w:name="List Number 3" w:semiHidden="1" w:unhideWhenUsed="1"/>
-    <w:lsdException w:name="List Number 4" w:semiHidden="1" w:unhideWhenUsed="1"/>
-    <w:lsdException w:name="List Number 5" w:semiHidden="1" w:unhideWhenUsed="1"/>
-    <w:lsdException w:name="Title" w:uiPriority="10" w:qFormat="1"/>
-    <w:lsdException w:name="Closing" w:semiHidden="1" w:unhideWhenUsed="1"/>
-    <w:lsdException w:name="Signature" w:semiHidden="1" w:unhideWhenUsed="1"/>
-    <w:lsdException w:name="Default Paragraph Font" w:semiHidden="1" w:uiPriority="1" w:unhideWhenUsed="1"/>
-    <w:lsdException w:name="Body Text" w:semiHidden="1" w:unhideWhenUsed="1"/>
-    <w:lsdException w:name="Body Text Indent" w:semiHidden="1" w:unhideWhenUsed="1"/>
-    <w:lsdException w:name="List Continue" w:semiHidden="1" w:unhideWhenUsed="1"/>
-    <w:lsdException w:name="List Continue 2" w:semiHidden="1" w:unhideWhenUsed="1"/>
-    <w:lsdException w:name="List Continue 3" w:semiHidden="1" w:unhideWhenUsed="1"/>
-    <w:lsdException w:name="List Continue 4" w:semiHidden="1" w:unhideWhenUsed="1"/>
-    <w:lsdException w:name="List Continue 5" w:semiHidden="1" w:unhideWhenUsed="1"/>
-    <w:lsdException w:name="Message Header" w:semiHidden="1" w:unhideWhenUsed="1"/>
-    <w:lsdException w:name="Subtitle" w:uiPriority="11" w:qFormat="1"/>
-    <w:lsdException w:name="Salutation" w:semiHidden="1" w:unhideWhenUsed="1"/>
-    <w:lsdException w:name="Date" w:semiHidden="1" w:unhideWhenUsed="1"/>
-    <w:lsdException w:name="Body Text First Indent" w:semiHidden="1" w:unhideWhenUsed="1"/>
-    <w:lsdException w:name="Body Text First Indent 2" w:semiHidden="1" w:unhideWhenUsed="1"/>
-    <w:lsdException w:name="Note Heading" w:semiHidden="1" w:unhideWhenUsed="1"/>
-    <w:lsdException w:name="Body Text 2" w:semiHidden="1" w:unhideWhenUsed="1"/>
-    <w:lsdException w:name="Body Text 3" w:semiHidden="1" w:unhideWhenUsed="1"/>
-    <w:lsdException w:name="Body Text Indent 2" w:semiHidden="1" w:unhideWhenUsed="1"/>
-    <w:lsdException w:name="Body Text Indent 3" w:semiHidden="1" w:unhideWhenUsed="1"/>
-    <w:lsdException w:name="Block Text" w:semiHidden="1" w:unhideWhenUsed="1"/>
-    <w:lsdException w:name="Hyperlink" w:semiHidden="1" w:unhideWhenUsed="1"/>
-    <w:lsdException w:name="FollowedHyperlink" w:semiHidden="1" w:unhideWhenUsed="1"/>
-    <w:lsdException w:name="Strong" w:uiPriority="22" w:qFormat="1"/>
-    <w:lsdException w:name="Emphasis" w:uiPriority="20" w:qFormat="1"/>
-    <w:lsdException w:name="Document Map" w:semiHidden="1" w:unhideWhenUsed="1"/>
-    <w:lsdException w:name="Plain Text" w:semiHidden="1" w:unhideWhenUsed="1"/>
-    <w:lsdException w:name="E-mail Signature" w:semiHidden="1" w:unhideWhenUsed="1"/>
-    <w:lsdException w:name="HTML Top of Form" w:semiHidden="1" w:unhideWhenUsed="1"/>
-    <w:lsdException w:name="HTML Bottom of Form" w:semiHidden="1" w:unhideWhenUsed="1"/>
-    <w:lsdException w:name="Normal (Web)" w:semiHidden="1" w:unhideWhenUsed="1"/>
-    <w:lsdException w:name="HTML Acronym" w:semiHidden="1" w:unhideWhenUsed="1"/>
-    <w:lsdException w:name="HTML Address" w:semiHidden="1" w:unhideWhenUsed="1"/>
-    <w:lsdException w:name="HTML Cite" w:semiHidden="1" w:unhideWhenUsed="1"/>
-    <w:lsdException w:name="HTML Code" w:semiHidden="1" w:unhideWhenUsed="1"/>
-    <w:lsdException w:name="HTML Definition" w:semiHidden="1" w:unhideWhenUsed="1"/>
-    <w:lsdException w:name="HTML Keyboard" w:semiHidden="1" w:unhideWhenUsed="1"/>
-    <w:lsdException w:name="HTML Preformatted" w:semiHidden="1" w:unhideWhenUsed="1"/>
-    <w:lsdException w:name="HTML Sample" w:semiHidden="1" w:unhideWhenUsed="1"/>
-    <w:lsdException w:name="HTML Typewriter" w:semiHidden="1" w:unhideWhenUsed="1"/>
-    <w:lsdException w:name="HTML Variable" w:semiHidden="1" w:unhideWhenUsed="1"/>
-    <w:lsdException w:name="Normal Table" w:semiHidden="1" w:unhideWhenUsed="1"/>
-    <w:lsdException w:name="annotation subject" w:semiHidden="1" w:unhideWhenUsed="1"/>
-    <w:lsdException w:name="No List" w:semiHidden="1" w:unhideWhenUsed="1"/>
-    <w:lsdException w:name="Outline List 1" w:semiHidden="1" w:unhideWhenUsed="1"/>
-    <w:lsdException w:name="Outline List 2" w:semiHidden="1" w:unhideWhenUsed="1"/>
-    <w:lsdException w:name="Outline List 3" w:semiHidden="1" w:unhideWhenUsed="1"/>
-    <w:lsdException w:name="Table Simple 1" w:semiHidden="1" w:unhideWhenUsed="1"/>
-    <w:lsdException w:name="Table Simple 2" w:semiHidden="1" w:unhideWhenUsed="1"/>
-    <w:lsdException w:name="Table Simple 3" w:semiHidden="1" w:unhideWhenUsed="1"/>
-    <w:lsdException w:name="Table Classic 1" w:semiHidden="1" w:unhideWhenUsed="1"/>
-    <w:lsdException w:name="Table Classic 2" w:semiHidden="1" w:unhideWhenUsed="1"/>
-    <w:lsdException w:name="Table Classic 3" w:semiHidden="1" w:unhideWhenUsed="1"/>
-    <w:lsdException w:name="Table Classic 4" w:semiHidden="1" w:unhideWhenUsed="1"/>
-    <w:lsdException w:name="Table Colorful 1" w:semiHidden="1" w:unhideWhenUsed="1"/>
-    <w:lsdException w:name="Table Colorful 2" w:semiHidden="1" w:unhideWhenUsed="1"/>
-    <w:lsdException w:name="Table Colorful 3" w:semiHidden="1" w:unhideWhenUsed="1"/>
-    <w:lsdException w:name="Table Columns 1" w:semiHidden="1" w:unhideWhenUsed="1"/>
-    <w:lsdException w:name="Table Columns 2" w:semiHidden="1" w:unhideWhenUsed="1"/>
-    <w:lsdException w:name="Table Columns 3" w:semiHidden="1" w:unhideWhenUsed="1"/>
-    <w:lsdException w:name="Table Columns 4" w:semiHidden="1" w:unhideWhenUsed="1"/>
-    <w:lsdException w:name="Table Columns 5" w:semiHidden="1" w:unhideWhenUsed="1"/>
-    <w:lsdException w:name="Table Grid 1" w:semiHidden="1" w:unhideWhenUsed="1"/>
-    <w:lsdException w:name="Table Grid 2" w:semiHidden="1" w:unhideWhenUsed="1"/>
-    <w:lsdException w:name="Table Grid 3" w:semiHidden="1" w:unhideWhenUsed="1"/>
-    <w:lsdException w:name="Table Grid 4" w:semiHidden="1" w:unhideWhenUsed="1"/>
-    <w:lsdException w:name="Table Grid 5" w:semiHidden="1" w:unhideWhenUsed="1"/>
-    <w:lsdException w:name="Table Grid 6" w:semiHidden="1" w:unhideWhenUsed="1"/>
-    <w:lsdException w:name="Table Grid 7" w:semiHidden="1" w:unhideWhenUsed="1"/>
-    <w:lsdException w:name="Table Grid 8" w:semiHidden="1" w:unhideWhenUsed="1"/>
-    <w:lsdException w:name="Table List 1" w:semiHidden="1" w:unhideWhenUsed="1"/>
-    <w:lsdException w:name="Table List 2" w:semiHidden="1" w:unhideWhenUsed="1"/>
-    <w:lsdException w:name="Table List 3" w:semiHidden="1" w:unhideWhenUsed="1"/>
-    <w:lsdException w:name="Table List 4" w:semiHidden="1" w:unhideWhenUsed="1"/>
-    <w:lsdException w:name="Table List 5" w:semiHidden="1" w:unhideWhenUsed="1"/>
-    <w:lsdException w:name="Table List 6" w:semiHidden="1" w:unhideWhenUsed="1"/>
-    <w:lsdException w:name="Table List 7" w:semiHidden="1" w:unhideWhenUsed="1"/>
-    <w:lsdException w:name="Table List 8" w:semiHidden="1" w:unhideWhenUsed="1"/>
-    <w:lsdException w:name="Table 3D effects 1" w:semiHidden="1" w:unhideWhenUsed="1"/>
-    <w:lsdException w:name="Table 3D effects 2" w:semiHidden="1" w:unhideWhenUsed="1"/>
-    <w:lsdException w:name="Table 3D effects 3" w:semiHidden="1" w:unhideWhenUsed="1"/>
-    <w:lsdException w:name="Table Contemporary" w:semiHidden="1" w:unhideWhenUsed="1"/>
-    <w:lsdException w:name="Table Elegant" w:semiHidden="1" w:unhideWhenUsed="1"/>
-    <w:lsdException w:name="Table Professional" w:semiHidden="1" w:unhideWhenUsed="1"/>
-    <w:lsdException w:name="Table Subtle 1" w:semiHidden="1" w:unhideWhenUsed="1"/>
-    <w:lsdException w:name="Table Subtle 2" w:semiHidden="1" w:unhideWhenUsed="1"/>
-    <w:lsdException w:name="Table Web 1" w:semiHidden="1" w:unhideWhenUsed="1"/>
-    <w:lsdException w:name="Table Web 2" w:semiHidden="1" w:unhideWhenUsed="1"/>
-    <w:lsdException w:name="Table Web 3" w:semiHidden="1" w:unhideWhenUsed="1"/>
-    <w:lsdException w:name="Balloon Text" w:semiHidden="1" w:unhideWhenUsed="1"/>
-    <w:lsdException w:name="Table Grid" w:uiPriority="39"/>
-    <w:lsdException w:name="Table Theme" w:semiHidden="1" w:unhideWhenUsed="1"/>
-    <w:lsdException w:name="Placeholder Text" w:semiHidden="1"/>
-    <w:lsdException w:name="No Spacing" w:uiPriority="1" w:qFormat="1"/>
-    <w:lsdException w:name="Light Shading" w:uiPriority="60"/>
-    <w:lsdException w:name="Light List" w:uiPriority="61"/>
-    <w:lsdException w:name="Light Grid" w:uiPriority="62"/>
-    <w:lsdException w:name="Medium Shading 1" w:uiPriority="63"/>
-    <w:lsdException w:name="Medium Shading 2" w:uiPriority="64"/>
-    <w:lsdException w:name="Medium List 1" w:uiPriority="65"/>
-    <w:lsdException w:name="Medium List 2" w:uiPriority="66"/>
-    <w:lsdException w:name="Medium Grid 1" w:uiPriority="67"/>
-    <w:lsdException w:name="Medium Grid 2" w:uiPriority="68"/>
-    <w:lsdException w:name="Medium Grid 3" w:uiPriority="69"/>
-    <w:lsdException w:name="Dark List" w:uiPriority="70"/>
-    <w:lsdException w:name="Colorful Shading" w:uiPriority="71"/>
-    <w:lsdException w:name="Colorful List" w:uiPriority="72"/>
-    <w:lsdException w:name="Colorful Grid" w:uiPriority="73"/>
-    <w:lsdException w:name="Light Shading Accent 1" w:uiPriority="60"/>
-    <w:lsdException w:name="Light List Accent 1" w:uiPriority="61"/>
-    <w:lsdException w:name="Light Grid Accent 1" w:uiPriority="62"/>
-    <w:lsdException w:name="Medium Shading 1 Accent 1" w:uiPriority="63"/>
-    <w:lsdException w:name="Medium Shading 2 Accent 1" w:uiPriority="64"/>
-    <w:lsdException w:name="Medium List 1 Accent 1" w:uiPriority="65"/>
-    <w:lsdException w:name="Revision" w:semiHidden="1"/>
-    <w:lsdException w:name="List Paragraph" w:uiPriority="34" w:qFormat="1"/>
-    <w:lsdException w:name="Quote" w:uiPriority="29" w:qFormat="1"/>
-    <w:lsdException w:name="Intense Quote" w:uiPriority="30" w:qFormat="1"/>
-    <w:lsdException w:name="Medium List 2 Accent 1" w:uiPriority="66"/>
-    <w:lsdException w:name="Medium Grid 1 Accent 1" w:uiPriority="67"/>
-    <w:lsdException w:name="Medium Grid 2 Accent 1" w:uiPriority="68"/>
-    <w:lsdException w:name="Medium Grid 3 Accent 1" w:uiPriority="69"/>
-    <w:lsdException w:name="Dark List Accent 1" w:uiPriority="70"/>
-    <w:lsdException w:name="Colorful Shading Accent 1" w:uiPriority="71"/>
-    <w:lsdException w:name="Colorful List Accent 1" w:uiPriority="72"/>
-    <w:lsdException w:name="Colorful Grid Accent 1" w:uiPriority="73"/>
-    <w:lsdException w:name="Light Shading Accent 2" w:uiPriority="60"/>
-    <w:lsdException w:name="Light List Accent 2" w:uiPriority="61"/>
-    <w:lsdException w:name="Light Grid Accent 2" w:uiPriority="62"/>
-    <w:lsdException w:name="Medium Shading 1 Accent 2" w:uiPriority="63"/>
-    <w:lsdException w:name="Medium Shading 2 Accent 2" w:uiPriority="64"/>
-    <w:lsdException w:name="Medium List 1 Accent 2" w:uiPriority="65"/>
-    <w:lsdException w:name="Medium List 2 Accent 2" w:uiPriority="66"/>
-    <w:lsdException w:name="Medium Grid 1 Accent 2" w:uiPriority="67"/>
-    <w:lsdException w:name="Medium Grid 2 Accent 2" w:uiPriority="68"/>
-    <w:lsdException w:name="Medium Grid 3 Accent 2" w:uiPriority="69"/>
-    <w:lsdException w:name="Dark List Accent 2" w:uiPriority="70"/>
-    <w:lsdException w:name="Colorful Shading Accent 2" w:uiPriority="71"/>
-    <w:lsdException w:name="Colorful List Accent 2" w:uiPriority="72"/>
-    <w:lsdException w:name="Colorful Grid Accent 2" w:uiPriority="73"/>
-    <w:lsdException w:name="Light Shading Accent 3" w:uiPriority="60"/>
-    <w:lsdException w:name="Light List Accent 3" w:uiPriority="61"/>
-    <w:lsdException w:name="Light Grid Accent 3" w:uiPriority="62"/>
-    <w:lsdException w:name="Medium Shading 1 Accent 3" w:uiPriority="63"/>
-    <w:lsdException w:name="Medium Shading 2 Accent 3" w:uiPriority="64"/>
-    <w:lsdException w:name="Medium List 1 Accent 3" w:uiPriority="65"/>
-    <w:lsdException w:name="Medium List 2 Accent 3" w:uiPriority="66"/>
-    <w:lsdException w:name="Medium Grid 1 Accent 3" w:uiPriority="67"/>
-    <w:lsdException w:name="Medium Grid 2 Accent 3" w:uiPriority="68"/>
-    <w:lsdException w:name="Medium Grid 3 Accent 3" w:uiPriority="69"/>
-    <w:lsdException w:name="Dark List Accent 3" w:uiPriority="70"/>
-    <w:lsdException w:name="Colorful Shading Accent 3" w:uiPriority="71"/>
-    <w:lsdException w:name="Colorful List Accent 3" w:uiPriority="72"/>
-    <w:lsdException w:name="Colorful Grid Accent 3" w:uiPriority="73"/>
-    <w:lsdException w:name="Light Shading Accent 4" w:uiPriority="60"/>
-    <w:lsdException w:name="Light List Accent 4" w:uiPriority="61"/>
-    <w:lsdException w:name="Light Grid Accent 4" w:uiPriority="62"/>
-    <w:lsdException w:name="Medium Shading 1 Accent 4" w:uiPriority="63"/>
-    <w:lsdException w:name="Medium Shading 2 Accent 4" w:uiPriority="64"/>
-    <w:lsdException w:name="Medium List 1 Accent 4" w:uiPriority="65"/>
-    <w:lsdException w:name="Medium List 2 Accent 4" w:uiPriority="66"/>
-    <w:lsdException w:name="Medium Grid 1 Accent 4" w:uiPriority="67"/>
-    <w:lsdException w:name="Medium Grid 2 Accent 4" w:uiPriority="68"/>
-    <w:lsdException w:name="Medium Grid 3 Accent 4" w:uiPriority="69"/>
-    <w:lsdException w:name="Dark List Accent 4" w:uiPriority="70"/>
-    <w:lsdException w:name="Colorful Shading Accent 4" w:uiPriority="71"/>
-    <w:lsdException w:name="Colorful List Accent 4" w:uiPriority="72"/>
-    <w:lsdException w:name="Colorful Grid Accent 4" w:uiPriority="73"/>
-    <w:lsdException w:name="Light Shading Accent 5" w:uiPriority="60"/>
-    <w:lsdException w:name="Light List Accent 5" w:uiPriority="61"/>
-    <w:lsdException w:name="Light Grid Accent 5" w:uiPriority="62"/>
-    <w:lsdException w:name="Medium Shading 1 Accent 5" w:uiPriority="63"/>
-    <w:lsdException w:name="Medium Shading 2 Accent 5" w:uiPriority="64"/>
-    <w:lsdException w:name="Medium List 1 Accent 5" w:uiPriority="65"/>
-    <w:lsdException w:name="Medium List 2 Accent 5" w:uiPriority="66"/>
-    <w:lsdException w:name="Medium Grid 1 Accent 5" w:uiPriority="67"/>
-    <w:lsdException w:name="Medium Grid 2 Accent 5" w:uiPriority="68"/>
-    <w:lsdException w:name="Medium Grid 3 Accent 5" w:uiPriority="69"/>
-    <w:lsdException w:name="Dark List Accent 5" w:uiPriority="70"/>
-    <w:lsdException w:name="Colorful Shading Accent 5" w:uiPriority="71"/>
-    <w:lsdException w:name="Colorful List Accent 5" w:uiPriority="72"/>
-    <w:lsdException w:name="Colorful Grid Accent 5" w:uiPriority="73"/>
-    <w:lsdException w:name="Light Shading Accent 6" w:uiPriority="60"/>
-    <w:lsdException w:name="Light List Accent 6" w:uiPriority="61"/>
-    <w:lsdException w:name="Light Grid Accent 6" w:uiPriority="62"/>
-    <w:lsdException w:name="Medium Shading 1 Accent 6" w:uiPriority="63"/>
-    <w:lsdException w:name="Medium Shading 2 Accent 6" w:uiPriority="64"/>
-    <w:lsdException w:name="Medium List 1 Accent 6" w:uiPriority="65"/>
-    <w:lsdException w:name="Medium List 2 Accent 6" w:uiPriority="66"/>
-    <w:lsdException w:name="Medium Grid 1 Accent 6" w:uiPriority="67"/>
-    <w:lsdException w:name="Medium Grid 2 Accent 6" w:uiPriority="68"/>
-    <w:lsdException w:name="Medium Grid 3 Accent 6" w:uiPriority="69"/>
-    <w:lsdException w:name="Dark List Accent 6" w:uiPriority="70"/>
-    <w:lsdException w:name="Colorful Shading Accent 6" w:uiPriority="71"/>
-    <w:lsdException w:name="Colorful List Accent 6" w:uiPriority="72"/>
-    <w:lsdException w:name="Colorful Grid Accent 6" w:uiPriority="73"/>
-    <w:lsdException w:name="Subtle Emphasis" w:uiPriority="19" w:qFormat="1"/>
-    <w:lsdException w:name="Intense Emphasis" w:uiPriority="21" w:qFormat="1"/>
-    <w:lsdException w:name="Subtle Reference" w:uiPriority="31" w:qFormat="1"/>
-    <w:lsdException w:name="Intense Reference" w:uiPriority="32" w:qFormat="1"/>
-    <w:lsdException w:name="Book Title" w:uiPriority="33" w:qFormat="1"/>
-    <w:lsdException w:name="Bibliography" w:semiHidden="1" w:uiPriority="37" w:unhideWhenUsed="1"/>
-    <w:lsdException w:name="TOC Heading" w:semiHidden="1" w:uiPriority="39" w:unhideWhenUsed="1" w:qFormat="1"/>
-    <w:lsdException w:name="Plain Table 1" w:uiPriority="41"/>
-    <w:lsdException w:name="Plain Table 2" w:uiPriority="42"/>
-    <w:lsdException w:name="Plain Table 3" w:uiPriority="43"/>
-    <w:lsdException w:name="Plain Table 4" w:uiPriority="44"/>
-    <w:lsdException w:name="Plain Table 5" w:uiPriority="45"/>
-    <w:lsdException w:name="Grid Table Light" w:uiPriority="40"/>
-    <w:lsdException w:name="Grid Table 1 Light" w:uiPriority="46"/>
-    <w:lsdException w:name="Grid Table 2" w:uiPriority="47"/>
-    <w:lsdException w:name="Grid Table 3" w:uiPriority="48"/>
-    <w:lsdException w:name="Grid Table 4" w:uiPriority="49"/>
-    <w:lsdException w:name="Grid Table 5 Dark" w:uiPriority="50"/>
-    <w:lsdException w:name="Grid Table 6 Colorful" w:uiPriority="51"/>
-    <w:lsdException w:name="Grid Table 7 Colorful" w:uiPriority="52"/>
-    <w:lsdException w:name="Grid Table 1 Light Accent 1" w:uiPriority="46"/>
-    <w:lsdException w:name="Grid Table 2 Accent 1" w:uiPriority="47"/>
-    <w:lsdException w:name="Grid Table 3 Accent 1" w:uiPriority="48"/>
-    <w:lsdException w:name="Grid Table 4 Accent 1" w:uiPriority="49"/>
-    <w:lsdException w:name="Grid Table 5 Dark Accent 1" w:uiPriority="50"/>
-    <w:lsdException w:name="Grid Table 6 Colorful Accent 1" w:uiPriority="51"/>
-    <w:lsdException w:name="Grid Table 7 Colorful Accent 1" w:uiPriority="52"/>
-    <w:lsdException w:name="Grid Table 1 Light Accent 2" w:uiPriority="46"/>
-    <w:lsdException w:name="Grid Table 2 Accent 2" w:uiPriority="47"/>
-    <w:lsdException w:name="Grid Table 3 Accent 2" w:uiPriority="48"/>
-    <w:lsdException w:name="Grid Table 4 Accent 2" w:uiPriority="49"/>
-    <w:lsdException w:name="Grid Table 5 Dark Accent 2" w:uiPriority="50"/>
-    <w:lsdException w:name="Grid Table 6 Colorful Accent 2" w:uiPriority="51"/>
-    <w:lsdException w:name="Grid Table 7 Colorful Accent 2" w:uiPriority="52"/>
-    <w:lsdException w:name="Grid Table 1 Light Accent 3" w:uiPriority="46"/>
-    <w:lsdException w:name="Grid Table 2 Accent 3" w:uiPriority="47"/>
-    <w:lsdException w:name="Grid Table 3 Accent 3" w:uiPriority="48"/>
-    <w:lsdException w:name="Grid Table 4 Accent 3" w:uiPriority="49"/>
-    <w:lsdException w:name="Grid Table 5 Dark Accent 3" w:uiPriority="50"/>
-    <w:lsdException w:name="Grid Table 6 Colorful Accent 3" w:uiPriority="51"/>
-    <w:lsdException w:name="Grid Table 7 Colorful Accent 3" w:uiPriority="52"/>
-    <w:lsdException w:name="Grid Table 1 Light Accent 4" w:uiPriority="46"/>
-    <w:lsdException w:name="Grid Table 2 Accent 4" w:uiPriority="47"/>
-    <w:lsdException w:name="Grid Table 3 Accent 4" w:uiPriority="48"/>
-    <w:lsdException w:name="Grid Table 4 Accent 4" w:uiPriority="49"/>
-    <w:lsdException w:name="Grid Table 5 Dark Accent 4" w:uiPriority="50"/>
-    <w:lsdException w:name="Grid Table 6 Colorful Accent 4" w:uiPriority="51"/>
-    <w:lsdException w:name="Grid Table 7 Colorful Accent 4" w:uiPriority="52"/>
-    <w:lsdException w:name="Grid Table 1 Light Accent 5" w:uiPriority="46"/>
-    <w:lsdException w:name="Grid Table 2 Accent 5" w:uiPriority="47"/>
-    <w:lsdException w:name="Grid Table 3 Accent 5" w:uiPriority="48"/>
-    <w:lsdException w:name="Grid Table 4 Accent 5" w:uiPriority="49"/>
-    <w:lsdException w:name="Grid Table 5 Dark Accent 5" w:uiPriority="50"/>
-    <w:lsdException w:name="Grid Table 6 Colorful Accent 5" w:uiPriority="51"/>
-    <w:lsdException w:name="Grid Table 7 Colorful Accent 5" w:uiPriority="52"/>
-    <w:lsdException w:name="Grid Table 1 Light Accent 6" w:uiPriority="46"/>
-    <w:lsdException w:name="Grid Table 2 Accent 6" w:uiPriority="47"/>
-    <w:lsdException w:name="Grid Table 3 Accent 6" w:uiPriority="48"/>
-    <w:lsdException w:name="Grid Table 4 Accent 6" w:uiPriority="49"/>
-    <w:lsdException w:name="Grid Table 5 Dark Accent 6" w:uiPriority="50"/>
-    <w:lsdException w:name="Grid Table 6 Colorful Accent 6" w:uiPriority="51"/>
-    <w:lsdException w:name="Grid Table 7 Colorful Accent 6" w:uiPriority="52"/>
-    <w:lsdException w:name="List Table 1 Light" w:uiPriority="46"/>
-    <w:lsdException w:name="List Table 2" w:uiPriority="47"/>
-    <w:lsdException w:name="List Table 3" w:uiPriority="48"/>
-    <w:lsdException w:name="List Table 4" w:uiPriority="49"/>
-    <w:lsdException w:name="List Table 5 Dark" w:uiPriority="50"/>
-    <w:lsdException w:name="List Table 6 Colorful" w:uiPriority="51"/>
-    <w:lsdException w:name="List Table 7 Colorful" w:uiPriority="52"/>
-    <w:lsdException w:name="List Table 1 Light Accent 1" w:uiPriority="46"/>
-    <w:lsdException w:name="List Table 2 Accent 1" w:uiPriority="47"/>
-    <w:lsdException w:name="List Table 3 Accent 1" w:uiPriority="48"/>
-    <w:lsdException w:name="List Table 4 Accent 1" w:uiPriority="49"/>
-    <w:lsdException w:name="List Table 5 Dark Accent 1" w:uiPriority="50"/>
-    <w:lsdException w:name="List Table 6 Colorful Accent 1" w:uiPriority="51"/>
-    <w:lsdException w:name="List Table 7 Colorful Accent 1" w:uiPriority="52"/>
-    <w:lsdException w:name="List Table 1 Light Accent 2" w:uiPriority="46"/>
-    <w:lsdException w:name="List Table 2 Accent 2" w:uiPriority="47"/>
-    <w:lsdException w:name="List Table 3 Accent 2" w:uiPriority="48"/>
-    <w:lsdException w:name="List Table 4 Accent 2" w:uiPriority="49"/>
-    <w:lsdException w:name="List Table 5 Dark Accent 2" w:uiPriority="50"/>
-    <w:lsdException w:name="List Table 6 Colorful Accent 2" w:uiPriority="51"/>
-    <w:lsdException w:name="List Table 7 Colorful Accent 2" w:uiPriority="52"/>
-    <w:lsdException w:name="List Table 1 Light Accent 3" w:uiPriority="46"/>
-    <w:lsdException w:name="List Table 2 Accent 3" w:uiPriority="47"/>
-    <w:lsdException w:name="List Table 3 Accent 3" w:uiPriority="48"/>
-    <w:lsdException w:name="List Table 4 Accent 3" w:uiPriority="49"/>
-    <w:lsdException w:name="List Table 5 Dark Accent 3" w:uiPriority="50"/>
-    <w:lsdException w:name="List Table 6 Colorful Accent 3" w:uiPriority="51"/>
-    <w:lsdException w:name="List Table 7 Colorful Accent 3" w:uiPriority="52"/>
-    <w:lsdException w:name="List Table 1 Light Accent 4" w:uiPriority="46"/>
-    <w:lsdException w:name="List Table 2 Accent 4" w:uiPriority="47"/>
-    <w:lsdException w:name="List Table 3 Accent 4" w:uiPriority="48"/>
-    <w:lsdException w:name="List Table 4 Accent 4" w:uiPriority="49"/>
-    <w:lsdException w:name="List Table 5 Dark Accent 4" w:uiPriority="50"/>
-    <w:lsdException w:name="List Table 6 Colorful Accent 4" w:uiPriority="51"/>
-    <w:lsdException w:name="List Table 7 Colorful Accent 4" w:uiPriority="52"/>
-    <w:lsdException w:name="List Table 1 Light Accent 5" w:uiPriority="46"/>
-    <w:lsdException w:name="List Table 2 Accent 5" w:uiPriority="47"/>
-    <w:lsdException w:name="List Table 3 Accent 5" w:uiPriority="48"/>
-    <w:lsdException w:name="List Table 4 Accent 5" w:uiPriority="49"/>
-    <w:lsdException w:name="List Table 5 Dark Accent 5" w:uiPriority="50"/>
-    <w:lsdException w:name="List Table 6 Colorful Accent 5" w:uiPriority="51"/>
-    <w:lsdException w:name="List Table 7 Colorful Accent 5" w:uiPriority="52"/>
-    <w:lsdException w:name="List Table 1 Light Accent 6" w:uiPriority="46"/>
-    <w:lsdException w:name="List Table 2 Accent 6" w:uiPriority="47"/>
-    <w:lsdException w:name="List Table 3 Accent 6" w:uiPriority="48"/>
-    <w:lsdException w:name="List Table 4 Accent 6" w:uiPriority="49"/>
-    <w:lsdException w:name="List Table 5 Dark Accent 6" w:uiPriority="50"/>
-    <w:lsdException w:name="List Table 6 Colorful Accent 6" w:uiPriority="51"/>
-    <w:lsdException w:name="List Table 7 Colorful Accent 6" w:uiPriority="52"/>
-    <w:lsdException w:name="Mention" w:semiHidden="1" w:unhideWhenUsed="1"/>
-    <w:lsdException w:name="Smart Hyperlink" w:semiHidden="1" w:unhideWhenUsed="1"/>
-    <w:lsdException w:name="Hashtag" w:semiHidden="1" w:unhideWhenUsed="1"/>
-    <w:lsdException w:name="Unresolved Mention" w:semiHidden="1" w:unhideWhenUsed="1"/>
+  <w:latentStyles w:defLockedState="0" w:defUIPriority="99" w:defSemiHidden="1" w:defUnhideWhenUsed="1" w:defQFormat="0" w:count="267">
+    <w:lsdException w:name="Normal" w:semiHidden="0" w:uiPriority="0" w:unhideWhenUsed="0" w:qFormat="1"/>
+    <w:lsdException w:name="heading 1" w:semiHidden="0" w:uiPriority="9" w:unhideWhenUsed="0" w:qFormat="1"/>
+    <w:lsdException w:name="heading 2" w:uiPriority="9" w:qFormat="1"/>
+    <w:lsdException w:name="heading 3" w:uiPriority="9" w:qFormat="1"/>
+    <w:lsdException w:name="heading 4" w:uiPriority="9" w:qFormat="1"/>
+    <w:lsdException w:name="heading 5" w:uiPriority="9" w:qFormat="1"/>
+    <w:lsdException w:name="heading 6" w:uiPriority="9" w:qFormat="1"/>
+    <w:lsdException w:name="heading 7" w:uiPriority="9" w:qFormat="1"/>
+    <w:lsdException w:name="heading 8" w:uiPriority="9" w:qFormat="1"/>
+    <w:lsdException w:name="heading 9" w:uiPriority="9" w:qFormat="1"/>
+    <w:lsdException w:name="toc 1" w:uiPriority="39"/>
+    <w:lsdException w:name="toc 2" w:uiPriority="39"/>
+    <w:lsdException w:name="toc 3" w:uiPriority="39"/>
+    <w:lsdException w:name="toc 4" w:uiPriority="39"/>
+    <w:lsdException w:name="toc 5" w:uiPriority="39"/>
+    <w:lsdException w:name="toc 6" w:uiPriority="39"/>
+    <w:lsdException w:name="toc 7" w:uiPriority="39"/>
+    <w:lsdException w:name="toc 8" w:uiPriority="39"/>
+    <w:lsdException w:name="toc 9" w:uiPriority="39"/>
+    <w:lsdException w:name="caption" w:uiPriority="35" w:qFormat="1"/>
+    <w:lsdException w:name="Title" w:semiHidden="0" w:uiPriority="10" w:unhideWhenUsed="0" w:qFormat="1"/>
+    <w:lsdException w:name="Default Paragraph Font" w:uiPriority="1"/>
+    <w:lsdException w:name="Subtitle" w:semiHidden="0" w:uiPriority="11" w:unhideWhenUsed="0" w:qFormat="1"/>
+    <w:lsdException w:name="Strong" w:semiHidden="0" w:uiPriority="22" w:unhideWhenUsed="0" w:qFormat="1"/>
+    <w:lsdException w:name="Emphasis" w:semiHidden="0" w:uiPriority="20" w:unhideWhenUsed="0" w:qFormat="1"/>
+    <w:lsdException w:name="Table Grid" w:semiHidden="0" w:uiPriority="39" w:unhideWhenUsed="0"/>
+    <w:lsdException w:name="Placeholder Text" w:unhideWhenUsed="0"/>
+    <w:lsdException w:name="No Spacing" w:semiHidden="0" w:uiPriority="1" w:unhideWhenUsed="0" w:qFormat="1"/>
+    <w:lsdException w:name="Light Shading" w:semiHidden="0" w:uiPriority="60" w:unhideWhenUsed="0"/>
+    <w:lsdException w:name="Light List" w:semiHidden="0" w:uiPriority="61" w:unhideWhenUsed="0"/>
+    <w:lsdException w:name="Light Grid" w:semiHidden="0" w:uiPriority="62" w:unhideWhenUsed="0"/>
+    <w:lsdException w:name="Medium Shading 1" w:semiHidden="0" w:uiPriority="63" w:unhideWhenUsed="0"/>
+    <w:lsdException w:name="Medium Shading 2" w:semiHidden="0" w:uiPriority="64" w:unhideWhenUsed="0"/>
+    <w:lsdException w:name="Medium List 1" w:semiHidden="0" w:uiPriority="65" w:unhideWhenUsed="0"/>
+    <w:lsdException w:name="Medium List 2" w:semiHidden="0" w:uiPriority="66" w:unhideWhenUsed="0"/>
+    <w:lsdException w:name="Medium Grid 1" w:semiHidden="0" w:uiPriority="67" w:unhideWhenUsed="0"/>
+    <w:lsdException w:name="Medium Grid 2" w:semiHidden="0" w:uiPriority="68" w:unhideWhenUsed="0"/>
+    <w:lsdException w:name="Medium Grid 3" w:semiHidden="0" w:uiPriority="69" w:unhideWhenUsed="0"/>
+    <w:lsdException w:name="Dark List" w:semiHidden="0" w:uiPriority="70" w:unhideWhenUsed="0"/>
+    <w:lsdException w:name="Colorful Shading" w:semiHidden="0" w:uiPriority="71" w:unhideWhenUsed="0"/>
+    <w:lsdException w:name="Colorful List" w:semiHidden="0" w:uiPriority="72" w:unhideWhenUsed="0"/>
+    <w:lsdException w:name="Colorful Grid" w:semiHidden="0" w:uiPriority="73" w:unhideWhenUsed="0"/>
+    <w:lsdException w:name="Light Shading Accent 1" w:semiHidden="0" w:uiPriority="60" w:unhideWhenUsed="0"/>
+    <w:lsdException w:name="Light List Accent 1" w:semiHidden="0" w:uiPriority="61" w:unhideWhenUsed="0"/>
+    <w:lsdException w:name="Light Grid Accent 1" w:semiHidden="0" w:uiPriority="62" w:unhideWhenUsed="0"/>
+    <w:lsdException w:name="Medium Shading 1 Accent 1" w:semiHidden="0" w:uiPriority="63" w:unhideWhenUsed="0"/>
+    <w:lsdException w:name="Medium Shading 2 Accent 1" w:semiHidden="0" w:uiPriority="64" w:unhideWhenUsed="0"/>
+    <w:lsdException w:name="Medium List 1 Accent 1" w:semiHidden="0" w:uiPriority="65" w:unhideWhenUsed="0"/>
+    <w:lsdException w:name="Revision" w:unhideWhenUsed="0"/>
+    <w:lsdException w:name="List Paragraph" w:semiHidden="0" w:uiPriority="34" w:unhideWhenUsed="0" w:qFormat="1"/>
+    <w:lsdException w:name="Quote" w:semiHidden="0" w:uiPriority="29" w:unhideWhenUsed="0" w:qFormat="1"/>
+    <w:lsdException w:name="Intense Quote" w:semiHidden="0" w:uiPriority="30" w:unhideWhenUsed="0" w:qFormat="1"/>
+    <w:lsdException w:name="Medium List 2 Accent 1" w:semiHidden="0" w:uiPriority="66" w:unhideWhenUsed="0"/>
+    <w:lsdException w:name="Medium Grid 1 Accent 1" w:semiHidden="0" w:uiPriority="67" w:unhideWhenUsed="0"/>
+    <w:lsdException w:name="Medium Grid 2 Accent 1" w:semiHidden="0" w:uiPriority="68" w:unhideWhenUsed="0"/>
+    <w:lsdException w:name="Medium Grid 3 Accent 1" w:semiHidden="0" w:uiPriority="69" w:unhideWhenUsed="0"/>
+    <w:lsdException w:name="Dark List Accent 1" w:semiHidden="0" w:uiPriority="70" w:unhideWhenUsed="0"/>
+    <w:lsdException w:name="Colorful Shading Accent 1" w:semiHidden="0" w:uiPriority="71" w:unhideWhenUsed="0"/>
+    <w:lsdException w:name="Colorful List Accent 1" w:semiHidden="0" w:uiPriority="72" w:unhideWhenUsed="0"/>
+    <w:lsdException w:name="Colorful Grid Accent 1" w:semiHidden="0" w:uiPriority="73" w:unhideWhenUsed="0"/>
+    <w:lsdException w:name="Light Shading Accent 2" w:semiHidden="0" w:uiPriority="60" w:unhideWhenUsed="0"/>
+    <w:lsdException w:name="Light List Accent 2" w:semiHidden="0" w:uiPriority="61" w:unhideWhenUsed="0"/>
+    <w:lsdException w:name="Light Grid Accent 2" w:semiHidden="0" w:uiPriority="62" w:unhideWhenUsed="0"/>
+    <w:lsdException w:name="Medium Shading 1 Accent 2" w:semiHidden="0" w:uiPriority="63" w:unhideWhenUsed="0"/>
+    <w:lsdException w:name="Medium Shading 2 Accent 2" w:semiHidden="0" w:uiPriority="64" w:unhideWhenUsed="0"/>
+    <w:lsdException w:name="Medium List 1 Accent 2" w:semiHidden="0" w:uiPriority="65" w:unhideWhenUsed="0"/>
+    <w:lsdException w:name="Medium List 2 Accent 2" w:semiHidden="0" w:uiPriority="66" w:unhideWhenUsed="0"/>
+    <w:lsdException w:name="Medium Grid 1 Accent 2" w:semiHidden="0" w:uiPriority="67" w:unhideWhenUsed="0"/>
+    <w:lsdException w:name="Medium Grid 2 Accent 2" w:semiHidden="0" w:uiPriority="68" w:unhideWhenUsed="0"/>
+    <w:lsdException w:name="Medium Grid 3 Accent 2" w:semiHidden="0" w:uiPriority="69" w:unhideWhenUsed="0"/>
+    <w:lsdException w:name="Dark List Accent 2" w:semiHidden="0" w:uiPriority="70" w:unhideWhenUsed="0"/>
+    <w:lsdException w:name="Colorful Shading Accent 2" w:semiHidden="0" w:uiPriority="71" w:unhideWhenUsed="0"/>
+    <w:lsdException w:name="Colorful List Accent 2" w:semiHidden="0" w:uiPriority="72" w:unhideWhenUsed="0"/>
+    <w:lsdException w:name="Colorful Grid Accent 2" w:semiHidden="0" w:uiPriority="73" w:unhideWhenUsed="0"/>
+    <w:lsdException w:name="Light Shading Accent 3" w:semiHidden="0" w:uiPriority="60" w:unhideWhenUsed="0"/>
+    <w:lsdException w:name="Light List Accent 3" w:semiHidden="0" w:uiPriority="61" w:unhideWhenUsed="0"/>
+    <w:lsdException w:name="Light Grid Accent 3" w:semiHidden="0" w:uiPriority="62" w:unhideWhenUsed="0"/>
+    <w:lsdException w:name="Medium Shading 1 Accent 3" w:semiHidden="0" w:uiPriority="63" w:unhideWhenUsed="0"/>
+    <w:lsdException w:name="Medium Shading 2 Accent 3" w:semiHidden="0" w:uiPriority="64" w:unhideWhenUsed="0"/>
+    <w:lsdException w:name="Medium List 1 Accent 3" w:semiHidden="0" w:uiPriority="65" w:unhideWhenUsed="0"/>
+    <w:lsdException w:name="Medium List 2 Accent 3" w:semiHidden="0" w:uiPriority="66" w:unhideWhenUsed="0"/>
+    <w:lsdException w:name="Medium Grid 1 Accent 3" w:semiHidden="0" w:uiPriority="67" w:unhideWhenUsed="0"/>
+    <w:lsdException w:name="Medium Grid 2 Accent 3" w:semiHidden="0" w:uiPriority="68" w:unhideWhenUsed="0"/>
+    <w:lsdException w:name="Medium Grid 3 Accent 3" w:semiHidden="0" w:uiPriority="69" w:unhideWhenUsed="0"/>
+    <w:lsdException w:name="Dark List Accent 3" w:semiHidden="0" w:uiPriority="70" w:unhideWhenUsed="0"/>
+    <w:lsdException w:name="Colorful Shading Accent 3" w:semiHidden="0" w:uiPriority="71" w:unhideWhenUsed="0"/>
+    <w:lsdException w:name="Colorful List Accent 3" w:semiHidden="0" w:uiPriority="72" w:unhideWhenUsed="0"/>
+    <w:lsdException w:name="Colorful Grid Accent 3" w:semiHidden="0" w:uiPriority="73" w:unhideWhenUsed="0"/>
+    <w:lsdException w:name="Light Shading Accent 4" w:semiHidden="0" w:uiPriority="60" w:unhideWhenUsed="0"/>
+    <w:lsdException w:name="Light List Accent 4" w:semiHidden="0" w:uiPriority="61" w:unhideWhenUsed="0"/>
+    <w:lsdException w:name="Light Grid Accent 4" w:semiHidden="0" w:uiPriority="62" w:unhideWhenUsed="0"/>
+    <w:lsdException w:name="Medium Shading 1 Accent 4" w:semiHidden="0" w:uiPriority="63" w:unhideWhenUsed="0"/>
+    <w:lsdException w:name="Medium Shading 2 Accent 4" w:semiHidden="0" w:uiPriority="64" w:unhideWhenUsed="0"/>
+    <w:lsdException w:name="Medium List 1 Accent 4" w:semiHidden="0" w:uiPriority="65" w:unhideWhenUsed="0"/>
+    <w:lsdException w:name="Medium List 2 Accent 4" w:semiHidden="0" w:uiPriority="66" w:unhideWhenUsed="0"/>
+    <w:lsdException w:name="Medium Grid 1 Accent 4" w:semiHidden="0" w:uiPriority="67" w:unhideWhenUsed="0"/>
+    <w:lsdException w:name="Medium Grid 2 Accent 4" w:semiHidden="0" w:uiPriority="68" w:unhideWhenUsed="0"/>
+    <w:lsdException w:name="Medium Grid 3 Accent 4" w:semiHidden="0" w:uiPriority="69" w:unhideWhenUsed="0"/>
+    <w:lsdException w:name="Dark List Accent 4" w:semiHidden="0" w:uiPriority="70" w:unhideWhenUsed="0"/>
+    <w:lsdException w:name="Colorful Shading Accent 4" w:semiHidden="0" w:uiPriority="71" w:unhideWhenUsed="0"/>
+    <w:lsdException w:name="Colorful List Accent 4" w:semiHidden="0" w:uiPriority="72" w:unhideWhenUsed="0"/>
+    <w:lsdException w:name="Colorful Grid Accent 4" w:semiHidden="0" w:uiPriority="73" w:unhideWhenUsed="0"/>
+    <w:lsdException w:name="Light Shading Accent 5" w:semiHidden="0" w:uiPriority="60" w:unhideWhenUsed="0"/>
+    <w:lsdException w:name="Light List Accent 5" w:semiHidden="0" w:uiPriority="61" w:unhideWhenUsed="0"/>
+    <w:lsdException w:name="Light Grid Accent 5" w:semiHidden="0" w:uiPriority="62" w:unhideWhenUsed="0"/>
+    <w:lsdException w:name="Medium Shading 1 Accent 5" w:semiHidden="0" w:uiPriority="63" w:unhideWhenUsed="0"/>
+    <w:lsdException w:name="Medium Shading 2 Accent 5" w:semiHidden="0" w:uiPriority="64" w:unhideWhenUsed="0"/>
+    <w:lsdException w:name="Medium List 1 Accent 5" w:semiHidden="0" w:uiPriority="65" w:unhideWhenUsed="0"/>
+    <w:lsdException w:name="Medium List 2 Accent 5" w:semiHidden="0" w:uiPriority="66" w:unhideWhenUsed="0"/>
+    <w:lsdException w:name="Medium Grid 1 Accent 5" w:semiHidden="0" w:uiPriority="67" w:unhideWhenUsed="0"/>
+    <w:lsdException w:name="Medium Grid 2 Accent 5" w:semiHidden="0" w:uiPriority="68" w:unhideWhenUsed="0"/>
+    <w:lsdException w:name="Medium Grid 3 Accent 5" w:semiHidden="0" w:uiPriority="69" w:unhideWhenUsed="0"/>
+    <w:lsdException w:name="Dark List Accent 5" w:semiHidden="0" w:uiPriority="70" w:unhideWhenUsed="0"/>
+    <w:lsdException w:name="Colorful Shading Accent 5" w:semiHidden="0" w:uiPriority="71" w:unhideWhenUsed="0"/>
+    <w:lsdException w:name="Colorful List Accent 5" w:semiHidden="0" w:uiPriority="72" w:unhideWhenUsed="0"/>
+    <w:lsdException w:name="Colorful Grid Accent 5" w:semiHidden="0" w:uiPriority="73" w:unhideWhenUsed="0"/>
+    <w:lsdException w:name="Light Shading Accent 6" w:semiHidden="0" w:uiPriority="60" w:unhideWhenUsed="0"/>
+    <w:lsdException w:name="Light List Accent 6" w:semiHidden="0" w:uiPriority="61" w:unhideWhenUsed="0"/>
+    <w:lsdException w:name="Light Grid Accent 6" w:semiHidden="0" w:uiPriority="62" w:unhideWhenUsed="0"/>
+    <w:lsdException w:name="Medium Shading 1 Accent 6" w:semiHidden="0" w:uiPriority="63" w:unhideWhenUsed="0"/>
+    <w:lsdException w:name="Medium Shading 2 Accent 6" w:semiHidden="0" w:uiPriority="64" w:unhideWhenUsed="0"/>
+    <w:lsdException w:name="Medium List 1 Accent 6" w:semiHidden="0" w:uiPriority="65" w:unhideWhenUsed="0"/>
+    <w:lsdException w:name="Medium List 2 Accent 6" w:semiHidden="0" w:uiPriority="66" w:unhideWhenUsed="0"/>
+    <w:lsdException w:name="Medium Grid 1 Accent 6" w:semiHidden="0" w:uiPriority="67" w:unhideWhenUsed="0"/>
+    <w:lsdException w:name="Medium Grid 2 Accent 6" w:semiHidden="0" w:uiPriority="68" w:unhideWhenUsed="0"/>
+    <w:lsdException w:name="Medium Grid 3 Accent 6" w:semiHidden="0" w:uiPriority="69" w:unhideWhenUsed="0"/>
+    <w:lsdException w:name="Dark List Accent 6" w:semiHidden="0" w:uiPriority="70" w:unhideWhenUsed="0"/>
+    <w:lsdException w:name="Colorful Shading Accent 6" w:semiHidden="0" w:uiPriority="71" w:unhideWhenUsed="0"/>
+    <w:lsdException w:name="Colorful List Accent 6" w:semiHidden="0" w:uiPriority="72" w:unhideWhenUsed="0"/>
+    <w:lsdException w:name="Colorful Grid Accent 6" w:semiHidden="0" w:uiPriority="73" w:unhideWhenUsed="0"/>
+    <w:lsdException w:name="Subtle Emphasis" w:semiHidden="0" w:uiPriority="19" w:unhideWhenUsed="0" w:qFormat="1"/>
+    <w:lsdException w:name="Intense Emphasis" w:semiHidden="0" w:uiPriority="21" w:unhideWhenUsed="0" w:qFormat="1"/>
+    <w:lsdException w:name="Subtle Reference" w:semiHidden="0" w:uiPriority="31" w:unhideWhenUsed="0" w:qFormat="1"/>
+    <w:lsdException w:name="Intense Reference" w:semiHidden="0" w:uiPriority="32" w:unhideWhenUsed="0" w:qFormat="1"/>
+    <w:lsdException w:name="Book Title" w:semiHidden="0" w:uiPriority="33" w:unhideWhenUsed="0" w:qFormat="1"/>
+    <w:lsdException w:name="Bibliography" w:uiPriority="37"/>
+    <w:lsdException w:name="TOC Heading" w:uiPriority="39" w:qFormat="1"/>
+  </w:latentStyles>
+  <w:style w:type="paragraph" w:default="1" w:styleId="Normln">
+    <w:name w:val="Normal"/>
+    <w:qFormat/>
+    <w:rsid w:val="00ED2399"/>
+    <w:pPr>
+      <w:spacing w:line="256" w:lineRule="auto"/>
+    </w:pPr>
+  </w:style>
+  <w:style w:type="character" w:default="1" w:styleId="Standardnpsmoodstavce">
+    <w:name w:val="Default Paragraph Font"/>
+    <w:uiPriority w:val="1"/>
+    <w:semiHidden/>
+    <w:unhideWhenUsed/>
+  </w:style>
+  <w:style w:type="table" w:default="1" w:styleId="Normlntabulka">
+    <w:name w:val="Normal Table"/>
+    <w:uiPriority w:val="99"/>
+    <w:semiHidden/>
+    <w:unhideWhenUsed/>
+    <w:tblPr>
+      <w:tblInd w:w="0" w:type="dxa"/>
+      <w:tblCellMar>
+        <w:top w:w="0" w:type="dxa"/>
+        <w:left w:w="108" w:type="dxa"/>
+        <w:bottom w:w="0" w:type="dxa"/>
+        <w:right w:w="108" w:type="dxa"/>
+      </w:tblCellMar>
+    </w:tblPr>
+  </w:style>
+  <w:style w:type="numbering" w:default="1" w:styleId="Bezseznamu">
+    <w:name w:val="No List"/>
+    <w:uiPriority w:val="99"/>
+    <w:semiHidden/>
+    <w:unhideWhenUsed/>
+  </w:style>
+  <w:style w:type="paragraph" w:styleId="Odstavecseseznamem">
+    <w:name w:val="List Paragraph"/>
+    <w:basedOn w:val="Normln"/>
+    <w:uiPriority w:val="34"/>
+    <w:qFormat/>
+    <w:rsid w:val="00647B17"/>
+    <w:pPr>
+      <w:ind w:left="720"/>
+      <w:contextualSpacing/>
+    </w:pPr>
+  </w:style>
+  <w:style w:type="paragraph" w:customStyle="1" w:styleId="Default">
+    <w:name w:val="Default"/>
+    <w:rsid w:val="00647B17"/>
+    <w:pPr>
+      <w:autoSpaceDE w:val="0"/>
+      <w:autoSpaceDN w:val="0"/>
+      <w:adjustRightInd w:val="0"/>
+      <w:spacing w:after="0" w:line="240" w:lineRule="auto"/>
+    </w:pPr>
+    <w:rPr>
+      <w:rFonts w:ascii="Calibri" w:hAnsi="Calibri" w:cs="Calibri"/>
+      <w:color w:val="000000"/>
+      <w:sz w:val="24"/>
+      <w:szCs w:val="24"/>
+    </w:rPr>
+  </w:style>
+  <w:style w:type="paragraph" w:styleId="Textbubliny">
+    <w:name w:val="Balloon Text"/>
+    <w:basedOn w:val="Normln"/>
+    <w:link w:val="TextbublinyChar"/>
+    <w:uiPriority w:val="99"/>
+    <w:semiHidden/>
+    <w:unhideWhenUsed/>
+    <w:rsid w:val="0036691A"/>
+    <w:pPr>
+      <w:spacing w:after="0" w:line="240" w:lineRule="auto"/>
+    </w:pPr>
+    <w:rPr>
+      <w:rFonts w:ascii="Tahoma" w:hAnsi="Tahoma" w:cs="Tahoma"/>
+      <w:sz w:val="16"/>
+      <w:szCs w:val="16"/>
+    </w:rPr>
+  </w:style>
+  <w:style w:type="character" w:customStyle="1" w:styleId="TextbublinyChar">
+    <w:name w:val="Text bubliny Char"/>
+    <w:basedOn w:val="Standardnpsmoodstavce"/>
+    <w:link w:val="Textbubliny"/>
+    <w:uiPriority w:val="99"/>
+    <w:semiHidden/>
+    <w:rsid w:val="0036691A"/>
+    <w:rPr>
+      <w:rFonts w:ascii="Tahoma" w:hAnsi="Tahoma" w:cs="Tahoma"/>
+      <w:sz w:val="16"/>
+      <w:szCs w:val="16"/>
+    </w:rPr>
+  </w:style>
+  <w:style w:type="character" w:styleId="Hypertextovodkaz">
+    <w:name w:val="Hyperlink"/>
+    <w:basedOn w:val="Standardnpsmoodstavce"/>
+    <w:uiPriority w:val="99"/>
+    <w:unhideWhenUsed/>
+    <w:rsid w:val="0036691A"/>
+    <w:rPr>
+      <w:color w:val="0563C1" w:themeColor="hyperlink"/>
+      <w:u w:val="single"/>
+    </w:rPr>
+  </w:style>
+  <w:style w:type="character" w:customStyle="1" w:styleId="docos-replyview-body">
+    <w:name w:val="docos-replyview-body"/>
+    <w:basedOn w:val="Standardnpsmoodstavce"/>
+    <w:rsid w:val="0036691A"/>
+  </w:style>
+  <w:style w:type="paragraph" w:styleId="Bezmezer">
+    <w:name w:val="No Spacing"/>
+    <w:uiPriority w:val="1"/>
+    <w:qFormat/>
+    <w:rsid w:val="00AE383D"/>
+    <w:pPr>
+      <w:spacing w:after="0" w:line="240" w:lineRule="auto"/>
+    </w:pPr>
+  </w:style>
+  <w:style w:type="character" w:customStyle="1" w:styleId="il">
+    <w:name w:val="il"/>
+    <w:basedOn w:val="Standardnpsmoodstavce"/>
+    <w:rsid w:val="00551B82"/>
+  </w:style>
+  <w:style w:type="paragraph" w:styleId="Titulek">
+    <w:name w:val="caption"/>
+    <w:basedOn w:val="Normln"/>
+    <w:next w:val="Normln"/>
+    <w:uiPriority w:val="35"/>
+    <w:unhideWhenUsed/>
+    <w:qFormat/>
+    <w:rsid w:val="00AC6CB5"/>
+    <w:pPr>
+      <w:spacing w:after="200" w:line="240" w:lineRule="auto"/>
+    </w:pPr>
+    <w:rPr>
+      <w:i/>
+      <w:iCs/>
+      <w:color w:val="44546A" w:themeColor="text2"/>
+      <w:sz w:val="18"/>
+      <w:szCs w:val="18"/>
+    </w:rPr>
+  </w:style>
+  <w:style w:type="table" w:styleId="Mkatabulky">
+    <w:name w:val="Table Grid"/>
+    <w:basedOn w:val="Normlntabulka"/>
+    <w:uiPriority w:val="39"/>
+    <w:rsid w:val="00AC6CB5"/>
+    <w:pPr>
+      <w:spacing w:after="0" w:line="240" w:lineRule="auto"/>
+    </w:pPr>
+    <w:tblPr>
+      <w:tblBorders>
+        <w:top w:val="single" w:sz="4" w:space="0" w:color="auto"/>
+        <w:left w:val="single" w:sz="4" w:space="0" w:color="auto"/>
+        <w:bottom w:val="single" w:sz="4" w:space="0" w:color="auto"/>
+        <w:right w:val="single" w:sz="4" w:space="0" w:color="auto"/>
+        <w:insideH w:val="single" w:sz="4" w:space="0" w:color="auto"/>
+        <w:insideV w:val="single" w:sz="4" w:space="0" w:color="auto"/>
+      </w:tblBorders>
+    </w:tblPr>
+  </w:style>
+  <w:style w:type="character" w:styleId="Odkaznakoment">
+    <w:name w:val="annotation reference"/>
+    <w:basedOn w:val="Standardnpsmoodstavce"/>
+    <w:uiPriority w:val="99"/>
+    <w:semiHidden/>
+    <w:unhideWhenUsed/>
+    <w:rsid w:val="00004555"/>
+    <w:rPr>
+      <w:sz w:val="16"/>
+      <w:szCs w:val="16"/>
+    </w:rPr>
+  </w:style>
+  <w:style w:type="paragraph" w:styleId="Textkomente">
+    <w:name w:val="annotation text"/>
+    <w:basedOn w:val="Normln"/>
+    <w:link w:val="TextkomenteChar"/>
+    <w:uiPriority w:val="99"/>
+    <w:semiHidden/>
+    <w:unhideWhenUsed/>
+    <w:rsid w:val="00004555"/>
+    <w:pPr>
+      <w:spacing w:line="240" w:lineRule="auto"/>
+    </w:pPr>
+    <w:rPr>
+      <w:sz w:val="20"/>
+      <w:szCs w:val="20"/>
+    </w:rPr>
+  </w:style>
+  <w:style w:type="character" w:customStyle="1" w:styleId="TextkomenteChar">
+    <w:name w:val="Text komentáře Char"/>
+    <w:basedOn w:val="Standardnpsmoodstavce"/>
+    <w:link w:val="Textkomente"/>
+    <w:uiPriority w:val="99"/>
+    <w:semiHidden/>
+    <w:rsid w:val="00004555"/>
+    <w:rPr>
+      <w:sz w:val="20"/>
+      <w:szCs w:val="20"/>
+    </w:rPr>
+  </w:style>
+  <w:style w:type="paragraph" w:styleId="Pedmtkomente">
+    <w:name w:val="annotation subject"/>
+    <w:basedOn w:val="Textkomente"/>
+    <w:next w:val="Textkomente"/>
+    <w:link w:val="PedmtkomenteChar"/>
+    <w:uiPriority w:val="99"/>
+    <w:semiHidden/>
+    <w:unhideWhenUsed/>
+    <w:rsid w:val="00004555"/>
+    <w:rPr>
+      <w:b/>
+      <w:bCs/>
+    </w:rPr>
+  </w:style>
+  <w:style w:type="character" w:customStyle="1" w:styleId="PedmtkomenteChar">
+    <w:name w:val="Předmět komentáře Char"/>
+    <w:basedOn w:val="TextkomenteChar"/>
+    <w:link w:val="Pedmtkomente"/>
+    <w:uiPriority w:val="99"/>
+    <w:semiHidden/>
+    <w:rsid w:val="00004555"/>
+    <w:rPr>
+      <w:b/>
+      <w:bCs/>
+      <w:sz w:val="20"/>
+      <w:szCs w:val="20"/>
+    </w:rPr>
+  </w:style>
+</w:styles>
+</file>
+
+<file path=word/stylesWithEffects.xml><?xml version="1.0" encoding="utf-8"?>
+<w:styles xmlns:wpc="http://schemas.microsoft.com/office/word/2010/wordprocessingCanvas" xmlns:mc="http://schemas.openxmlformats.org/markup-compatibility/2006" xmlns:o="urn:schemas-microsoft-com:office:office" xmlns:r="http://schemas.openxmlformats.org/officeDocument/2006/relationships" xmlns:m="http://schemas.openxmlformats.org/officeDocument/2006/math" xmlns:v="urn:schemas-microsoft-com:vml" xmlns:wp14="http://schemas.microsoft.com/office/word/2010/wordprocessingDrawing" xmlns:wp="http://schemas.openxmlformats.org/drawingml/2006/wordprocessingDrawing" xmlns:w10="urn:schemas-microsoft-com:office:word" xmlns:w="http://schemas.openxmlformats.org/wordprocessingml/2006/main" xmlns:w14="http://schemas.microsoft.com/office/word/2010/wordml" xmlns:wpg="http://schemas.microsoft.com/office/word/2010/wordprocessingGroup" xmlns:wpi="http://schemas.microsoft.com/office/word/2010/wordprocessingInk" xmlns:wne="http://schemas.microsoft.com/office/word/2006/wordml" xmlns:wps="http://schemas.microsoft.com/office/word/2010/wordprocessingShape" mc:Ignorable="w14 wp14">
+  <w:docDefaults>
+    <w:rPrDefault>
+      <w:rPr>
+        <w:rFonts w:asciiTheme="minorHAnsi" w:eastAsiaTheme="minorHAnsi" w:hAnsiTheme="minorHAnsi" w:cstheme="minorBidi"/>
+        <w:sz w:val="22"/>
+        <w:szCs w:val="22"/>
+        <w:lang w:val="en-US" w:eastAsia="en-US" w:bidi="ar-SA"/>
+      </w:rPr>
+    </w:rPrDefault>
+    <w:pPrDefault>
+      <w:pPr>
+        <w:spacing w:after="160" w:line="259" w:lineRule="auto"/>
+      </w:pPr>
+    </w:pPrDefault>
+  </w:docDefaults>
+  <w:latentStyles w:defLockedState="0" w:defUIPriority="99" w:defSemiHidden="1" w:defUnhideWhenUsed="1" w:defQFormat="0" w:count="267">
+    <w:lsdException w:name="Normal" w:semiHidden="0" w:uiPriority="0" w:unhideWhenUsed="0" w:qFormat="1"/>
+    <w:lsdException w:name="heading 1" w:semiHidden="0" w:uiPriority="9" w:unhideWhenUsed="0" w:qFormat="1"/>
+    <w:lsdException w:name="heading 2" w:uiPriority="9" w:qFormat="1"/>
+    <w:lsdException w:name="heading 3" w:uiPriority="9" w:qFormat="1"/>
+    <w:lsdException w:name="heading 4" w:uiPriority="9" w:qFormat="1"/>
+    <w:lsdException w:name="heading 5" w:uiPriority="9" w:qFormat="1"/>
+    <w:lsdException w:name="heading 6" w:uiPriority="9" w:qFormat="1"/>
+    <w:lsdException w:name="heading 7" w:uiPriority="9" w:qFormat="1"/>
+    <w:lsdException w:name="heading 8" w:uiPriority="9" w:qFormat="1"/>
+    <w:lsdException w:name="heading 9" w:uiPriority="9" w:qFormat="1"/>
+    <w:lsdException w:name="toc 1" w:uiPriority="39"/>
+    <w:lsdException w:name="toc 2" w:uiPriority="39"/>
+    <w:lsdException w:name="toc 3" w:uiPriority="39"/>
+    <w:lsdException w:name="toc 4" w:uiPriority="39"/>
+    <w:lsdException w:name="toc 5" w:uiPriority="39"/>
+    <w:lsdException w:name="toc 6" w:uiPriority="39"/>
+    <w:lsdException w:name="toc 7" w:uiPriority="39"/>
+    <w:lsdException w:name="toc 8" w:uiPriority="39"/>
+    <w:lsdException w:name="toc 9" w:uiPriority="39"/>
+    <w:lsdException w:name="caption" w:uiPriority="35" w:qFormat="1"/>
+    <w:lsdException w:name="Title" w:semiHidden="0" w:uiPriority="10" w:unhideWhenUsed="0" w:qFormat="1"/>
+    <w:lsdException w:name="Default Paragraph Font" w:uiPriority="1"/>
+    <w:lsdException w:name="Subtitle" w:semiHidden="0" w:uiPriority="11" w:unhideWhenUsed="0" w:qFormat="1"/>
+    <w:lsdException w:name="Strong" w:semiHidden="0" w:uiPriority="22" w:unhideWhenUsed="0" w:qFormat="1"/>
+    <w:lsdException w:name="Emphasis" w:semiHidden="0" w:uiPriority="20" w:unhideWhenUsed="0" w:qFormat="1"/>
+    <w:lsdException w:name="Table Grid" w:semiHidden="0" w:uiPriority="39" w:unhideWhenUsed="0"/>
+    <w:lsdException w:name="Placeholder Text" w:unhideWhenUsed="0"/>
+    <w:lsdException w:name="No Spacing" w:semiHidden="0" w:uiPriority="1" w:unhideWhenUsed="0" w:qFormat="1"/>
+    <w:lsdException w:name="Light Shading" w:semiHidden="0" w:uiPriority="60" w:unhideWhenUsed="0"/>
+    <w:lsdException w:name="Light List" w:semiHidden="0" w:uiPriority="61" w:unhideWhenUsed="0"/>
+    <w:lsdException w:name="Light Grid" w:semiHidden="0" w:uiPriority="62" w:unhideWhenUsed="0"/>
+    <w:lsdException w:name="Medium Shading 1" w:semiHidden="0" w:uiPriority="63" w:unhideWhenUsed="0"/>
+    <w:lsdException w:name="Medium Shading 2" w:semiHidden="0" w:uiPriority="64" w:unhideWhenUsed="0"/>
+    <w:lsdException w:name="Medium List 1" w:semiHidden="0" w:uiPriority="65" w:unhideWhenUsed="0"/>
+    <w:lsdException w:name="Medium List 2" w:semiHidden="0" w:uiPriority="66" w:unhideWhenUsed="0"/>
+    <w:lsdException w:name="Medium Grid 1" w:semiHidden="0" w:uiPriority="67" w:unhideWhenUsed="0"/>
+    <w:lsdException w:name="Medium Grid 2" w:semiHidden="0" w:uiPriority="68" w:unhideWhenUsed="0"/>
+    <w:lsdException w:name="Medium Grid 3" w:semiHidden="0" w:uiPriority="69" w:unhideWhenUsed="0"/>
+    <w:lsdException w:name="Dark List" w:semiHidden="0" w:uiPriority="70" w:unhideWhenUsed="0"/>
+    <w:lsdException w:name="Colorful Shading" w:semiHidden="0" w:uiPriority="71" w:unhideWhenUsed="0"/>
+    <w:lsdException w:name="Colorful List" w:semiHidden="0" w:uiPriority="72" w:unhideWhenUsed="0"/>
+    <w:lsdException w:name="Colorful Grid" w:semiHidden="0" w:uiPriority="73" w:unhideWhenUsed="0"/>
+    <w:lsdException w:name="Light Shading Accent 1" w:semiHidden="0" w:uiPriority="60" w:unhideWhenUsed="0"/>
+    <w:lsdException w:name="Light List Accent 1" w:semiHidden="0" w:uiPriority="61" w:unhideWhenUsed="0"/>
+    <w:lsdException w:name="Light Grid Accent 1" w:semiHidden="0" w:uiPriority="62" w:unhideWhenUsed="0"/>
+    <w:lsdException w:name="Medium Shading 1 Accent 1" w:semiHidden="0" w:uiPriority="63" w:unhideWhenUsed="0"/>
+    <w:lsdException w:name="Medium Shading 2 Accent 1" w:semiHidden="0" w:uiPriority="64" w:unhideWhenUsed="0"/>
+    <w:lsdException w:name="Medium List 1 Accent 1" w:semiHidden="0" w:uiPriority="65" w:unhideWhenUsed="0"/>
+    <w:lsdException w:name="Revision" w:unhideWhenUsed="0"/>
+    <w:lsdException w:name="List Paragraph" w:semiHidden="0" w:uiPriority="34" w:unhideWhenUsed="0" w:qFormat="1"/>
+    <w:lsdException w:name="Quote" w:semiHidden="0" w:uiPriority="29" w:unhideWhenUsed="0" w:qFormat="1"/>
+    <w:lsdException w:name="Intense Quote" w:semiHidden="0" w:uiPriority="30" w:unhideWhenUsed="0" w:qFormat="1"/>
+    <w:lsdException w:name="Medium List 2 Accent 1" w:semiHidden="0" w:uiPriority="66" w:unhideWhenUsed="0"/>
+    <w:lsdException w:name="Medium Grid 1 Accent 1" w:semiHidden="0" w:uiPriority="67" w:unhideWhenUsed="0"/>
+    <w:lsdException w:name="Medium Grid 2 Accent 1" w:semiHidden="0" w:uiPriority="68" w:unhideWhenUsed="0"/>
+    <w:lsdException w:name="Medium Grid 3 Accent 1" w:semiHidden="0" w:uiPriority="69" w:unhideWhenUsed="0"/>
+    <w:lsdException w:name="Dark List Accent 1" w:semiHidden="0" w:uiPriority="70" w:unhideWhenUsed="0"/>
+    <w:lsdException w:name="Colorful Shading Accent 1" w:semiHidden="0" w:uiPriority="71" w:unhideWhenUsed="0"/>
+    <w:lsdException w:name="Colorful List Accent 1" w:semiHidden="0" w:uiPriority="72" w:unhideWhenUsed="0"/>
+    <w:lsdException w:name="Colorful Grid Accent 1" w:semiHidden="0" w:uiPriority="73" w:unhideWhenUsed="0"/>
+    <w:lsdException w:name="Light Shading Accent 2" w:semiHidden="0" w:uiPriority="60" w:unhideWhenUsed="0"/>
+    <w:lsdException w:name="Light List Accent 2" w:semiHidden="0" w:uiPriority="61" w:unhideWhenUsed="0"/>
+    <w:lsdException w:name="Light Grid Accent 2" w:semiHidden="0" w:uiPriority="62" w:unhideWhenUsed="0"/>
+    <w:lsdException w:name="Medium Shading 1 Accent 2" w:semiHidden="0" w:uiPriority="63" w:unhideWhenUsed="0"/>
+    <w:lsdException w:name="Medium Shading 2 Accent 2" w:semiHidden="0" w:uiPriority="64" w:unhideWhenUsed="0"/>
+    <w:lsdException w:name="Medium List 1 Accent 2" w:semiHidden="0" w:uiPriority="65" w:unhideWhenUsed="0"/>
+    <w:lsdException w:name="Medium List 2 Accent 2" w:semiHidden="0" w:uiPriority="66" w:unhideWhenUsed="0"/>
+    <w:lsdException w:name="Medium Grid 1 Accent 2" w:semiHidden="0" w:uiPriority="67" w:unhideWhenUsed="0"/>
+    <w:lsdException w:name="Medium Grid 2 Accent 2" w:semiHidden="0" w:uiPriority="68" w:unhideWhenUsed="0"/>
+    <w:lsdException w:name="Medium Grid 3 Accent 2" w:semiHidden="0" w:uiPriority="69" w:unhideWhenUsed="0"/>
+    <w:lsdException w:name="Dark List Accent 2" w:semiHidden="0" w:uiPriority="70" w:unhideWhenUsed="0"/>
+    <w:lsdException w:name="Colorful Shading Accent 2" w:semiHidden="0" w:uiPriority="71" w:unhideWhenUsed="0"/>
+    <w:lsdException w:name="Colorful List Accent 2" w:semiHidden="0" w:uiPriority="72" w:unhideWhenUsed="0"/>
+    <w:lsdException w:name="Colorful Grid Accent 2" w:semiHidden="0" w:uiPriority="73" w:unhideWhenUsed="0"/>
+    <w:lsdException w:name="Light Shading Accent 3" w:semiHidden="0" w:uiPriority="60" w:unhideWhenUsed="0"/>
+    <w:lsdException w:name="Light List Accent 3" w:semiHidden="0" w:uiPriority="61" w:unhideWhenUsed="0"/>
+    <w:lsdException w:name="Light Grid Accent 3" w:semiHidden="0" w:uiPriority="62" w:unhideWhenUsed="0"/>
+    <w:lsdException w:name="Medium Shading 1 Accent 3" w:semiHidden="0" w:uiPriority="63" w:unhideWhenUsed="0"/>
+    <w:lsdException w:name="Medium Shading 2 Accent 3" w:semiHidden="0" w:uiPriority="64" w:unhideWhenUsed="0"/>
+    <w:lsdException w:name="Medium List 1 Accent 3" w:semiHidden="0" w:uiPriority="65" w:unhideWhenUsed="0"/>
+    <w:lsdException w:name="Medium List 2 Accent 3" w:semiHidden="0" w:uiPriority="66" w:unhideWhenUsed="0"/>
+    <w:lsdException w:name="Medium Grid 1 Accent 3" w:semiHidden="0" w:uiPriority="67" w:unhideWhenUsed="0"/>
+    <w:lsdException w:name="Medium Grid 2 Accent 3" w:semiHidden="0" w:uiPriority="68" w:unhideWhenUsed="0"/>
+    <w:lsdException w:name="Medium Grid 3 Accent 3" w:semiHidden="0" w:uiPriority="69" w:unhideWhenUsed="0"/>
+    <w:lsdException w:name="Dark List Accent 3" w:semiHidden="0" w:uiPriority="70" w:unhideWhenUsed="0"/>
+    <w:lsdException w:name="Colorful Shading Accent 3" w:semiHidden="0" w:uiPriority="71" w:unhideWhenUsed="0"/>
+    <w:lsdException w:name="Colorful List Accent 3" w:semiHidden="0" w:uiPriority="72" w:unhideWhenUsed="0"/>
+    <w:lsdException w:name="Colorful Grid Accent 3" w:semiHidden="0" w:uiPriority="73" w:unhideWhenUsed="0"/>
+    <w:lsdException w:name="Light Shading Accent 4" w:semiHidden="0" w:uiPriority="60" w:unhideWhenUsed="0"/>
+    <w:lsdException w:name="Light List Accent 4" w:semiHidden="0" w:uiPriority="61" w:unhideWhenUsed="0"/>
+    <w:lsdException w:name="Light Grid Accent 4" w:semiHidden="0" w:uiPriority="62" w:unhideWhenUsed="0"/>
+    <w:lsdException w:name="Medium Shading 1 Accent 4" w:semiHidden="0" w:uiPriority="63" w:unhideWhenUsed="0"/>
+    <w:lsdException w:name="Medium Shading 2 Accent 4" w:semiHidden="0" w:uiPriority="64" w:unhideWhenUsed="0"/>
+    <w:lsdException w:name="Medium List 1 Accent 4" w:semiHidden="0" w:uiPriority="65" w:unhideWhenUsed="0"/>
+    <w:lsdException w:name="Medium List 2 Accent 4" w:semiHidden="0" w:uiPriority="66" w:unhideWhenUsed="0"/>
+    <w:lsdException w:name="Medium Grid 1 Accent 4" w:semiHidden="0" w:uiPriority="67" w:unhideWhenUsed="0"/>
+    <w:lsdException w:name="Medium Grid 2 Accent 4" w:semiHidden="0" w:uiPriority="68" w:unhideWhenUsed="0"/>
+    <w:lsdException w:name="Medium Grid 3 Accent 4" w:semiHidden="0" w:uiPriority="69" w:unhideWhenUsed="0"/>
+    <w:lsdException w:name="Dark List Accent 4" w:semiHidden="0" w:uiPriority="70" w:unhideWhenUsed="0"/>
+    <w:lsdException w:name="Colorful Shading Accent 4" w:semiHidden="0" w:uiPriority="71" w:unhideWhenUsed="0"/>
+    <w:lsdException w:name="Colorful List Accent 4" w:semiHidden="0" w:uiPriority="72" w:unhideWhenUsed="0"/>
+    <w:lsdException w:name="Colorful Grid Accent 4" w:semiHidden="0" w:uiPriority="73" w:unhideWhenUsed="0"/>
+    <w:lsdException w:name="Light Shading Accent 5" w:semiHidden="0" w:uiPriority="60" w:unhideWhenUsed="0"/>
+    <w:lsdException w:name="Light List Accent 5" w:semiHidden="0" w:uiPriority="61" w:unhideWhenUsed="0"/>
+    <w:lsdException w:name="Light Grid Accent 5" w:semiHidden="0" w:uiPriority="62" w:unhideWhenUsed="0"/>
+    <w:lsdException w:name="Medium Shading 1 Accent 5" w:semiHidden="0" w:uiPriority="63" w:unhideWhenUsed="0"/>
+    <w:lsdException w:name="Medium Shading 2 Accent 5" w:semiHidden="0" w:uiPriority="64" w:unhideWhenUsed="0"/>
+    <w:lsdException w:name="Medium List 1 Accent 5" w:semiHidden="0" w:uiPriority="65" w:unhideWhenUsed="0"/>
+    <w:lsdException w:name="Medium List 2 Accent 5" w:semiHidden="0" w:uiPriority="66" w:unhideWhenUsed="0"/>
+    <w:lsdException w:name="Medium Grid 1 Accent 5" w:semiHidden="0" w:uiPriority="67" w:unhideWhenUsed="0"/>
+    <w:lsdException w:name="Medium Grid 2 Accent 5" w:semiHidden="0" w:uiPriority="68" w:unhideWhenUsed="0"/>
+    <w:lsdException w:name="Medium Grid 3 Accent 5" w:semiHidden="0" w:uiPriority="69" w:unhideWhenUsed="0"/>
+    <w:lsdException w:name="Dark List Accent 5" w:semiHidden="0" w:uiPriority="70" w:unhideWhenUsed="0"/>
+    <w:lsdException w:name="Colorful Shading Accent 5" w:semiHidden="0" w:uiPriority="71" w:unhideWhenUsed="0"/>
+    <w:lsdException w:name="Colorful List Accent 5" w:semiHidden="0" w:uiPriority="72" w:unhideWhenUsed="0"/>
+    <w:lsdException w:name="Colorful Grid Accent 5" w:semiHidden="0" w:uiPriority="73" w:unhideWhenUsed="0"/>
+    <w:lsdException w:name="Light Shading Accent 6" w:semiHidden="0" w:uiPriority="60" w:unhideWhenUsed="0"/>
+    <w:lsdException w:name="Light List Accent 6" w:semiHidden="0" w:uiPriority="61" w:unhideWhenUsed="0"/>
+    <w:lsdException w:name="Light Grid Accent 6" w:semiHidden="0" w:uiPriority="62" w:unhideWhenUsed="0"/>
+    <w:lsdException w:name="Medium Shading 1 Accent 6" w:semiHidden="0" w:uiPriority="63" w:unhideWhenUsed="0"/>
+    <w:lsdException w:name="Medium Shading 2 Accent 6" w:semiHidden="0" w:uiPriority="64" w:unhideWhenUsed="0"/>
+    <w:lsdException w:name="Medium List 1 Accent 6" w:semiHidden="0" w:uiPriority="65" w:unhideWhenUsed="0"/>
+    <w:lsdException w:name="Medium List 2 Accent 6" w:semiHidden="0" w:uiPriority="66" w:unhideWhenUsed="0"/>
+    <w:lsdException w:name="Medium Grid 1 Accent 6" w:semiHidden="0" w:uiPriority="67" w:unhideWhenUsed="0"/>
+    <w:lsdException w:name="Medium Grid 2 Accent 6" w:semiHidden="0" w:uiPriority="68" w:unhideWhenUsed="0"/>
+    <w:lsdException w:name="Medium Grid 3 Accent 6" w:semiHidden="0" w:uiPriority="69" w:unhideWhenUsed="0"/>
+    <w:lsdException w:name="Dark List Accent 6" w:semiHidden="0" w:uiPriority="70" w:unhideWhenUsed="0"/>
+    <w:lsdException w:name="Colorful Shading Accent 6" w:semiHidden="0" w:uiPriority="71" w:unhideWhenUsed="0"/>
+    <w:lsdException w:name="Colorful List Accent 6" w:semiHidden="0" w:uiPriority="72" w:unhideWhenUsed="0"/>
+    <w:lsdException w:name="Colorful Grid Accent 6" w:semiHidden="0" w:uiPriority="73" w:unhideWhenUsed="0"/>
+    <w:lsdException w:name="Subtle Emphasis" w:semiHidden="0" w:uiPriority="19" w:unhideWhenUsed="0" w:qFormat="1"/>
+    <w:lsdException w:name="Intense Emphasis" w:semiHidden="0" w:uiPriority="21" w:unhideWhenUsed="0" w:qFormat="1"/>
+    <w:lsdException w:name="Subtle Reference" w:semiHidden="0" w:uiPriority="31" w:unhideWhenUsed="0" w:qFormat="1"/>
+    <w:lsdException w:name="Intense Reference" w:semiHidden="0" w:uiPriority="32" w:unhideWhenUsed="0" w:qFormat="1"/>
+    <w:lsdException w:name="Book Title" w:semiHidden="0" w:uiPriority="33" w:unhideWhenUsed="0" w:qFormat="1"/>
+    <w:lsdException w:name="Bibliography" w:uiPriority="37"/>
+    <w:lsdException w:name="TOC Heading" w:uiPriority="39" w:qFormat="1"/>
   </w:latentStyles>
   <w:style w:type="paragraph" w:default="1" w:styleId="Normln">
     <w:name w:val="Normal"/>
@@ -4302,7 +4930,7 @@
   <a:extraClrSchemeLst/>
   <a:extLst>
     <a:ext uri="{05A4C25C-085E-4340-85A3-A5531E510DB2}">
-      <thm15:themeFamily xmlns:thm15="http://schemas.microsoft.com/office/thememl/2012/main" name="Office Theme" id="{62F939B6-93AF-4DB8-9C6B-D6C7DFDC589F}" vid="{4A3C46E8-61CC-4603-A589-7422A47A8E4A}"/>
+      <thm15:themeFamily xmlns:thm15="http://schemas.microsoft.com/office/thememl/2012/main" xmlns="" name="Office Theme" id="{62F939B6-93AF-4DB8-9C6B-D6C7DFDC589F}" vid="{4A3C46E8-61CC-4603-A589-7422A47A8E4A}"/>
     </a:ext>
   </a:extLst>
 </a:theme>
@@ -4313,7 +4941,7 @@
 </file>
 
 <file path=customXml/itemProps1.xml><?xml version="1.0" encoding="utf-8"?>
-<ds:datastoreItem xmlns:ds="http://schemas.openxmlformats.org/officeDocument/2006/customXml" ds:itemID="{98A41969-DE41-4FEE-AC72-7E8DBFE0EBA8}">
+<ds:datastoreItem xmlns:ds="http://schemas.openxmlformats.org/officeDocument/2006/customXml" ds:itemID="{F6803A35-3A3E-457D-8D92-DE0770D8BD54}">
   <ds:schemaRefs>
     <ds:schemaRef ds:uri="http://schemas.openxmlformats.org/officeDocument/2006/bibliography"/>
   </ds:schemaRefs>

--- a/cover_letter.docx
+++ b/cover_letter.docx
@@ -329,7 +329,19 @@
         <w:rPr>
           <w:rFonts w:cs="Consolas"/>
         </w:rPr>
-        <w:t xml:space="preserve"> The List of Abbreviations was added as well. We added the Declarations heading as well as the stated missing parts.</w:t>
+        <w:t xml:space="preserve"> The List of Abbreviations was added as well. We added the Decla</w:t>
+      </w:r>
+      <w:r>
+        <w:rPr>
+          <w:rFonts w:cs="Consolas"/>
+        </w:rPr>
+        <w:t>rations heading as well as the requested</w:t>
+      </w:r>
+      <w:r>
+        <w:rPr>
+          <w:rFonts w:cs="Consolas"/>
+        </w:rPr>
+        <w:t xml:space="preserve"> missing parts.</w:t>
       </w:r>
     </w:p>
     <w:p>
@@ -636,31 +648,19 @@
         <w:rPr>
           <w:rFonts w:cs="Consolas"/>
         </w:rPr>
-        <w:t>“</w:t>
-      </w:r>
-      <w:r>
-        <w:rPr>
-          <w:rFonts w:cs="Consolas"/>
-        </w:rPr>
-        <w:t>Our aim was to overcome the drawbacks of the existing methods for visual analysis and comparison of configurations, which provide the users with traditional 3D view and exploration of individual configurations one-by-one.</w:t>
-      </w:r>
-      <w:r>
-        <w:rPr>
-          <w:rFonts w:cs="Consolas"/>
-        </w:rPr>
-        <w:t xml:space="preserve"> </w:t>
-      </w:r>
-      <w:r>
-        <w:rPr>
-          <w:rFonts w:cs="Consolas"/>
-        </w:rPr>
-        <w:t>Additionally, specialized techniques enabling to explore the content of the contact zone are completely missing. Therefore, our proposed solution provides the proteomic experts with information that was very hard or even impossible to get using these previously available methods.</w:t>
-      </w:r>
-      <w:r>
-        <w:rPr>
-          <w:rFonts w:cs="Consolas"/>
-        </w:rPr>
-        <w:t>”</w:t>
+        <w:t xml:space="preserve">“Our aim was to overcome the drawbacks of the existing methods for visual analysis and comparison of configurations, which provide the users </w:t>
+      </w:r>
+      <w:r>
+        <w:rPr>
+          <w:rFonts w:cs="Consolas"/>
+        </w:rPr>
+        <w:t xml:space="preserve">only </w:t>
+      </w:r>
+      <w:r>
+        <w:rPr>
+          <w:rFonts w:cs="Consolas"/>
+        </w:rPr>
+        <w:t>with traditional 3D view and exploration of individual configurations one-by-one. Additionally, specialized techniques enabling to explore the content of the contact zone are completely missing. Therefore, our proposed solution provides the proteomic experts with information that was very hard or even impossible to get using these previously available methods.”</w:t>
       </w:r>
     </w:p>
     <w:p>
@@ -1536,6 +1536,8 @@
           <w:rFonts w:cs="Consolas"/>
         </w:rPr>
       </w:pPr>
+      <w:bookmarkStart w:id="0" w:name="_GoBack"/>
+      <w:bookmarkEnd w:id="0"/>
     </w:p>
     <w:p>
       <w:pPr>
@@ -1777,24 +1779,20 @@
         <w:rPr>
           <w:rFonts w:cs="Consolas"/>
         </w:rPr>
-        <w:t xml:space="preserve">We were trying to demonstrate the usage of the tool in the Results and Discussion section where we showcase examples of three most </w:t>
-      </w:r>
-      <w:proofErr w:type="gramStart"/>
-      <w:r>
-        <w:rPr>
-          <w:rFonts w:cs="Consolas"/>
-        </w:rPr>
-        <w:t xml:space="preserve">typical </w:t>
-      </w:r>
-      <w:bookmarkStart w:id="0" w:name="_GoBack"/>
-      <w:bookmarkEnd w:id="0"/>
+        <w:t xml:space="preserve">We were trying to demonstrate the usage of the tool in the Results and Discussion section where we showcase examples of three most typical </w:t>
+      </w:r>
+      <w:r>
+        <w:rPr>
+          <w:rFonts w:cs="Consolas"/>
+        </w:rPr>
+        <w:t>protein-protein interaction modes</w:t>
+      </w:r>
       <w:r>
         <w:rPr>
           <w:rFonts w:cs="Consolas"/>
         </w:rPr>
         <w:t>.</w:t>
       </w:r>
-      <w:proofErr w:type="gramEnd"/>
     </w:p>
     <w:p>
       <w:pPr>
@@ -1843,7 +1841,19 @@
         <w:rPr>
           <w:rFonts w:cs="Consolas"/>
         </w:rPr>
-        <w:t xml:space="preserve">ng tools enables to explore and filter the configurations using additional specialized views. Our tool is based on the core of the CAVER Analyst application </w:t>
+        <w:t>ng tools enables to explore and filter the configurations using additional specialized views</w:t>
+      </w:r>
+      <w:r>
+        <w:rPr>
+          <w:rFonts w:cs="Consolas"/>
+        </w:rPr>
+        <w:t xml:space="preserve"> like Residue Matrix and Contact Zone Graph</w:t>
+      </w:r>
+      <w:r>
+        <w:rPr>
+          <w:rFonts w:cs="Consolas"/>
+        </w:rPr>
+        <w:t xml:space="preserve">. Our tool is based on the core of the CAVER Analyst application </w:t>
       </w:r>
       <w:r>
         <w:rPr>
@@ -1923,13 +1933,7 @@
         <w:rPr>
           <w:rFonts w:cs="Consolas"/>
         </w:rPr>
-        <w:t>K</w:t>
-      </w:r>
-      <w:r>
-        <w:rPr>
-          <w:rFonts w:cs="Consolas"/>
-        </w:rPr>
-        <w:t>ozlíková</w:t>
+        <w:t>Kozlíková</w:t>
       </w:r>
       <w:proofErr w:type="spellEnd"/>
       <w:r>
@@ -4930,7 +4934,7 @@
   <a:extraClrSchemeLst/>
   <a:extLst>
     <a:ext uri="{05A4C25C-085E-4340-85A3-A5531E510DB2}">
-      <thm15:themeFamily xmlns:thm15="http://schemas.microsoft.com/office/thememl/2012/main" xmlns="" name="Office Theme" id="{62F939B6-93AF-4DB8-9C6B-D6C7DFDC589F}" vid="{4A3C46E8-61CC-4603-A589-7422A47A8E4A}"/>
+      <thm15:themeFamily xmlns="" xmlns:thm15="http://schemas.microsoft.com/office/thememl/2012/main" name="Office Theme" id="{62F939B6-93AF-4DB8-9C6B-D6C7DFDC589F}" vid="{4A3C46E8-61CC-4603-A589-7422A47A8E4A}"/>
     </a:ext>
   </a:extLst>
 </a:theme>
@@ -4941,7 +4945,7 @@
 </file>
 
 <file path=customXml/itemProps1.xml><?xml version="1.0" encoding="utf-8"?>
-<ds:datastoreItem xmlns:ds="http://schemas.openxmlformats.org/officeDocument/2006/customXml" ds:itemID="{F6803A35-3A3E-457D-8D92-DE0770D8BD54}">
+<ds:datastoreItem xmlns:ds="http://schemas.openxmlformats.org/officeDocument/2006/customXml" ds:itemID="{A44EDEE5-FA7A-4D18-A8B9-2553B014AAB1}">
   <ds:schemaRefs>
     <ds:schemaRef ds:uri="http://schemas.openxmlformats.org/officeDocument/2006/bibliography"/>
   </ds:schemaRefs>

--- a/cover_letter.docx
+++ b/cover_letter.docx
@@ -12,6 +12,9 @@
           <w:lang w:val="en-GB"/>
         </w:rPr>
       </w:pPr>
+      <w:bookmarkStart w:id="0" w:name="OLE_LINK4"/>
+      <w:bookmarkStart w:id="1" w:name="OLE_LINK5"/>
+      <w:bookmarkStart w:id="2" w:name="_GoBack"/>
       <w:r>
         <w:rPr>
           <w:b/>
@@ -128,13 +131,19 @@
         <w:t xml:space="preserve"> </w:t>
       </w:r>
       <w:r>
-        <w:t>3</w:t>
+        <w:t>2</w:t>
       </w:r>
       <w:r>
         <w:rPr>
           <w:vertAlign w:val="superscript"/>
         </w:rPr>
-        <w:t>rd</w:t>
+        <w:t>n</w:t>
+      </w:r>
+      <w:r>
+        <w:rPr>
+          <w:vertAlign w:val="superscript"/>
+        </w:rPr>
+        <w:t>d</w:t>
       </w:r>
       <w:r>
         <w:t>, 201</w:t>
@@ -201,7 +210,7 @@
     </w:p>
     <w:p>
       <w:pPr>
-        <w:pStyle w:val="Odstavecseseznamem"/>
+        <w:pStyle w:val="ListParagraph"/>
         <w:spacing w:after="0"/>
         <w:jc w:val="both"/>
         <w:rPr>
@@ -233,7 +242,7 @@
     </w:p>
     <w:p>
       <w:pPr>
-        <w:pStyle w:val="Odstavecseseznamem"/>
+        <w:pStyle w:val="ListParagraph"/>
         <w:spacing w:after="0"/>
         <w:jc w:val="both"/>
         <w:rPr>
@@ -255,7 +264,7 @@
     </w:p>
     <w:p>
       <w:pPr>
-        <w:pStyle w:val="Odstavecseseznamem"/>
+        <w:pStyle w:val="ListParagraph"/>
         <w:spacing w:after="0"/>
         <w:jc w:val="both"/>
         <w:rPr>
@@ -277,7 +286,7 @@
     </w:p>
     <w:p>
       <w:pPr>
-        <w:pStyle w:val="Odstavecseseznamem"/>
+        <w:pStyle w:val="ListParagraph"/>
         <w:spacing w:after="0"/>
         <w:jc w:val="both"/>
         <w:rPr>
@@ -299,20 +308,20 @@
     </w:p>
     <w:p>
       <w:pPr>
-        <w:pStyle w:val="Odstavecseseznamem"/>
-        <w:spacing w:after="0"/>
-        <w:jc w:val="both"/>
-        <w:rPr>
-          <w:rFonts w:ascii="Consolas" w:hAnsi="Consolas" w:cs="Consolas"/>
-          <w:i/>
-          <w:sz w:val="20"/>
-          <w:szCs w:val="20"/>
-        </w:rPr>
-      </w:pPr>
-    </w:p>
-    <w:p>
-      <w:pPr>
-        <w:pStyle w:val="Odstavecseseznamem"/>
+        <w:pStyle w:val="ListParagraph"/>
+        <w:spacing w:after="0"/>
+        <w:jc w:val="both"/>
+        <w:rPr>
+          <w:rFonts w:ascii="Consolas" w:hAnsi="Consolas" w:cs="Consolas"/>
+          <w:i/>
+          <w:sz w:val="20"/>
+          <w:szCs w:val="20"/>
+        </w:rPr>
+      </w:pPr>
+    </w:p>
+    <w:p>
+      <w:pPr>
+        <w:pStyle w:val="ListParagraph"/>
         <w:spacing w:after="0"/>
         <w:jc w:val="both"/>
         <w:rPr>
@@ -346,7 +355,7 @@
     </w:p>
     <w:p>
       <w:pPr>
-        <w:pStyle w:val="Odstavecseseznamem"/>
+        <w:pStyle w:val="ListParagraph"/>
         <w:spacing w:after="0"/>
         <w:jc w:val="both"/>
         <w:rPr>
@@ -377,7 +386,7 @@
     </w:p>
     <w:p>
       <w:pPr>
-        <w:pStyle w:val="Odstavecseseznamem"/>
+        <w:pStyle w:val="ListParagraph"/>
         <w:spacing w:after="0"/>
         <w:jc w:val="both"/>
         <w:rPr>
@@ -396,20 +405,20 @@
     </w:p>
     <w:p>
       <w:pPr>
-        <w:pStyle w:val="Odstavecseseznamem"/>
-        <w:spacing w:after="0"/>
-        <w:jc w:val="both"/>
-        <w:rPr>
-          <w:rFonts w:ascii="Consolas" w:hAnsi="Consolas" w:cs="Consolas"/>
-          <w:i/>
-          <w:sz w:val="20"/>
-          <w:szCs w:val="20"/>
-        </w:rPr>
-      </w:pPr>
-    </w:p>
-    <w:p>
-      <w:pPr>
-        <w:pStyle w:val="Odstavecseseznamem"/>
+        <w:pStyle w:val="ListParagraph"/>
+        <w:spacing w:after="0"/>
+        <w:jc w:val="both"/>
+        <w:rPr>
+          <w:rFonts w:ascii="Consolas" w:hAnsi="Consolas" w:cs="Consolas"/>
+          <w:i/>
+          <w:sz w:val="20"/>
+          <w:szCs w:val="20"/>
+        </w:rPr>
+      </w:pPr>
+    </w:p>
+    <w:p>
+      <w:pPr>
+        <w:pStyle w:val="ListParagraph"/>
         <w:spacing w:after="0"/>
         <w:jc w:val="both"/>
         <w:rPr>
@@ -422,17 +431,22 @@
         </w:rPr>
         <w:t xml:space="preserve">Upon the request of the reviewers, we made the tool available and it can be downloaded here: </w:t>
       </w:r>
-      <w:r>
-        <w:rPr>
-          <w:rFonts w:cs="Consolas"/>
-          <w:color w:val="FF0000"/>
-        </w:rPr>
-        <w:t>TODO</w:t>
-      </w:r>
-    </w:p>
-    <w:p>
-      <w:pPr>
-        <w:pStyle w:val="Odstavecseseznamem"/>
+      <w:bookmarkStart w:id="3" w:name="OLE_LINK1"/>
+      <w:bookmarkStart w:id="4" w:name="OLE_LINK2"/>
+      <w:bookmarkStart w:id="5" w:name="OLE_LINK3"/>
+      <w:r>
+        <w:rPr>
+          <w:rFonts w:cs="Consolas"/>
+        </w:rPr>
+        <w:t>http://decibel.fi.muni.cz/cozoid/</w:t>
+      </w:r>
+      <w:bookmarkEnd w:id="3"/>
+      <w:bookmarkEnd w:id="4"/>
+      <w:bookmarkEnd w:id="5"/>
+    </w:p>
+    <w:p>
+      <w:pPr>
+        <w:pStyle w:val="ListParagraph"/>
         <w:spacing w:after="0"/>
         <w:jc w:val="both"/>
         <w:rPr>
@@ -493,7 +507,7 @@
     </w:p>
     <w:p>
       <w:pPr>
-        <w:pStyle w:val="Odstavecseseznamem"/>
+        <w:pStyle w:val="ListParagraph"/>
         <w:numPr>
           <w:ilvl w:val="0"/>
           <w:numId w:val="15"/>
@@ -619,7 +633,7 @@
     </w:p>
     <w:p>
       <w:pPr>
-        <w:pStyle w:val="Odstavecseseznamem"/>
+        <w:pStyle w:val="ListParagraph"/>
         <w:spacing w:after="0"/>
         <w:ind w:left="360"/>
         <w:jc w:val="both"/>
@@ -636,7 +650,7 @@
     </w:p>
     <w:p>
       <w:pPr>
-        <w:pStyle w:val="Odstavecseseznamem"/>
+        <w:pStyle w:val="ListParagraph"/>
         <w:spacing w:after="0"/>
         <w:ind w:left="360"/>
         <w:jc w:val="both"/>
@@ -674,7 +688,7 @@
     </w:p>
     <w:p>
       <w:pPr>
-        <w:pStyle w:val="Odstavecseseznamem"/>
+        <w:pStyle w:val="ListParagraph"/>
         <w:numPr>
           <w:ilvl w:val="0"/>
           <w:numId w:val="15"/>
@@ -906,7 +920,7 @@
     </w:p>
     <w:p>
       <w:pPr>
-        <w:pStyle w:val="Odstavecseseznamem"/>
+        <w:pStyle w:val="ListParagraph"/>
         <w:spacing w:after="0"/>
         <w:ind w:left="360"/>
         <w:jc w:val="both"/>
@@ -947,7 +961,7 @@
     </w:p>
     <w:p>
       <w:pPr>
-        <w:pStyle w:val="Odstavecseseznamem"/>
+        <w:pStyle w:val="ListParagraph"/>
         <w:numPr>
           <w:ilvl w:val="0"/>
           <w:numId w:val="15"/>
@@ -1054,7 +1068,7 @@
     </w:p>
     <w:p>
       <w:pPr>
-        <w:pStyle w:val="Odstavecseseznamem"/>
+        <w:pStyle w:val="ListParagraph"/>
         <w:spacing w:after="0"/>
         <w:ind w:left="360"/>
         <w:jc w:val="both"/>
@@ -1105,7 +1119,7 @@
     </w:p>
     <w:p>
       <w:pPr>
-        <w:pStyle w:val="Odstavecseseznamem"/>
+        <w:pStyle w:val="ListParagraph"/>
         <w:numPr>
           <w:ilvl w:val="0"/>
           <w:numId w:val="15"/>
@@ -1131,7 +1145,7 @@
     </w:p>
     <w:p>
       <w:pPr>
-        <w:pStyle w:val="Odstavecseseznamem"/>
+        <w:pStyle w:val="ListParagraph"/>
         <w:spacing w:after="0"/>
         <w:ind w:left="360"/>
         <w:jc w:val="both"/>
@@ -1160,7 +1174,7 @@
     </w:p>
     <w:p>
       <w:pPr>
-        <w:pStyle w:val="Odstavecseseznamem"/>
+        <w:pStyle w:val="ListParagraph"/>
         <w:spacing w:after="0"/>
         <w:ind w:left="360"/>
         <w:jc w:val="both"/>
@@ -1173,7 +1187,7 @@
     </w:p>
     <w:p>
       <w:pPr>
-        <w:pStyle w:val="Odstavecseseznamem"/>
+        <w:pStyle w:val="ListParagraph"/>
         <w:spacing w:after="0"/>
         <w:ind w:left="360"/>
         <w:jc w:val="both"/>
@@ -1213,7 +1227,7 @@
     </w:p>
     <w:p>
       <w:pPr>
-        <w:pStyle w:val="Odstavecseseznamem"/>
+        <w:pStyle w:val="ListParagraph"/>
         <w:spacing w:after="0"/>
         <w:ind w:left="360"/>
         <w:jc w:val="both"/>
@@ -1226,7 +1240,7 @@
     </w:p>
     <w:p>
       <w:pPr>
-        <w:pStyle w:val="Odstavecseseznamem"/>
+        <w:pStyle w:val="ListParagraph"/>
         <w:numPr>
           <w:ilvl w:val="0"/>
           <w:numId w:val="15"/>
@@ -1252,7 +1266,7 @@
     </w:p>
     <w:p>
       <w:pPr>
-        <w:pStyle w:val="Odstavecseseznamem"/>
+        <w:pStyle w:val="ListParagraph"/>
         <w:spacing w:after="0"/>
         <w:ind w:left="360"/>
         <w:jc w:val="both"/>
@@ -1281,9 +1295,8 @@
       <w:r>
         <w:rPr>
           <w:rFonts w:cs="Consolas"/>
-          <w:color w:val="FF0000"/>
-        </w:rPr>
-        <w:t>TODO</w:t>
+        </w:rPr>
+        <w:t>http://decibel.fi.muni.cz/cozoid/</w:t>
       </w:r>
       <w:r>
         <w:rPr>
@@ -1304,7 +1317,7 @@
     </w:p>
     <w:p>
       <w:pPr>
-        <w:pStyle w:val="Odstavecseseznamem"/>
+        <w:pStyle w:val="ListParagraph"/>
         <w:numPr>
           <w:ilvl w:val="0"/>
           <w:numId w:val="15"/>
@@ -1330,7 +1343,7 @@
     </w:p>
     <w:p>
       <w:pPr>
-        <w:pStyle w:val="Odstavecseseznamem"/>
+        <w:pStyle w:val="ListParagraph"/>
         <w:spacing w:after="0"/>
         <w:ind w:left="360"/>
         <w:jc w:val="both"/>
@@ -1357,7 +1370,7 @@
     </w:p>
     <w:p>
       <w:pPr>
-        <w:pStyle w:val="Odstavecseseznamem"/>
+        <w:pStyle w:val="ListParagraph"/>
         <w:spacing w:after="0"/>
         <w:ind w:left="360"/>
         <w:jc w:val="both"/>
@@ -1395,7 +1408,7 @@
     </w:p>
     <w:p>
       <w:pPr>
-        <w:pStyle w:val="Odstavecseseznamem"/>
+        <w:pStyle w:val="ListParagraph"/>
         <w:spacing w:after="0"/>
         <w:ind w:left="360"/>
         <w:jc w:val="both"/>
@@ -1408,7 +1421,7 @@
     </w:p>
     <w:p>
       <w:pPr>
-        <w:pStyle w:val="Odstavecseseznamem"/>
+        <w:pStyle w:val="ListParagraph"/>
         <w:numPr>
           <w:ilvl w:val="0"/>
           <w:numId w:val="15"/>
@@ -1502,7 +1515,7 @@
     </w:p>
     <w:p>
       <w:pPr>
-        <w:pStyle w:val="Odstavecseseznamem"/>
+        <w:pStyle w:val="ListParagraph"/>
         <w:numPr>
           <w:ilvl w:val="0"/>
           <w:numId w:val="15"/>
@@ -1528,7 +1541,7 @@
     </w:p>
     <w:p>
       <w:pPr>
-        <w:pStyle w:val="Odstavecseseznamem"/>
+        <w:pStyle w:val="ListParagraph"/>
         <w:spacing w:after="0"/>
         <w:ind w:left="360"/>
         <w:jc w:val="both"/>
@@ -1536,12 +1549,10 @@
           <w:rFonts w:cs="Consolas"/>
         </w:rPr>
       </w:pPr>
-      <w:bookmarkStart w:id="0" w:name="_GoBack"/>
-      <w:bookmarkEnd w:id="0"/>
-    </w:p>
-    <w:p>
-      <w:pPr>
-        <w:pStyle w:val="Odstavecseseznamem"/>
+    </w:p>
+    <w:p>
+      <w:pPr>
+        <w:pStyle w:val="ListParagraph"/>
         <w:spacing w:after="0"/>
         <w:ind w:left="360"/>
         <w:jc w:val="both"/>
@@ -1553,25 +1564,30 @@
         <w:rPr>
           <w:rFonts w:cs="Consolas"/>
         </w:rPr>
-        <w:t xml:space="preserve">The tool is available here: </w:t>
-      </w:r>
-      <w:r>
-        <w:rPr>
-          <w:rFonts w:cs="Consolas"/>
-          <w:color w:val="FF0000"/>
-        </w:rPr>
-        <w:t>TODO. We added also a simple tutorial how to load the testing dataset and use the interface to test the proposed views</w:t>
-      </w:r>
-      <w:r>
-        <w:rPr>
-          <w:rFonts w:cs="Consolas"/>
-        </w:rPr>
-        <w:t>.</w:t>
-      </w:r>
-    </w:p>
-    <w:p>
-      <w:pPr>
-        <w:pStyle w:val="Odstavecseseznamem"/>
+        <w:t>The tool is available here:</w:t>
+      </w:r>
+      <w:r>
+        <w:rPr>
+          <w:rFonts w:cs="Consolas"/>
+        </w:rPr>
+        <w:t xml:space="preserve"> </w:t>
+      </w:r>
+      <w:r>
+        <w:rPr>
+          <w:rFonts w:cs="Consolas"/>
+        </w:rPr>
+        <w:t>http://decibel.fi.muni.cz/cozoid/</w:t>
+      </w:r>
+      <w:r>
+        <w:rPr>
+          <w:rFonts w:cs="Consolas"/>
+        </w:rPr>
+        <w:t xml:space="preserve"> </w:t>
+      </w:r>
+    </w:p>
+    <w:p>
+      <w:pPr>
+        <w:pStyle w:val="ListParagraph"/>
         <w:spacing w:after="0"/>
         <w:ind w:left="360"/>
         <w:jc w:val="both"/>
@@ -1579,10 +1595,27 @@
           <w:rFonts w:cs="Consolas"/>
         </w:rPr>
       </w:pPr>
-    </w:p>
-    <w:p>
-      <w:pPr>
-        <w:pStyle w:val="Odstavecseseznamem"/>
+      <w:r>
+        <w:rPr>
+          <w:rFonts w:cs="Consolas"/>
+        </w:rPr>
+        <w:t>We added also a simple tutorial how to load the testing dataset and use the interface to test the proposed views.</w:t>
+      </w:r>
+    </w:p>
+    <w:p>
+      <w:pPr>
+        <w:pStyle w:val="ListParagraph"/>
+        <w:spacing w:after="0"/>
+        <w:ind w:left="360"/>
+        <w:jc w:val="both"/>
+        <w:rPr>
+          <w:rFonts w:cs="Consolas"/>
+        </w:rPr>
+      </w:pPr>
+    </w:p>
+    <w:p>
+      <w:pPr>
+        <w:pStyle w:val="ListParagraph"/>
         <w:numPr>
           <w:ilvl w:val="0"/>
           <w:numId w:val="15"/>
@@ -1881,10 +1914,36 @@
       <w:r>
         <w:rPr>
           <w:rFonts w:cs="Consolas"/>
+        </w:rPr>
+        <w:t>http://decibel.fi.muni.cz/cozoid/</w:t>
+      </w:r>
+    </w:p>
+    <w:p>
+      <w:pPr>
+        <w:spacing w:after="0"/>
+        <w:ind w:left="360"/>
+        <w:jc w:val="both"/>
+        <w:rPr>
+          <w:rFonts w:cs="Consolas"/>
+        </w:rPr>
+      </w:pPr>
+      <w:r>
+        <w:rPr>
+          <w:rFonts w:cs="Consolas"/>
+        </w:rPr>
+        <w:t>However, as the CAVER Analyst tool was primarily designed for visual analysis of tunnels in proteins, we do not mention this tool in the manuscript, not to confuse the readers.</w:t>
+      </w:r>
+    </w:p>
+    <w:p>
+      <w:pPr>
+        <w:spacing w:after="0"/>
+        <w:ind w:left="360"/>
+        <w:jc w:val="both"/>
+        <w:rPr>
+          <w:rFonts w:cs="Consolas"/>
           <w:color w:val="FF0000"/>
         </w:rPr>
-        <w:t>TODO</w:t>
-      </w:r>
+      </w:pPr>
     </w:p>
     <w:p>
       <w:pPr>
@@ -1899,7 +1958,374 @@
         <w:rPr>
           <w:rFonts w:cs="Consolas"/>
         </w:rPr>
-        <w:t>However, as the CAVER Analyst tool was primarily designed for visual analysis of tunnels in proteins, we do not mention this tool in the manuscript, not to confuse the readers.</w:t>
+        <w:t xml:space="preserve">[1] </w:t>
+      </w:r>
+      <w:r>
+        <w:rPr>
+          <w:rFonts w:cs="Consolas"/>
+        </w:rPr>
+        <w:t>Kozlíková, B</w:t>
+      </w:r>
+      <w:r>
+        <w:rPr>
+          <w:rFonts w:cs="Consolas"/>
+        </w:rPr>
+        <w:t>.</w:t>
+      </w:r>
+      <w:r>
+        <w:rPr>
+          <w:rFonts w:cs="Consolas"/>
+        </w:rPr>
+        <w:t xml:space="preserve">, </w:t>
+      </w:r>
+      <w:proofErr w:type="spellStart"/>
+      <w:r>
+        <w:rPr>
+          <w:rFonts w:cs="Consolas"/>
+        </w:rPr>
+        <w:t>Š</w:t>
+      </w:r>
+      <w:r>
+        <w:rPr>
+          <w:rFonts w:cs="Consolas"/>
+        </w:rPr>
+        <w:t>ebestová</w:t>
+      </w:r>
+      <w:proofErr w:type="spellEnd"/>
+      <w:r>
+        <w:rPr>
+          <w:rFonts w:cs="Consolas"/>
+        </w:rPr>
+        <w:t>, E.</w:t>
+      </w:r>
+      <w:r>
+        <w:rPr>
+          <w:rFonts w:cs="Consolas"/>
+        </w:rPr>
+        <w:t xml:space="preserve">, </w:t>
+      </w:r>
+      <w:r>
+        <w:rPr>
+          <w:rFonts w:cs="Consolas"/>
+          <w:lang w:val="cs-CZ"/>
+        </w:rPr>
+        <w:t>Š</w:t>
+      </w:r>
+      <w:proofErr w:type="spellStart"/>
+      <w:r>
+        <w:rPr>
+          <w:rFonts w:cs="Consolas"/>
+        </w:rPr>
+        <w:t>ustr</w:t>
+      </w:r>
+      <w:proofErr w:type="spellEnd"/>
+      <w:r>
+        <w:rPr>
+          <w:rFonts w:cs="Consolas"/>
+        </w:rPr>
+        <w:t>, V.</w:t>
+      </w:r>
+      <w:r>
+        <w:rPr>
+          <w:rFonts w:cs="Consolas"/>
+        </w:rPr>
+        <w:t xml:space="preserve">, </w:t>
+      </w:r>
+      <w:proofErr w:type="spellStart"/>
+      <w:r>
+        <w:rPr>
+          <w:rFonts w:cs="Consolas"/>
+        </w:rPr>
+        <w:t>Brezovský</w:t>
+      </w:r>
+      <w:proofErr w:type="spellEnd"/>
+      <w:r>
+        <w:rPr>
+          <w:rFonts w:cs="Consolas"/>
+        </w:rPr>
+        <w:t>, J.</w:t>
+      </w:r>
+      <w:r>
+        <w:rPr>
+          <w:rFonts w:cs="Consolas"/>
+        </w:rPr>
+        <w:t xml:space="preserve">, </w:t>
+      </w:r>
+      <w:proofErr w:type="spellStart"/>
+      <w:r>
+        <w:rPr>
+          <w:rFonts w:cs="Consolas"/>
+        </w:rPr>
+        <w:t>S</w:t>
+      </w:r>
+      <w:r>
+        <w:rPr>
+          <w:rFonts w:cs="Consolas"/>
+        </w:rPr>
+        <w:t>trnad</w:t>
+      </w:r>
+      <w:proofErr w:type="spellEnd"/>
+      <w:r>
+        <w:rPr>
+          <w:rFonts w:cs="Consolas"/>
+        </w:rPr>
+        <w:t>, O.,</w:t>
+      </w:r>
+      <w:r>
+        <w:rPr>
+          <w:rFonts w:cs="Consolas"/>
+        </w:rPr>
+        <w:t xml:space="preserve"> D</w:t>
+      </w:r>
+      <w:r>
+        <w:rPr>
+          <w:rFonts w:cs="Consolas"/>
+        </w:rPr>
+        <w:t>aniel, L.</w:t>
+      </w:r>
+      <w:r>
+        <w:rPr>
+          <w:rFonts w:cs="Consolas"/>
+        </w:rPr>
+        <w:t xml:space="preserve">, </w:t>
+      </w:r>
+      <w:proofErr w:type="spellStart"/>
+      <w:r>
+        <w:rPr>
+          <w:rFonts w:cs="Consolas"/>
+        </w:rPr>
+        <w:t>B</w:t>
+      </w:r>
+      <w:r>
+        <w:rPr>
+          <w:rFonts w:cs="Consolas"/>
+        </w:rPr>
+        <w:t>ednář</w:t>
+      </w:r>
+      <w:proofErr w:type="spellEnd"/>
+      <w:r>
+        <w:rPr>
+          <w:rFonts w:cs="Consolas"/>
+        </w:rPr>
+        <w:t>, D.</w:t>
+      </w:r>
+      <w:r>
+        <w:rPr>
+          <w:rFonts w:cs="Consolas"/>
+        </w:rPr>
+        <w:t xml:space="preserve">, </w:t>
+      </w:r>
+      <w:proofErr w:type="spellStart"/>
+      <w:r>
+        <w:rPr>
+          <w:rFonts w:cs="Consolas"/>
+        </w:rPr>
+        <w:t>P</w:t>
+      </w:r>
+      <w:r>
+        <w:rPr>
+          <w:rFonts w:cs="Consolas"/>
+        </w:rPr>
+        <w:t>avelka</w:t>
+      </w:r>
+      <w:proofErr w:type="spellEnd"/>
+      <w:r>
+        <w:rPr>
+          <w:rFonts w:cs="Consolas"/>
+        </w:rPr>
+        <w:t>, A.</w:t>
+      </w:r>
+      <w:r>
+        <w:rPr>
+          <w:rFonts w:cs="Consolas"/>
+        </w:rPr>
+        <w:t xml:space="preserve">, </w:t>
+      </w:r>
+      <w:proofErr w:type="spellStart"/>
+      <w:r>
+        <w:rPr>
+          <w:rFonts w:cs="Consolas"/>
+        </w:rPr>
+        <w:t>M</w:t>
+      </w:r>
+      <w:r>
+        <w:rPr>
+          <w:rFonts w:cs="Consolas"/>
+        </w:rPr>
+        <w:t>aňák</w:t>
+      </w:r>
+      <w:proofErr w:type="spellEnd"/>
+      <w:r>
+        <w:rPr>
+          <w:rFonts w:cs="Consolas"/>
+        </w:rPr>
+        <w:t>, M.</w:t>
+      </w:r>
+      <w:r>
+        <w:rPr>
+          <w:rFonts w:cs="Consolas"/>
+        </w:rPr>
+        <w:t xml:space="preserve">, </w:t>
+      </w:r>
+      <w:proofErr w:type="spellStart"/>
+      <w:r>
+        <w:rPr>
+          <w:rFonts w:cs="Consolas"/>
+        </w:rPr>
+        <w:t>B</w:t>
+      </w:r>
+      <w:r>
+        <w:rPr>
+          <w:rFonts w:cs="Consolas"/>
+        </w:rPr>
+        <w:t>ezděka</w:t>
+      </w:r>
+      <w:proofErr w:type="spellEnd"/>
+      <w:r>
+        <w:rPr>
+          <w:rFonts w:cs="Consolas"/>
+        </w:rPr>
+        <w:t>, M.</w:t>
+      </w:r>
+      <w:r>
+        <w:rPr>
+          <w:rFonts w:cs="Consolas"/>
+        </w:rPr>
+        <w:t xml:space="preserve">, </w:t>
+      </w:r>
+      <w:proofErr w:type="spellStart"/>
+      <w:r>
+        <w:rPr>
+          <w:rFonts w:cs="Consolas"/>
+        </w:rPr>
+        <w:t>B</w:t>
+      </w:r>
+      <w:r>
+        <w:rPr>
+          <w:rFonts w:cs="Consolas"/>
+        </w:rPr>
+        <w:t>eneš</w:t>
+      </w:r>
+      <w:proofErr w:type="spellEnd"/>
+      <w:r>
+        <w:rPr>
+          <w:rFonts w:cs="Consolas"/>
+        </w:rPr>
+        <w:t>, P.</w:t>
+      </w:r>
+      <w:r>
+        <w:rPr>
+          <w:rFonts w:cs="Consolas"/>
+        </w:rPr>
+        <w:t xml:space="preserve">, </w:t>
+      </w:r>
+      <w:proofErr w:type="spellStart"/>
+      <w:r>
+        <w:rPr>
+          <w:rFonts w:cs="Consolas"/>
+        </w:rPr>
+        <w:t>Kotry</w:t>
+      </w:r>
+      <w:proofErr w:type="spellEnd"/>
+      <w:r>
+        <w:rPr>
+          <w:rFonts w:cs="Consolas"/>
+        </w:rPr>
+        <w:t>, M.</w:t>
+      </w:r>
+      <w:r>
+        <w:rPr>
+          <w:rFonts w:cs="Consolas"/>
+        </w:rPr>
+        <w:t>, G</w:t>
+      </w:r>
+      <w:r>
+        <w:rPr>
+          <w:rFonts w:cs="Consolas"/>
+        </w:rPr>
+        <w:t>ora, A. W.</w:t>
+      </w:r>
+      <w:r>
+        <w:rPr>
+          <w:rFonts w:cs="Consolas"/>
+        </w:rPr>
+        <w:t xml:space="preserve">, </w:t>
+      </w:r>
+      <w:proofErr w:type="spellStart"/>
+      <w:r>
+        <w:rPr>
+          <w:rFonts w:cs="Consolas"/>
+        </w:rPr>
+        <w:t>Da</w:t>
+      </w:r>
+      <w:r>
+        <w:rPr>
+          <w:rFonts w:cs="Consolas"/>
+        </w:rPr>
+        <w:t>mborský</w:t>
+      </w:r>
+      <w:proofErr w:type="spellEnd"/>
+      <w:r>
+        <w:rPr>
+          <w:rFonts w:cs="Consolas"/>
+        </w:rPr>
+        <w:t xml:space="preserve">, J., </w:t>
+      </w:r>
+      <w:r>
+        <w:rPr>
+          <w:rFonts w:cs="Consolas"/>
+        </w:rPr>
+        <w:t>S</w:t>
+      </w:r>
+      <w:r>
+        <w:rPr>
+          <w:rFonts w:cs="Consolas"/>
+        </w:rPr>
+        <w:t>ochor, J.</w:t>
+      </w:r>
+      <w:r>
+        <w:rPr>
+          <w:rFonts w:cs="Consolas"/>
+        </w:rPr>
+        <w:t xml:space="preserve"> CAVER Analyst 1.0: Graphic tool for interactive visualization and analysis of tunnels and channels in protein structures. Bioinformatics, Oxford University Press, 2014, 30</w:t>
+      </w:r>
+      <w:r>
+        <w:rPr>
+          <w:rFonts w:cs="Consolas"/>
+        </w:rPr>
+        <w:t>(</w:t>
+      </w:r>
+      <w:r>
+        <w:rPr>
+          <w:rFonts w:cs="Consolas"/>
+        </w:rPr>
+        <w:t>18</w:t>
+      </w:r>
+      <w:r>
+        <w:rPr>
+          <w:rFonts w:cs="Consolas"/>
+        </w:rPr>
+        <w:t>)</w:t>
+      </w:r>
+      <w:r>
+        <w:rPr>
+          <w:rFonts w:cs="Consolas"/>
+        </w:rPr>
+        <w:t xml:space="preserve">, 2684-2685. </w:t>
+      </w:r>
+      <w:proofErr w:type="gramStart"/>
+      <w:r>
+        <w:rPr>
+          <w:rFonts w:cs="Consolas"/>
+        </w:rPr>
+        <w:t>ISSN 1367-4803.</w:t>
+      </w:r>
+      <w:proofErr w:type="gramEnd"/>
+      <w:r>
+        <w:rPr>
+          <w:rFonts w:cs="Consolas"/>
+        </w:rPr>
+        <w:t xml:space="preserve"> doi:10.1093/bioinformatics/btu364.</w:t>
       </w:r>
     </w:p>
     <w:p>
@@ -1909,422 +2335,12 @@
         <w:jc w:val="both"/>
         <w:rPr>
           <w:rFonts w:cs="Consolas"/>
-          <w:color w:val="FF0000"/>
-        </w:rPr>
-      </w:pPr>
-    </w:p>
-    <w:p>
-      <w:pPr>
-        <w:spacing w:after="0"/>
-        <w:ind w:left="360"/>
-        <w:jc w:val="both"/>
-        <w:rPr>
-          <w:rFonts w:cs="Consolas"/>
-        </w:rPr>
-      </w:pPr>
-      <w:r>
-        <w:rPr>
-          <w:rFonts w:cs="Consolas"/>
-        </w:rPr>
-        <w:t xml:space="preserve">[1] </w:t>
-      </w:r>
-      <w:proofErr w:type="spellStart"/>
-      <w:r>
-        <w:rPr>
-          <w:rFonts w:cs="Consolas"/>
-        </w:rPr>
-        <w:t>Kozlíková</w:t>
-      </w:r>
-      <w:proofErr w:type="spellEnd"/>
-      <w:r>
-        <w:rPr>
-          <w:rFonts w:cs="Consolas"/>
-        </w:rPr>
-        <w:t>, B</w:t>
-      </w:r>
-      <w:r>
-        <w:rPr>
-          <w:rFonts w:cs="Consolas"/>
-        </w:rPr>
-        <w:t>.</w:t>
-      </w:r>
-      <w:r>
-        <w:rPr>
-          <w:rFonts w:cs="Consolas"/>
-        </w:rPr>
-        <w:t xml:space="preserve">, </w:t>
-      </w:r>
-      <w:proofErr w:type="spellStart"/>
-      <w:r>
-        <w:rPr>
-          <w:rFonts w:cs="Consolas"/>
-        </w:rPr>
-        <w:t>Š</w:t>
-      </w:r>
-      <w:r>
-        <w:rPr>
-          <w:rFonts w:cs="Consolas"/>
-        </w:rPr>
-        <w:t>ebestová</w:t>
-      </w:r>
-      <w:proofErr w:type="spellEnd"/>
-      <w:r>
-        <w:rPr>
-          <w:rFonts w:cs="Consolas"/>
-        </w:rPr>
-        <w:t>, E.</w:t>
-      </w:r>
-      <w:r>
-        <w:rPr>
-          <w:rFonts w:cs="Consolas"/>
-        </w:rPr>
-        <w:t xml:space="preserve">, </w:t>
-      </w:r>
-      <w:r>
-        <w:rPr>
-          <w:rFonts w:cs="Consolas"/>
-          <w:lang w:val="cs-CZ"/>
-        </w:rPr>
-        <w:t>Š</w:t>
-      </w:r>
-      <w:proofErr w:type="spellStart"/>
-      <w:r>
-        <w:rPr>
-          <w:rFonts w:cs="Consolas"/>
-        </w:rPr>
-        <w:t>ustr</w:t>
-      </w:r>
-      <w:proofErr w:type="spellEnd"/>
-      <w:r>
-        <w:rPr>
-          <w:rFonts w:cs="Consolas"/>
-        </w:rPr>
-        <w:t>, V.</w:t>
-      </w:r>
-      <w:r>
-        <w:rPr>
-          <w:rFonts w:cs="Consolas"/>
-        </w:rPr>
-        <w:t xml:space="preserve">, </w:t>
-      </w:r>
-      <w:proofErr w:type="spellStart"/>
-      <w:r>
-        <w:rPr>
-          <w:rFonts w:cs="Consolas"/>
-        </w:rPr>
-        <w:t>Brezovský</w:t>
-      </w:r>
-      <w:proofErr w:type="spellEnd"/>
-      <w:r>
-        <w:rPr>
-          <w:rFonts w:cs="Consolas"/>
-        </w:rPr>
-        <w:t>, J.</w:t>
-      </w:r>
-      <w:r>
-        <w:rPr>
-          <w:rFonts w:cs="Consolas"/>
-        </w:rPr>
-        <w:t xml:space="preserve">, </w:t>
-      </w:r>
-      <w:proofErr w:type="spellStart"/>
-      <w:r>
-        <w:rPr>
-          <w:rFonts w:cs="Consolas"/>
-        </w:rPr>
-        <w:t>S</w:t>
-      </w:r>
-      <w:r>
-        <w:rPr>
-          <w:rFonts w:cs="Consolas"/>
-        </w:rPr>
-        <w:t>trnad</w:t>
-      </w:r>
-      <w:proofErr w:type="spellEnd"/>
-      <w:r>
-        <w:rPr>
-          <w:rFonts w:cs="Consolas"/>
-        </w:rPr>
-        <w:t>, O.,</w:t>
-      </w:r>
-      <w:r>
-        <w:rPr>
-          <w:rFonts w:cs="Consolas"/>
-        </w:rPr>
-        <w:t xml:space="preserve"> D</w:t>
-      </w:r>
-      <w:r>
-        <w:rPr>
-          <w:rFonts w:cs="Consolas"/>
-        </w:rPr>
-        <w:t>aniel, L.</w:t>
-      </w:r>
-      <w:r>
-        <w:rPr>
-          <w:rFonts w:cs="Consolas"/>
-        </w:rPr>
-        <w:t xml:space="preserve">, </w:t>
-      </w:r>
-      <w:proofErr w:type="spellStart"/>
-      <w:r>
-        <w:rPr>
-          <w:rFonts w:cs="Consolas"/>
-        </w:rPr>
-        <w:t>B</w:t>
-      </w:r>
-      <w:r>
-        <w:rPr>
-          <w:rFonts w:cs="Consolas"/>
-        </w:rPr>
-        <w:t>ednář</w:t>
-      </w:r>
-      <w:proofErr w:type="spellEnd"/>
-      <w:r>
-        <w:rPr>
-          <w:rFonts w:cs="Consolas"/>
-        </w:rPr>
-        <w:t>, D.</w:t>
-      </w:r>
-      <w:r>
-        <w:rPr>
-          <w:rFonts w:cs="Consolas"/>
-        </w:rPr>
-        <w:t xml:space="preserve">, </w:t>
-      </w:r>
-      <w:proofErr w:type="spellStart"/>
-      <w:r>
-        <w:rPr>
-          <w:rFonts w:cs="Consolas"/>
-        </w:rPr>
-        <w:t>P</w:t>
-      </w:r>
-      <w:r>
-        <w:rPr>
-          <w:rFonts w:cs="Consolas"/>
-        </w:rPr>
-        <w:t>avelka</w:t>
-      </w:r>
-      <w:proofErr w:type="spellEnd"/>
-      <w:r>
-        <w:rPr>
-          <w:rFonts w:cs="Consolas"/>
-        </w:rPr>
-        <w:t>, A.</w:t>
-      </w:r>
-      <w:r>
-        <w:rPr>
-          <w:rFonts w:cs="Consolas"/>
-        </w:rPr>
-        <w:t xml:space="preserve">, </w:t>
-      </w:r>
-      <w:proofErr w:type="spellStart"/>
-      <w:r>
-        <w:rPr>
-          <w:rFonts w:cs="Consolas"/>
-        </w:rPr>
-        <w:t>M</w:t>
-      </w:r>
-      <w:r>
-        <w:rPr>
-          <w:rFonts w:cs="Consolas"/>
-        </w:rPr>
-        <w:t>aňák</w:t>
-      </w:r>
-      <w:proofErr w:type="spellEnd"/>
-      <w:r>
-        <w:rPr>
-          <w:rFonts w:cs="Consolas"/>
-        </w:rPr>
-        <w:t>, M.</w:t>
-      </w:r>
-      <w:r>
-        <w:rPr>
-          <w:rFonts w:cs="Consolas"/>
-        </w:rPr>
-        <w:t xml:space="preserve">, </w:t>
-      </w:r>
-      <w:proofErr w:type="spellStart"/>
-      <w:r>
-        <w:rPr>
-          <w:rFonts w:cs="Consolas"/>
-        </w:rPr>
-        <w:t>B</w:t>
-      </w:r>
-      <w:r>
-        <w:rPr>
-          <w:rFonts w:cs="Consolas"/>
-        </w:rPr>
-        <w:t>ezděka</w:t>
-      </w:r>
-      <w:proofErr w:type="spellEnd"/>
-      <w:r>
-        <w:rPr>
-          <w:rFonts w:cs="Consolas"/>
-        </w:rPr>
-        <w:t>, M.</w:t>
-      </w:r>
-      <w:r>
-        <w:rPr>
-          <w:rFonts w:cs="Consolas"/>
-        </w:rPr>
-        <w:t xml:space="preserve">, </w:t>
-      </w:r>
-      <w:proofErr w:type="spellStart"/>
-      <w:r>
-        <w:rPr>
-          <w:rFonts w:cs="Consolas"/>
-        </w:rPr>
-        <w:t>B</w:t>
-      </w:r>
-      <w:r>
-        <w:rPr>
-          <w:rFonts w:cs="Consolas"/>
-        </w:rPr>
-        <w:t>eneš</w:t>
-      </w:r>
-      <w:proofErr w:type="spellEnd"/>
-      <w:r>
-        <w:rPr>
-          <w:rFonts w:cs="Consolas"/>
-        </w:rPr>
-        <w:t>, P.</w:t>
-      </w:r>
-      <w:r>
-        <w:rPr>
-          <w:rFonts w:cs="Consolas"/>
-        </w:rPr>
-        <w:t xml:space="preserve">, </w:t>
-      </w:r>
-      <w:proofErr w:type="spellStart"/>
-      <w:r>
-        <w:rPr>
-          <w:rFonts w:cs="Consolas"/>
-        </w:rPr>
-        <w:t>Kotry</w:t>
-      </w:r>
-      <w:proofErr w:type="spellEnd"/>
-      <w:r>
-        <w:rPr>
-          <w:rFonts w:cs="Consolas"/>
-        </w:rPr>
-        <w:t>, M.</w:t>
-      </w:r>
-      <w:r>
-        <w:rPr>
-          <w:rFonts w:cs="Consolas"/>
-        </w:rPr>
-        <w:t>, G</w:t>
-      </w:r>
-      <w:r>
-        <w:rPr>
-          <w:rFonts w:cs="Consolas"/>
-        </w:rPr>
-        <w:t>ora, A. W.</w:t>
-      </w:r>
-      <w:r>
-        <w:rPr>
-          <w:rFonts w:cs="Consolas"/>
-        </w:rPr>
-        <w:t xml:space="preserve">, </w:t>
-      </w:r>
-      <w:proofErr w:type="spellStart"/>
-      <w:r>
-        <w:rPr>
-          <w:rFonts w:cs="Consolas"/>
-        </w:rPr>
-        <w:t>Da</w:t>
-      </w:r>
-      <w:r>
-        <w:rPr>
-          <w:rFonts w:cs="Consolas"/>
-        </w:rPr>
-        <w:t>mborský</w:t>
-      </w:r>
-      <w:proofErr w:type="spellEnd"/>
-      <w:r>
-        <w:rPr>
-          <w:rFonts w:cs="Consolas"/>
-        </w:rPr>
-        <w:t xml:space="preserve">, J., </w:t>
-      </w:r>
-      <w:proofErr w:type="spellStart"/>
-      <w:r>
-        <w:rPr>
-          <w:rFonts w:cs="Consolas"/>
-        </w:rPr>
-        <w:t>S</w:t>
-      </w:r>
-      <w:r>
-        <w:rPr>
-          <w:rFonts w:cs="Consolas"/>
-        </w:rPr>
-        <w:t>ochor</w:t>
-      </w:r>
-      <w:proofErr w:type="spellEnd"/>
-      <w:r>
-        <w:rPr>
-          <w:rFonts w:cs="Consolas"/>
-        </w:rPr>
-        <w:t>, J.</w:t>
-      </w:r>
-      <w:r>
-        <w:rPr>
-          <w:rFonts w:cs="Consolas"/>
-        </w:rPr>
-        <w:t xml:space="preserve"> CAVER Analyst 1.0: Graphic tool for interactive visualization and analysis of tunnels and channels in protein structures. Bioinformatics, Oxford University Press, 2014, 30</w:t>
-      </w:r>
-      <w:r>
-        <w:rPr>
-          <w:rFonts w:cs="Consolas"/>
-        </w:rPr>
-        <w:t>(</w:t>
-      </w:r>
-      <w:r>
-        <w:rPr>
-          <w:rFonts w:cs="Consolas"/>
-        </w:rPr>
-        <w:t>18</w:t>
-      </w:r>
-      <w:r>
-        <w:rPr>
-          <w:rFonts w:cs="Consolas"/>
-        </w:rPr>
-        <w:t>)</w:t>
-      </w:r>
-      <w:r>
-        <w:rPr>
-          <w:rFonts w:cs="Consolas"/>
-        </w:rPr>
-        <w:t xml:space="preserve">, 2684-2685. </w:t>
-      </w:r>
-      <w:proofErr w:type="gramStart"/>
-      <w:r>
-        <w:rPr>
-          <w:rFonts w:cs="Consolas"/>
-        </w:rPr>
-        <w:t>ISSN 1367-4803.</w:t>
-      </w:r>
-      <w:proofErr w:type="gramEnd"/>
-      <w:r>
-        <w:rPr>
-          <w:rFonts w:cs="Consolas"/>
-        </w:rPr>
-        <w:t xml:space="preserve"> doi:10.1093/bioinformatics/btu364.</w:t>
-      </w:r>
-    </w:p>
-    <w:p>
-      <w:pPr>
-        <w:spacing w:after="0"/>
-        <w:ind w:left="360"/>
-        <w:jc w:val="both"/>
-        <w:rPr>
-          <w:rFonts w:cs="Consolas"/>
-        </w:rPr>
-      </w:pPr>
-    </w:p>
-    <w:p>
-      <w:pPr>
-        <w:pStyle w:val="Odstavecseseznamem"/>
+        </w:rPr>
+      </w:pPr>
+    </w:p>
+    <w:p>
+      <w:pPr>
+        <w:pStyle w:val="ListParagraph"/>
         <w:numPr>
           <w:ilvl w:val="0"/>
           <w:numId w:val="15"/>
@@ -2415,7 +2431,19 @@
         <w:rPr>
           <w:rFonts w:cs="Consolas"/>
         </w:rPr>
-        <w:t>Upon the request of the reviewers, we released the COZOID tool. Its advantage is that the tool is multiplatform and the installation is not required – the user launches the binary execution file. The release contains also a testing dataset and simple user guide explaining the basic functions of the tool.</w:t>
+        <w:t>Upon the request of the reviewers, we released the COZOID tool. Its advantage is that the installation</w:t>
+      </w:r>
+      <w:r>
+        <w:rPr>
+          <w:rFonts w:cs="Consolas"/>
+        </w:rPr>
+        <w:t xml:space="preserve"> of the tool</w:t>
+      </w:r>
+      <w:r>
+        <w:rPr>
+          <w:rFonts w:cs="Consolas"/>
+        </w:rPr>
+        <w:t xml:space="preserve"> is not required – the user launches the binary execution file. The release contains also a testing dataset and simple user guide explaining the basic functions of the tool.</w:t>
       </w:r>
     </w:p>
     <w:p>
@@ -2433,7 +2461,7 @@
     </w:p>
     <w:p>
       <w:pPr>
-        <w:pStyle w:val="Odstavecseseznamem"/>
+        <w:pStyle w:val="ListParagraph"/>
         <w:numPr>
           <w:ilvl w:val="0"/>
           <w:numId w:val="15"/>
@@ -2454,7 +2482,6 @@
           <w:sz w:val="20"/>
           <w:szCs w:val="20"/>
         </w:rPr>
-        <w:lastRenderedPageBreak/>
         <w:t>Another point is that the tool seems only to help in making predictions for protein complexes. It is maybe better to discuss also an example case where</w:t>
       </w:r>
       <w:r>
@@ -2541,7 +2568,7 @@
     </w:p>
     <w:p>
       <w:pPr>
-        <w:pStyle w:val="Odstavecseseznamem"/>
+        <w:pStyle w:val="ListParagraph"/>
         <w:numPr>
           <w:ilvl w:val="0"/>
           <w:numId w:val="15"/>
@@ -2592,6 +2619,9 @@
         </w:rPr>
         <w:t xml:space="preserve">The manuscript was now checked and corrected by the professionals from the American Journal Experts. </w:t>
       </w:r>
+      <w:bookmarkEnd w:id="0"/>
+      <w:bookmarkEnd w:id="1"/>
+      <w:bookmarkEnd w:id="2"/>
     </w:p>
     <w:sectPr>
       <w:pgSz w:w="12240" w:h="15840"/>
@@ -4061,7 +4091,7 @@
     <w:lsdException w:name="Bibliography" w:uiPriority="37"/>
     <w:lsdException w:name="TOC Heading" w:uiPriority="39" w:qFormat="1"/>
   </w:latentStyles>
-  <w:style w:type="paragraph" w:default="1" w:styleId="Normln">
+  <w:style w:type="paragraph" w:default="1" w:styleId="Normal">
     <w:name w:val="Normal"/>
     <w:qFormat/>
     <w:rsid w:val="00ED2399"/>
@@ -4069,13 +4099,13 @@
       <w:spacing w:line="256" w:lineRule="auto"/>
     </w:pPr>
   </w:style>
-  <w:style w:type="character" w:default="1" w:styleId="Standardnpsmoodstavce">
+  <w:style w:type="character" w:default="1" w:styleId="DefaultParagraphFont">
     <w:name w:val="Default Paragraph Font"/>
     <w:uiPriority w:val="1"/>
     <w:semiHidden/>
     <w:unhideWhenUsed/>
   </w:style>
-  <w:style w:type="table" w:default="1" w:styleId="Normlntabulka">
+  <w:style w:type="table" w:default="1" w:styleId="TableNormal">
     <w:name w:val="Normal Table"/>
     <w:uiPriority w:val="99"/>
     <w:semiHidden/>
@@ -4090,15 +4120,15 @@
       </w:tblCellMar>
     </w:tblPr>
   </w:style>
-  <w:style w:type="numbering" w:default="1" w:styleId="Bezseznamu">
+  <w:style w:type="numbering" w:default="1" w:styleId="NoList">
     <w:name w:val="No List"/>
     <w:uiPriority w:val="99"/>
     <w:semiHidden/>
     <w:unhideWhenUsed/>
   </w:style>
-  <w:style w:type="paragraph" w:styleId="Odstavecseseznamem">
+  <w:style w:type="paragraph" w:styleId="ListParagraph">
     <w:name w:val="List Paragraph"/>
-    <w:basedOn w:val="Normln"/>
+    <w:basedOn w:val="Normal"/>
     <w:uiPriority w:val="34"/>
     <w:qFormat/>
     <w:rsid w:val="00647B17"/>
@@ -4123,10 +4153,10 @@
       <w:szCs w:val="24"/>
     </w:rPr>
   </w:style>
-  <w:style w:type="paragraph" w:styleId="Textbubliny">
+  <w:style w:type="paragraph" w:styleId="BalloonText">
     <w:name w:val="Balloon Text"/>
-    <w:basedOn w:val="Normln"/>
-    <w:link w:val="TextbublinyChar"/>
+    <w:basedOn w:val="Normal"/>
+    <w:link w:val="BalloonTextChar"/>
     <w:uiPriority w:val="99"/>
     <w:semiHidden/>
     <w:unhideWhenUsed/>
@@ -4140,10 +4170,10 @@
       <w:szCs w:val="16"/>
     </w:rPr>
   </w:style>
-  <w:style w:type="character" w:customStyle="1" w:styleId="TextbublinyChar">
-    <w:name w:val="Text bubliny Char"/>
-    <w:basedOn w:val="Standardnpsmoodstavce"/>
-    <w:link w:val="Textbubliny"/>
+  <w:style w:type="character" w:customStyle="1" w:styleId="BalloonTextChar">
+    <w:name w:val="Balloon Text Char"/>
+    <w:basedOn w:val="DefaultParagraphFont"/>
+    <w:link w:val="BalloonText"/>
     <w:uiPriority w:val="99"/>
     <w:semiHidden/>
     <w:rsid w:val="0036691A"/>
@@ -4153,9 +4183,9 @@
       <w:szCs w:val="16"/>
     </w:rPr>
   </w:style>
-  <w:style w:type="character" w:styleId="Hypertextovodkaz">
+  <w:style w:type="character" w:styleId="Hyperlink">
     <w:name w:val="Hyperlink"/>
-    <w:basedOn w:val="Standardnpsmoodstavce"/>
+    <w:basedOn w:val="DefaultParagraphFont"/>
     <w:uiPriority w:val="99"/>
     <w:unhideWhenUsed/>
     <w:rsid w:val="0036691A"/>
@@ -4166,10 +4196,10 @@
   </w:style>
   <w:style w:type="character" w:customStyle="1" w:styleId="docos-replyview-body">
     <w:name w:val="docos-replyview-body"/>
-    <w:basedOn w:val="Standardnpsmoodstavce"/>
+    <w:basedOn w:val="DefaultParagraphFont"/>
     <w:rsid w:val="0036691A"/>
   </w:style>
-  <w:style w:type="paragraph" w:styleId="Bezmezer">
+  <w:style w:type="paragraph" w:styleId="NoSpacing">
     <w:name w:val="No Spacing"/>
     <w:uiPriority w:val="1"/>
     <w:qFormat/>
@@ -4180,13 +4210,13 @@
   </w:style>
   <w:style w:type="character" w:customStyle="1" w:styleId="il">
     <w:name w:val="il"/>
-    <w:basedOn w:val="Standardnpsmoodstavce"/>
+    <w:basedOn w:val="DefaultParagraphFont"/>
     <w:rsid w:val="00551B82"/>
   </w:style>
-  <w:style w:type="paragraph" w:styleId="Titulek">
+  <w:style w:type="paragraph" w:styleId="Caption">
     <w:name w:val="caption"/>
-    <w:basedOn w:val="Normln"/>
-    <w:next w:val="Normln"/>
+    <w:basedOn w:val="Normal"/>
+    <w:next w:val="Normal"/>
     <w:uiPriority w:val="35"/>
     <w:unhideWhenUsed/>
     <w:qFormat/>
@@ -4202,9 +4232,9 @@
       <w:szCs w:val="18"/>
     </w:rPr>
   </w:style>
-  <w:style w:type="table" w:styleId="Mkatabulky">
+  <w:style w:type="table" w:styleId="TableGrid">
     <w:name w:val="Table Grid"/>
-    <w:basedOn w:val="Normlntabulka"/>
+    <w:basedOn w:val="TableNormal"/>
     <w:uiPriority w:val="39"/>
     <w:rsid w:val="00AC6CB5"/>
     <w:pPr>
@@ -4221,9 +4251,9 @@
       </w:tblBorders>
     </w:tblPr>
   </w:style>
-  <w:style w:type="character" w:styleId="Odkaznakoment">
+  <w:style w:type="character" w:styleId="CommentReference">
     <w:name w:val="annotation reference"/>
-    <w:basedOn w:val="Standardnpsmoodstavce"/>
+    <w:basedOn w:val="DefaultParagraphFont"/>
     <w:uiPriority w:val="99"/>
     <w:semiHidden/>
     <w:unhideWhenUsed/>
@@ -4233,10 +4263,10 @@
       <w:szCs w:val="16"/>
     </w:rPr>
   </w:style>
-  <w:style w:type="paragraph" w:styleId="Textkomente">
+  <w:style w:type="paragraph" w:styleId="CommentText">
     <w:name w:val="annotation text"/>
-    <w:basedOn w:val="Normln"/>
-    <w:link w:val="TextkomenteChar"/>
+    <w:basedOn w:val="Normal"/>
+    <w:link w:val="CommentTextChar"/>
     <w:uiPriority w:val="99"/>
     <w:semiHidden/>
     <w:unhideWhenUsed/>
@@ -4249,10 +4279,10 @@
       <w:szCs w:val="20"/>
     </w:rPr>
   </w:style>
-  <w:style w:type="character" w:customStyle="1" w:styleId="TextkomenteChar">
-    <w:name w:val="Text komentáře Char"/>
-    <w:basedOn w:val="Standardnpsmoodstavce"/>
-    <w:link w:val="Textkomente"/>
+  <w:style w:type="character" w:customStyle="1" w:styleId="CommentTextChar">
+    <w:name w:val="Comment Text Char"/>
+    <w:basedOn w:val="DefaultParagraphFont"/>
+    <w:link w:val="CommentText"/>
     <w:uiPriority w:val="99"/>
     <w:semiHidden/>
     <w:rsid w:val="00004555"/>
@@ -4261,11 +4291,11 @@
       <w:szCs w:val="20"/>
     </w:rPr>
   </w:style>
-  <w:style w:type="paragraph" w:styleId="Pedmtkomente">
+  <w:style w:type="paragraph" w:styleId="CommentSubject">
     <w:name w:val="annotation subject"/>
-    <w:basedOn w:val="Textkomente"/>
-    <w:next w:val="Textkomente"/>
-    <w:link w:val="PedmtkomenteChar"/>
+    <w:basedOn w:val="CommentText"/>
+    <w:next w:val="CommentText"/>
+    <w:link w:val="CommentSubjectChar"/>
     <w:uiPriority w:val="99"/>
     <w:semiHidden/>
     <w:unhideWhenUsed/>
@@ -4275,10 +4305,10 @@
       <w:bCs/>
     </w:rPr>
   </w:style>
-  <w:style w:type="character" w:customStyle="1" w:styleId="PedmtkomenteChar">
-    <w:name w:val="Předmět komentáře Char"/>
-    <w:basedOn w:val="TextkomenteChar"/>
-    <w:link w:val="Pedmtkomente"/>
+  <w:style w:type="character" w:customStyle="1" w:styleId="CommentSubjectChar">
+    <w:name w:val="Comment Subject Char"/>
+    <w:basedOn w:val="CommentTextChar"/>
+    <w:link w:val="CommentSubject"/>
     <w:uiPriority w:val="99"/>
     <w:semiHidden/>
     <w:rsid w:val="00004555"/>
@@ -4448,7 +4478,7 @@
     <w:lsdException w:name="Bibliography" w:uiPriority="37"/>
     <w:lsdException w:name="TOC Heading" w:uiPriority="39" w:qFormat="1"/>
   </w:latentStyles>
-  <w:style w:type="paragraph" w:default="1" w:styleId="Normln">
+  <w:style w:type="paragraph" w:default="1" w:styleId="Normal">
     <w:name w:val="Normal"/>
     <w:qFormat/>
     <w:rsid w:val="00ED2399"/>
@@ -4456,13 +4486,13 @@
       <w:spacing w:line="256" w:lineRule="auto"/>
     </w:pPr>
   </w:style>
-  <w:style w:type="character" w:default="1" w:styleId="Standardnpsmoodstavce">
+  <w:style w:type="character" w:default="1" w:styleId="DefaultParagraphFont">
     <w:name w:val="Default Paragraph Font"/>
     <w:uiPriority w:val="1"/>
     <w:semiHidden/>
     <w:unhideWhenUsed/>
   </w:style>
-  <w:style w:type="table" w:default="1" w:styleId="Normlntabulka">
+  <w:style w:type="table" w:default="1" w:styleId="TableNormal">
     <w:name w:val="Normal Table"/>
     <w:uiPriority w:val="99"/>
     <w:semiHidden/>
@@ -4477,15 +4507,15 @@
       </w:tblCellMar>
     </w:tblPr>
   </w:style>
-  <w:style w:type="numbering" w:default="1" w:styleId="Bezseznamu">
+  <w:style w:type="numbering" w:default="1" w:styleId="NoList">
     <w:name w:val="No List"/>
     <w:uiPriority w:val="99"/>
     <w:semiHidden/>
     <w:unhideWhenUsed/>
   </w:style>
-  <w:style w:type="paragraph" w:styleId="Odstavecseseznamem">
+  <w:style w:type="paragraph" w:styleId="ListParagraph">
     <w:name w:val="List Paragraph"/>
-    <w:basedOn w:val="Normln"/>
+    <w:basedOn w:val="Normal"/>
     <w:uiPriority w:val="34"/>
     <w:qFormat/>
     <w:rsid w:val="00647B17"/>
@@ -4510,10 +4540,10 @@
       <w:szCs w:val="24"/>
     </w:rPr>
   </w:style>
-  <w:style w:type="paragraph" w:styleId="Textbubliny">
+  <w:style w:type="paragraph" w:styleId="BalloonText">
     <w:name w:val="Balloon Text"/>
-    <w:basedOn w:val="Normln"/>
-    <w:link w:val="TextbublinyChar"/>
+    <w:basedOn w:val="Normal"/>
+    <w:link w:val="BalloonTextChar"/>
     <w:uiPriority w:val="99"/>
     <w:semiHidden/>
     <w:unhideWhenUsed/>
@@ -4527,10 +4557,10 @@
       <w:szCs w:val="16"/>
     </w:rPr>
   </w:style>
-  <w:style w:type="character" w:customStyle="1" w:styleId="TextbublinyChar">
-    <w:name w:val="Text bubliny Char"/>
-    <w:basedOn w:val="Standardnpsmoodstavce"/>
-    <w:link w:val="Textbubliny"/>
+  <w:style w:type="character" w:customStyle="1" w:styleId="BalloonTextChar">
+    <w:name w:val="Balloon Text Char"/>
+    <w:basedOn w:val="DefaultParagraphFont"/>
+    <w:link w:val="BalloonText"/>
     <w:uiPriority w:val="99"/>
     <w:semiHidden/>
     <w:rsid w:val="0036691A"/>
@@ -4540,9 +4570,9 @@
       <w:szCs w:val="16"/>
     </w:rPr>
   </w:style>
-  <w:style w:type="character" w:styleId="Hypertextovodkaz">
+  <w:style w:type="character" w:styleId="Hyperlink">
     <w:name w:val="Hyperlink"/>
-    <w:basedOn w:val="Standardnpsmoodstavce"/>
+    <w:basedOn w:val="DefaultParagraphFont"/>
     <w:uiPriority w:val="99"/>
     <w:unhideWhenUsed/>
     <w:rsid w:val="0036691A"/>
@@ -4553,10 +4583,10 @@
   </w:style>
   <w:style w:type="character" w:customStyle="1" w:styleId="docos-replyview-body">
     <w:name w:val="docos-replyview-body"/>
-    <w:basedOn w:val="Standardnpsmoodstavce"/>
+    <w:basedOn w:val="DefaultParagraphFont"/>
     <w:rsid w:val="0036691A"/>
   </w:style>
-  <w:style w:type="paragraph" w:styleId="Bezmezer">
+  <w:style w:type="paragraph" w:styleId="NoSpacing">
     <w:name w:val="No Spacing"/>
     <w:uiPriority w:val="1"/>
     <w:qFormat/>
@@ -4567,13 +4597,13 @@
   </w:style>
   <w:style w:type="character" w:customStyle="1" w:styleId="il">
     <w:name w:val="il"/>
-    <w:basedOn w:val="Standardnpsmoodstavce"/>
+    <w:basedOn w:val="DefaultParagraphFont"/>
     <w:rsid w:val="00551B82"/>
   </w:style>
-  <w:style w:type="paragraph" w:styleId="Titulek">
+  <w:style w:type="paragraph" w:styleId="Caption">
     <w:name w:val="caption"/>
-    <w:basedOn w:val="Normln"/>
-    <w:next w:val="Normln"/>
+    <w:basedOn w:val="Normal"/>
+    <w:next w:val="Normal"/>
     <w:uiPriority w:val="35"/>
     <w:unhideWhenUsed/>
     <w:qFormat/>
@@ -4589,9 +4619,9 @@
       <w:szCs w:val="18"/>
     </w:rPr>
   </w:style>
-  <w:style w:type="table" w:styleId="Mkatabulky">
+  <w:style w:type="table" w:styleId="TableGrid">
     <w:name w:val="Table Grid"/>
-    <w:basedOn w:val="Normlntabulka"/>
+    <w:basedOn w:val="TableNormal"/>
     <w:uiPriority w:val="39"/>
     <w:rsid w:val="00AC6CB5"/>
     <w:pPr>
@@ -4608,9 +4638,9 @@
       </w:tblBorders>
     </w:tblPr>
   </w:style>
-  <w:style w:type="character" w:styleId="Odkaznakoment">
+  <w:style w:type="character" w:styleId="CommentReference">
     <w:name w:val="annotation reference"/>
-    <w:basedOn w:val="Standardnpsmoodstavce"/>
+    <w:basedOn w:val="DefaultParagraphFont"/>
     <w:uiPriority w:val="99"/>
     <w:semiHidden/>
     <w:unhideWhenUsed/>
@@ -4620,10 +4650,10 @@
       <w:szCs w:val="16"/>
     </w:rPr>
   </w:style>
-  <w:style w:type="paragraph" w:styleId="Textkomente">
+  <w:style w:type="paragraph" w:styleId="CommentText">
     <w:name w:val="annotation text"/>
-    <w:basedOn w:val="Normln"/>
-    <w:link w:val="TextkomenteChar"/>
+    <w:basedOn w:val="Normal"/>
+    <w:link w:val="CommentTextChar"/>
     <w:uiPriority w:val="99"/>
     <w:semiHidden/>
     <w:unhideWhenUsed/>
@@ -4636,10 +4666,10 @@
       <w:szCs w:val="20"/>
     </w:rPr>
   </w:style>
-  <w:style w:type="character" w:customStyle="1" w:styleId="TextkomenteChar">
-    <w:name w:val="Text komentáře Char"/>
-    <w:basedOn w:val="Standardnpsmoodstavce"/>
-    <w:link w:val="Textkomente"/>
+  <w:style w:type="character" w:customStyle="1" w:styleId="CommentTextChar">
+    <w:name w:val="Comment Text Char"/>
+    <w:basedOn w:val="DefaultParagraphFont"/>
+    <w:link w:val="CommentText"/>
     <w:uiPriority w:val="99"/>
     <w:semiHidden/>
     <w:rsid w:val="00004555"/>
@@ -4648,11 +4678,11 @@
       <w:szCs w:val="20"/>
     </w:rPr>
   </w:style>
-  <w:style w:type="paragraph" w:styleId="Pedmtkomente">
+  <w:style w:type="paragraph" w:styleId="CommentSubject">
     <w:name w:val="annotation subject"/>
-    <w:basedOn w:val="Textkomente"/>
-    <w:next w:val="Textkomente"/>
-    <w:link w:val="PedmtkomenteChar"/>
+    <w:basedOn w:val="CommentText"/>
+    <w:next w:val="CommentText"/>
+    <w:link w:val="CommentSubjectChar"/>
     <w:uiPriority w:val="99"/>
     <w:semiHidden/>
     <w:unhideWhenUsed/>
@@ -4662,10 +4692,10 @@
       <w:bCs/>
     </w:rPr>
   </w:style>
-  <w:style w:type="character" w:customStyle="1" w:styleId="PedmtkomenteChar">
-    <w:name w:val="Předmět komentáře Char"/>
-    <w:basedOn w:val="TextkomenteChar"/>
-    <w:link w:val="Pedmtkomente"/>
+  <w:style w:type="character" w:customStyle="1" w:styleId="CommentSubjectChar">
+    <w:name w:val="Comment Subject Char"/>
+    <w:basedOn w:val="CommentTextChar"/>
+    <w:link w:val="CommentSubject"/>
     <w:uiPriority w:val="99"/>
     <w:semiHidden/>
     <w:rsid w:val="00004555"/>
@@ -4934,7 +4964,7 @@
   <a:extraClrSchemeLst/>
   <a:extLst>
     <a:ext uri="{05A4C25C-085E-4340-85A3-A5531E510DB2}">
-      <thm15:themeFamily xmlns="" xmlns:thm15="http://schemas.microsoft.com/office/thememl/2012/main" name="Office Theme" id="{62F939B6-93AF-4DB8-9C6B-D6C7DFDC589F}" vid="{4A3C46E8-61CC-4603-A589-7422A47A8E4A}"/>
+      <thm15:themeFamily xmlns:thm15="http://schemas.microsoft.com/office/thememl/2012/main" xmlns="" name="Office Theme" id="{62F939B6-93AF-4DB8-9C6B-D6C7DFDC589F}" vid="{4A3C46E8-61CC-4603-A589-7422A47A8E4A}"/>
     </a:ext>
   </a:extLst>
 </a:theme>
@@ -4945,7 +4975,7 @@
 </file>
 
 <file path=customXml/itemProps1.xml><?xml version="1.0" encoding="utf-8"?>
-<ds:datastoreItem xmlns:ds="http://schemas.openxmlformats.org/officeDocument/2006/customXml" ds:itemID="{A44EDEE5-FA7A-4D18-A8B9-2553B014AAB1}">
+<ds:datastoreItem xmlns:ds="http://schemas.openxmlformats.org/officeDocument/2006/customXml" ds:itemID="{148B5371-2273-41B9-B376-28F5124709BA}">
   <ds:schemaRefs>
     <ds:schemaRef ds:uri="http://schemas.openxmlformats.org/officeDocument/2006/bibliography"/>
   </ds:schemaRefs>
